--- a/Group Assignments/architectural design specification latex/architectural_design_specification_(1).docx
+++ b/Group Assignments/architectural design specification latex/architectural_design_specification_(1).docx
@@ -11635,10 +11635,10 @@
       </w:pPr>
       <w:r>
         <w:drawing>
-          <wp:inline xmlns:wp14="http://schemas.microsoft.com/office/word/2010/wordprocessingDrawing" wp14:editId="20607628" wp14:anchorId="56753986">
+          <wp:inline xmlns:wp14="http://schemas.microsoft.com/office/word/2010/wordprocessingDrawing" wp14:editId="1E443B9B" wp14:anchorId="56753986">
             <wp:extent cx="3114150" cy="4262988"/>
             <wp:effectExtent l="0" t="0" r="0" b="0"/>
-            <wp:docPr id="2008732681" name="" title=""/>
+            <wp:docPr id="80691695" name="" title=""/>
             <wp:cNvGraphicFramePr>
               <a:graphicFrameLocks noChangeAspect="1"/>
             </wp:cNvGraphicFramePr>
@@ -11650,7 +11650,7 @@
                     <pic:cNvPicPr/>
                   </pic:nvPicPr>
                   <pic:blipFill>
-                    <a:blip r:embed="R064b5adc3b184a93">
+                    <a:blip r:embed="R25405dc83d5f49e4">
                       <a:extLst>
                         <a:ext xmlns:a="http://schemas.openxmlformats.org/drawingml/2006/main" uri="{28A0092B-C50C-407E-A947-70E740481C1C}">
                           <a14:useLocalDpi val="0"/>
@@ -12222,7 +12222,43 @@
           <w:szCs w:val="21"/>
           <w:vertAlign w:val="baseline"/>
         </w:rPr>
-        <w:t xml:space="preserve">perature sensors are basically a diode. </w:t>
+        <w:t xml:space="preserve">perature sensors are basically </w:t>
+      </w:r>
+      <w:r>
+        <w:rPr>
+          <w:rFonts w:ascii="Arial" w:hAnsi="Arial" w:eastAsia="Arial" w:cs="Arial"/>
+          <w:sz w:val="21"/>
+          <w:szCs w:val="21"/>
+          <w:vertAlign w:val="baseline"/>
+        </w:rPr>
+        <w:t>conducting metal having some resistance which can measure temperature in the form of electronic signal</w:t>
+      </w:r>
+      <w:r>
+        <w:rPr>
+          <w:rFonts w:ascii="Arial" w:hAnsi="Arial" w:eastAsia="Arial" w:cs="Arial"/>
+          <w:sz w:val="21"/>
+          <w:szCs w:val="21"/>
+          <w:vertAlign w:val="baseline"/>
+        </w:rPr>
+        <w:t>.</w:t>
+      </w:r>
+      <w:r>
+        <w:rPr>
+          <w:rFonts w:ascii="Arial" w:hAnsi="Arial" w:eastAsia="Arial" w:cs="Arial"/>
+          <w:sz w:val="21"/>
+          <w:szCs w:val="21"/>
+          <w:vertAlign w:val="baseline"/>
+        </w:rPr>
+        <w:t xml:space="preserve"> </w:t>
+      </w:r>
+      <w:r>
+        <w:rPr>
+          <w:rFonts w:ascii="Arial" w:hAnsi="Arial" w:eastAsia="Arial" w:cs="Arial"/>
+          <w:sz w:val="21"/>
+          <w:szCs w:val="21"/>
+          <w:vertAlign w:val="baseline"/>
+        </w:rPr>
+        <w:t>Temperature sensor used in hydrometer has an accuracy of +- 1.5 degree C.</w:t>
       </w:r>
     </w:p>
     <w:p xmlns:wp14="http://schemas.microsoft.com/office/word/2010/wordml" wp14:textId="77777777">
@@ -12314,62 +12350,47 @@
         <w:t xml:space="preserve">ESPONSIBILITIES</w:t>
       </w:r>
     </w:p>
-    <w:p xmlns:wp14="http://schemas.microsoft.com/office/word/2010/wordml" wp14:textId="77777777">
-      <w:pPr>
-        <w:rPr>
-          <w:rFonts w:ascii="Times New Roman" w:hAnsi="Times New Roman" w:eastAsia="Times New Roman" w:cs="Times New Roman"/>
-          <w:vertAlign w:val="baseline"/>
-        </w:rPr>
-      </w:pPr>
-      <w:r>
-        <w:rPr>
-          <w:rtl w:val="0"/>
-        </w:rPr>
-      </w:r>
-    </w:p>
-    <w:p xmlns:wp14="http://schemas.microsoft.com/office/word/2010/wordml" wp14:textId="77777777">
-      <w:pPr>
-        <w:spacing w:line="271" w:lineRule="auto"/>
-        <w:jc w:val="both"/>
-        <w:rPr>
-          <w:rFonts w:ascii="Arial" w:hAnsi="Arial" w:eastAsia="Arial" w:cs="Arial"/>
-          <w:sz w:val="21"/>
-          <w:szCs w:val="21"/>
-          <w:vertAlign w:val="baseline"/>
-        </w:rPr>
-      </w:pPr>
-      <w:r>
-        <w:rPr>
-          <w:rFonts w:ascii="Arial" w:hAnsi="Arial" w:eastAsia="Arial" w:cs="Arial"/>
-          <w:sz w:val="21"/>
-          <w:szCs w:val="21"/>
-          <w:vertAlign w:val="baseline"/>
-          <w:rtl w:val="0"/>
-        </w:rPr>
-        <w:t xml:space="preserve">Each of the responsibilities/features/functions/services of the subsystem as identified in the architec-tural summary must be expanded to more detailed responsibilities. These responsibilities form the basis for the identification of the finer-grained responsibilities of the layer’s internal subsystems. Clearly de-scribe what each subsystem does.</w:t>
-      </w:r>
-    </w:p>
-    <w:p xmlns:wp14="http://schemas.microsoft.com/office/word/2010/wordml" wp14:textId="77777777">
-      <w:pPr>
-        <w:rPr>
-          <w:rFonts w:ascii="Times New Roman" w:hAnsi="Times New Roman" w:eastAsia="Times New Roman" w:cs="Times New Roman"/>
-          <w:vertAlign w:val="baseline"/>
-        </w:rPr>
-      </w:pPr>
-      <w:r>
-        <w:rPr>
-          <w:rtl w:val="0"/>
-        </w:rPr>
-      </w:r>
-    </w:p>
-    <w:p xmlns:wp14="http://schemas.microsoft.com/office/word/2010/wordml" wp14:textId="77777777">
-      <w:pPr>
+    <w:p xmlns:wp14="http://schemas.microsoft.com/office/word/2010/wordml" wp14:textId="37ED47C6">
+      <w:pPr>
+        <w:pStyle w:val="Normal"/>
+      </w:pPr>
+    </w:p>
+    <w:p xmlns:wp14="http://schemas.microsoft.com/office/word/2010/wordml" wp14:textId="328FABFF">
+      <w:pPr>
+        <w:pStyle w:val="Normal"/>
+      </w:pPr>
+      <w:r>
+        <w:rPr/>
+        <w:t>It stores temperature in the form of  electronic signal and changes whenever the temperature changes.</w:t>
+      </w:r>
+      <w:r>
+        <w:rPr/>
+        <w:t xml:space="preserve">Temperature sensors </w:t>
+      </w:r>
+      <w:r>
+        <w:rPr/>
+        <w:t>only one</w:t>
+      </w:r>
+      <w:r>
+        <w:rPr/>
+        <w:t xml:space="preserve"> function is to send the analog data of temperature to Arduino nano. </w:t>
+      </w:r>
+    </w:p>
+    <w:p xmlns:wp14="http://schemas.microsoft.com/office/word/2010/wordml" wp14:textId="219AB0A5">
+      <w:pPr>
+        <w:pStyle w:val="Normal"/>
+      </w:pPr>
+    </w:p>
+    <w:p xmlns:wp14="http://schemas.microsoft.com/office/word/2010/wordml" wp14:textId="1FD7D003">
+      <w:pPr>
+        <w:pStyle w:val="Normal"/>
         <w:tabs>
           <w:tab w:val="left" w:pos="680"/>
         </w:tabs>
         <w:rPr>
           <w:rFonts w:ascii="Arial" w:hAnsi="Arial" w:eastAsia="Arial" w:cs="Arial"/>
           <w:b w:val="1"/>
+          <w:bCs w:val="1"/>
           <w:color w:val="000080"/>
           <w:sz w:val="16"/>
           <w:szCs w:val="16"/>
@@ -12380,11 +12401,11 @@
         <w:rPr>
           <w:rFonts w:ascii="Arial" w:hAnsi="Arial" w:eastAsia="Arial" w:cs="Arial"/>
           <w:b w:val="1"/>
+          <w:bCs w:val="1"/>
           <w:color w:val="000080"/>
           <w:sz w:val="21"/>
           <w:szCs w:val="21"/>
           <w:vertAlign w:val="baseline"/>
-          <w:rtl w:val="0"/>
         </w:rPr>
         <w:t xml:space="preserve">4.1.3</w:t>
       </w:r>
@@ -12392,13 +12413,13 @@
         <w:rPr>
           <w:rFonts w:ascii="Arial" w:hAnsi="Arial" w:eastAsia="Arial" w:cs="Arial"/>
           <w:b w:val="1"/>
+          <w:bCs w:val="1"/>
           <w:color w:val="000080"/>
           <w:sz w:val="21"/>
           <w:szCs w:val="21"/>
           <w:vertAlign w:val="baseline"/>
-          <w:rtl w:val="0"/>
-        </w:rPr>
-        <w:tab/>
+        </w:rPr>
+        <w:t xml:space="preserve"> </w:t>
       </w:r>
       <w:r>
         <w:rPr>
@@ -12410,41 +12431,41 @@
           <w:vertAlign w:val="baseline"/>
           <w:rtl w:val="0"/>
         </w:rPr>
-        <w:t xml:space="preserve">S</w:t>
-      </w:r>
-      <w:r>
-        <w:rPr>
-          <w:rFonts w:ascii="Arial" w:hAnsi="Arial" w:eastAsia="Arial" w:cs="Arial"/>
-          <w:b w:val="1"/>
+        <w:tab/>
+      </w:r>
+      <w:r>
+        <w:rPr>
+          <w:rFonts w:ascii="Arial" w:hAnsi="Arial" w:eastAsia="Arial" w:cs="Arial"/>
+          <w:b w:val="1"/>
+          <w:bCs w:val="1"/>
+          <w:color w:val="000080"/>
+          <w:sz w:val="21"/>
+          <w:szCs w:val="21"/>
+          <w:vertAlign w:val="baseline"/>
+        </w:rPr>
+        <w:t xml:space="preserve">Temperature sensor</w:t>
+      </w:r>
+      <w:r>
+        <w:rPr>
+          <w:rFonts w:ascii="Arial" w:hAnsi="Arial" w:eastAsia="Arial" w:cs="Arial"/>
+          <w:b w:val="1"/>
+          <w:bCs w:val="1"/>
+          <w:color w:val="000080"/>
+          <w:sz w:val="21"/>
+          <w:szCs w:val="21"/>
+          <w:vertAlign w:val="baseline"/>
+        </w:rPr>
+        <w:t xml:space="preserve"> I</w:t>
+      </w:r>
+      <w:r>
+        <w:rPr>
+          <w:rFonts w:ascii="Arial" w:hAnsi="Arial" w:eastAsia="Arial" w:cs="Arial"/>
+          <w:b w:val="1"/>
+          <w:bCs w:val="1"/>
           <w:color w:val="000080"/>
           <w:sz w:val="16"/>
           <w:szCs w:val="16"/>
           <w:vertAlign w:val="baseline"/>
-          <w:rtl w:val="0"/>
-        </w:rPr>
-        <w:t xml:space="preserve">UBSYSTEM</w:t>
-      </w:r>
-      <w:r>
-        <w:rPr>
-          <w:rFonts w:ascii="Arial" w:hAnsi="Arial" w:eastAsia="Arial" w:cs="Arial"/>
-          <w:b w:val="1"/>
-          <w:color w:val="000080"/>
-          <w:sz w:val="21"/>
-          <w:szCs w:val="21"/>
-          <w:vertAlign w:val="baseline"/>
-          <w:rtl w:val="0"/>
-        </w:rPr>
-        <w:t xml:space="preserve"> I</w:t>
-      </w:r>
-      <w:r>
-        <w:rPr>
-          <w:rFonts w:ascii="Arial" w:hAnsi="Arial" w:eastAsia="Arial" w:cs="Arial"/>
-          <w:b w:val="1"/>
-          <w:color w:val="000080"/>
-          <w:sz w:val="16"/>
-          <w:szCs w:val="16"/>
-          <w:vertAlign w:val="baseline"/>
-          <w:rtl w:val="0"/>
         </w:rPr>
         <w:t xml:space="preserve">NTERFACES</w:t>
       </w:r>
@@ -12456,29 +12477,6 @@
           <w:vertAlign w:val="baseline"/>
         </w:rPr>
       </w:pPr>
-      <w:r>
-        <w:rPr>
-          <w:rtl w:val="0"/>
-        </w:rPr>
-      </w:r>
-    </w:p>
-    <w:p xmlns:wp14="http://schemas.microsoft.com/office/word/2010/wordml" wp14:textId="77777777">
-      <w:pPr>
-        <w:spacing w:line="302" w:lineRule="auto"/>
-        <w:jc w:val="both"/>
-        <w:rPr>
-          <w:rFonts w:ascii="Arial" w:hAnsi="Arial" w:eastAsia="Arial" w:cs="Arial"/>
-          <w:vertAlign w:val="baseline"/>
-        </w:rPr>
-      </w:pPr>
-      <w:r>
-        <w:rPr>
-          <w:rFonts w:ascii="Arial" w:hAnsi="Arial" w:eastAsia="Arial" w:cs="Arial"/>
-          <w:vertAlign w:val="baseline"/>
-          <w:rtl w:val="0"/>
-        </w:rPr>
-        <w:t xml:space="preserve">Each of the inputs and outputs for the subsystem are defined here. Create a table with an entry for each labelled interface that connects to this subsystem. For each entry, describe any incoming and outgoing</w:t>
-      </w:r>
     </w:p>
     <w:p xmlns:wp14="http://schemas.microsoft.com/office/word/2010/wordml" wp14:textId="77777777">
       <w:pPr>
@@ -12688,19 +12686,29 @@
     </w:p>
     <w:p xmlns:wp14="http://schemas.microsoft.com/office/word/2010/wordml" wp14:textId="77777777">
       <w:pPr>
-        <w:rPr>
-          <w:rFonts w:ascii="Times New Roman" w:hAnsi="Times New Roman" w:eastAsia="Times New Roman" w:cs="Times New Roman"/>
-          <w:vertAlign w:val="baseline"/>
-        </w:rPr>
-      </w:pPr>
-      <w:r>
-        <w:rPr>
-          <w:rtl w:val="0"/>
-        </w:rPr>
-      </w:r>
-    </w:p>
-    <w:p xmlns:wp14="http://schemas.microsoft.com/office/word/2010/wordml" wp14:textId="77777777">
-      <w:pPr>
+        <w:pStyle w:val="Normal"/>
+        <w:rPr>
+          <w:rFonts w:ascii="Times New Roman" w:hAnsi="Times New Roman" w:eastAsia="Times New Roman" w:cs="Times New Roman"/>
+          <w:vertAlign w:val="baseline"/>
+        </w:rPr>
+      </w:pPr>
+    </w:p>
+    <w:p xmlns:wp14="http://schemas.microsoft.com/office/word/2010/wordml" wp14:textId="77777777">
+      <w:pPr>
+        <w:rPr>
+          <w:rFonts w:ascii="Times New Roman" w:hAnsi="Times New Roman" w:eastAsia="Times New Roman" w:cs="Times New Roman"/>
+          <w:vertAlign w:val="baseline"/>
+        </w:rPr>
+      </w:pPr>
+      <w:r>
+        <w:rPr>
+          <w:rtl w:val="0"/>
+        </w:rPr>
+      </w:r>
+    </w:p>
+    <w:p xmlns:wp14="http://schemas.microsoft.com/office/word/2010/wordml" wp14:textId="77777777">
+      <w:pPr>
+        <w:jc w:val="center"/>
         <w:rPr>
           <w:rFonts w:ascii="Arial" w:hAnsi="Arial" w:eastAsia="Arial" w:cs="Arial"/>
           <w:sz w:val="21"/>
@@ -12716,53 +12724,6 @@
           <w:vertAlign w:val="baseline"/>
           <w:rtl w:val="0"/>
         </w:rPr>
-        <w:t xml:space="preserve">data elements will pass through this interface.</w:t>
-      </w:r>
-    </w:p>
-    <w:p xmlns:wp14="http://schemas.microsoft.com/office/word/2010/wordml" wp14:textId="77777777">
-      <w:pPr>
-        <w:rPr>
-          <w:rFonts w:ascii="Times New Roman" w:hAnsi="Times New Roman" w:eastAsia="Times New Roman" w:cs="Times New Roman"/>
-          <w:vertAlign w:val="baseline"/>
-        </w:rPr>
-      </w:pPr>
-      <w:r>
-        <w:rPr>
-          <w:rtl w:val="0"/>
-        </w:rPr>
-      </w:r>
-    </w:p>
-    <w:p xmlns:wp14="http://schemas.microsoft.com/office/word/2010/wordml" wp14:textId="77777777">
-      <w:pPr>
-        <w:rPr>
-          <w:rFonts w:ascii="Times New Roman" w:hAnsi="Times New Roman" w:eastAsia="Times New Roman" w:cs="Times New Roman"/>
-          <w:vertAlign w:val="baseline"/>
-        </w:rPr>
-      </w:pPr>
-      <w:r>
-        <w:rPr>
-          <w:rtl w:val="0"/>
-        </w:rPr>
-      </w:r>
-    </w:p>
-    <w:p xmlns:wp14="http://schemas.microsoft.com/office/word/2010/wordml" wp14:textId="77777777">
-      <w:pPr>
-        <w:jc w:val="center"/>
-        <w:rPr>
-          <w:rFonts w:ascii="Arial" w:hAnsi="Arial" w:eastAsia="Arial" w:cs="Arial"/>
-          <w:sz w:val="21"/>
-          <w:szCs w:val="21"/>
-          <w:vertAlign w:val="baseline"/>
-        </w:rPr>
-      </w:pPr>
-      <w:r>
-        <w:rPr>
-          <w:rFonts w:ascii="Arial" w:hAnsi="Arial" w:eastAsia="Arial" w:cs="Arial"/>
-          <w:sz w:val="21"/>
-          <w:szCs w:val="21"/>
-          <w:vertAlign w:val="baseline"/>
-          <w:rtl w:val="0"/>
-        </w:rPr>
         <w:t xml:space="preserve">Table 2: Subsystem interfaces</w:t>
       </w:r>
     </w:p>
@@ -12781,27 +12742,25 @@
     </w:p>
     <w:tbl>
       <w:tblPr>
-        <w:tblStyle w:val="Table3"/>
-        <w:tblW w:w="8400.0" w:type="dxa"/>
+        <w:tblW w:w="8400" w:type="dxa"/>
         <w:jc w:val="left"/>
         <w:tblInd w:w="490.0" w:type="dxa"/>
         <w:tblBorders>
-          <w:top w:val="nil" w:color="000000" w:sz="0" w:space="0"/>
-          <w:left w:val="nil" w:color="000000" w:sz="0" w:space="0"/>
-          <w:bottom w:val="nil" w:color="000000" w:sz="0" w:space="0"/>
-          <w:right w:val="nil" w:color="000000" w:sz="0" w:space="0"/>
-          <w:insideH w:val="nil" w:color="000000" w:sz="0" w:space="0"/>
-          <w:insideV w:val="nil" w:color="000000" w:sz="0" w:space="0"/>
+          <w:top w:val="nil" w:color="000000" w:themeColor="text1" w:sz="0" w:space="0"/>
+          <w:left w:val="nil" w:color="000000" w:themeColor="text1" w:sz="0" w:space="0"/>
+          <w:bottom w:val="nil" w:color="000000" w:themeColor="text1" w:sz="0" w:space="0"/>
+          <w:right w:val="nil" w:color="000000" w:themeColor="text1" w:sz="0" w:space="0"/>
+          <w:insideH w:val="nil" w:color="000000" w:themeColor="text1" w:sz="0" w:space="0"/>
+          <w:insideV w:val="nil" w:color="000000" w:themeColor="text1" w:sz="0" w:space="0"/>
         </w:tblBorders>
         <w:tblLayout w:type="fixed"/>
-        <w:tblLook w:val="0000"/>
+        <w:tblLook w:val="0000" w:firstRow="0" w:lastRow="0" w:firstColumn="0" w:lastColumn="0" w:noHBand="0" w:noVBand="0"/>
+        <w:tblPrChange w:author="">
+          <w:tblPr/>
+        </w:tblPrChange>
       </w:tblPr>
       <w:tblGrid>
-        <w:gridCol w:w="840"/>
-        <w:gridCol w:w="3660"/>
-        <w:gridCol w:w="1940"/>
-        <w:gridCol w:w="1960"/>
-        <w:tblGridChange w:id="0">
+        <w:tblGridChange>
           <w:tblGrid>
             <w:gridCol w:w="840"/>
             <w:gridCol w:w="3660"/>
@@ -12809,6 +12768,10 @@
             <w:gridCol w:w="1960"/>
           </w:tblGrid>
         </w:tblGridChange>
+        <w:gridCol w:w="840"/>
+        <w:gridCol w:w="3660"/>
+        <w:gridCol w:w="1940"/>
+        <w:gridCol w:w="1960"/>
       </w:tblGrid>
       <w:tr xmlns:wp14="http://schemas.microsoft.com/office/word/2010/wordml" wp14:textId="77777777">
         <w:trPr>
@@ -12817,10 +12780,11 @@
         <w:tc>
           <w:tcPr>
             <w:tcBorders>
-              <w:top w:val="single" w:color="000000" w:sz="8" w:space="0"/>
-              <w:left w:val="single" w:color="000000" w:sz="8" w:space="0"/>
-              <w:right w:val="single" w:color="000000" w:sz="8" w:space="0"/>
+              <w:top w:val="single" w:color="000000" w:themeColor="text1" w:sz="8" w:space="0"/>
+              <w:left w:val="single" w:color="000000" w:themeColor="text1" w:sz="8" w:space="0"/>
+              <w:right w:val="single" w:color="000000" w:themeColor="text1" w:sz="8" w:space="0"/>
             </w:tcBorders>
+            <w:tcMar/>
             <w:vAlign w:val="top"/>
           </w:tcPr>
           <w:p wp14:textId="77777777">
@@ -12848,9 +12812,10 @@
         <w:tc>
           <w:tcPr>
             <w:tcBorders>
-              <w:top w:val="single" w:color="000000" w:sz="8" w:space="0"/>
-              <w:right w:val="single" w:color="000000" w:sz="8" w:space="0"/>
+              <w:top w:val="single" w:color="000000" w:themeColor="text1" w:sz="8" w:space="0"/>
+              <w:right w:val="single" w:color="000000" w:themeColor="text1" w:sz="8" w:space="0"/>
             </w:tcBorders>
+            <w:tcMar/>
             <w:vAlign w:val="top"/>
           </w:tcPr>
           <w:p wp14:textId="77777777">
@@ -12878,9 +12843,10 @@
         <w:tc>
           <w:tcPr>
             <w:tcBorders>
-              <w:top w:val="single" w:color="000000" w:sz="8" w:space="0"/>
-              <w:right w:val="single" w:color="000000" w:sz="8" w:space="0"/>
+              <w:top w:val="single" w:color="000000" w:themeColor="text1" w:sz="8" w:space="0"/>
+              <w:right w:val="single" w:color="000000" w:themeColor="text1" w:sz="8" w:space="0"/>
             </w:tcBorders>
+            <w:tcMar/>
             <w:vAlign w:val="top"/>
           </w:tcPr>
           <w:p wp14:textId="77777777">
@@ -12908,9 +12874,10 @@
         <w:tc>
           <w:tcPr>
             <w:tcBorders>
-              <w:top w:val="single" w:color="000000" w:sz="8" w:space="0"/>
-              <w:right w:val="single" w:color="000000" w:sz="8" w:space="0"/>
+              <w:top w:val="single" w:color="000000" w:themeColor="text1" w:sz="8" w:space="0"/>
+              <w:right w:val="single" w:color="000000" w:themeColor="text1" w:sz="8" w:space="0"/>
             </w:tcBorders>
+            <w:tcMar/>
             <w:vAlign w:val="top"/>
           </w:tcPr>
           <w:p wp14:textId="77777777">
@@ -12943,10 +12910,11 @@
         <w:tc>
           <w:tcPr>
             <w:tcBorders>
-              <w:left w:val="single" w:color="000000" w:sz="8" w:space="0"/>
-              <w:bottom w:val="single" w:color="000000" w:sz="8" w:space="0"/>
-              <w:right w:val="single" w:color="000000" w:sz="8" w:space="0"/>
+              <w:left w:val="single" w:color="000000" w:themeColor="text1" w:sz="8" w:space="0"/>
+              <w:bottom w:val="single" w:color="000000" w:themeColor="text1" w:sz="8" w:space="0"/>
+              <w:right w:val="single" w:color="000000" w:themeColor="text1" w:sz="8" w:space="0"/>
             </w:tcBorders>
+            <w:tcMar/>
             <w:vAlign w:val="top"/>
           </w:tcPr>
           <w:p wp14:textId="77777777">
@@ -12968,9 +12936,10 @@
         <w:tc>
           <w:tcPr>
             <w:tcBorders>
-              <w:bottom w:val="single" w:color="000000" w:sz="8" w:space="0"/>
-              <w:right w:val="single" w:color="000000" w:sz="8" w:space="0"/>
+              <w:bottom w:val="single" w:color="000000" w:themeColor="text1" w:sz="8" w:space="0"/>
+              <w:right w:val="single" w:color="000000" w:themeColor="text1" w:sz="8" w:space="0"/>
             </w:tcBorders>
+            <w:tcMar/>
             <w:vAlign w:val="top"/>
           </w:tcPr>
           <w:p wp14:textId="77777777">
@@ -12992,9 +12961,10 @@
         <w:tc>
           <w:tcPr>
             <w:tcBorders>
-              <w:bottom w:val="single" w:color="000000" w:sz="8" w:space="0"/>
-              <w:right w:val="single" w:color="000000" w:sz="8" w:space="0"/>
+              <w:bottom w:val="single" w:color="000000" w:themeColor="text1" w:sz="8" w:space="0"/>
+              <w:right w:val="single" w:color="000000" w:themeColor="text1" w:sz="8" w:space="0"/>
             </w:tcBorders>
+            <w:tcMar/>
             <w:vAlign w:val="top"/>
           </w:tcPr>
           <w:p wp14:textId="77777777">
@@ -13016,9 +12986,10 @@
         <w:tc>
           <w:tcPr>
             <w:tcBorders>
-              <w:bottom w:val="single" w:color="000000" w:sz="8" w:space="0"/>
-              <w:right w:val="single" w:color="000000" w:sz="8" w:space="0"/>
+              <w:bottom w:val="single" w:color="000000" w:themeColor="text1" w:sz="8" w:space="0"/>
+              <w:right w:val="single" w:color="000000" w:themeColor="text1" w:sz="8" w:space="0"/>
             </w:tcBorders>
+            <w:tcMar/>
             <w:vAlign w:val="top"/>
           </w:tcPr>
           <w:p wp14:textId="77777777">
@@ -13044,14 +13015,15 @@
         </w:trPr>
         <w:tc>
           <w:tcPr>
-            <w:vMerge w:val="restart"/>
+            <w:tcW w:w="840" w:type="dxa"/>
             <w:tcBorders>
-              <w:left w:val="single" w:color="000000" w:sz="8" w:space="0"/>
-              <w:right w:val="single" w:color="000000" w:sz="8" w:space="0"/>
+              <w:left w:val="single" w:color="000000" w:themeColor="text1" w:sz="8" w:space="0"/>
+              <w:right w:val="single" w:color="000000" w:themeColor="text1" w:sz="8" w:space="0"/>
             </w:tcBorders>
+            <w:tcMar/>
             <w:vAlign w:val="top"/>
           </w:tcPr>
-          <w:p wp14:textId="77777777">
+          <w:p wp14:textId="63608E68">
             <w:pPr>
               <w:ind w:left="140" w:firstLine="0"/>
               <w:rPr>
@@ -13059,29 +13031,21 @@
                 <w:sz w:val="21"/>
                 <w:szCs w:val="21"/>
                 <w:vertAlign w:val="baseline"/>
+                <w:rtl w:val="0"/>
               </w:rPr>
             </w:pPr>
-            <w:r>
-              <w:rPr>
-                <w:rFonts w:ascii="Arial" w:hAnsi="Arial" w:eastAsia="Arial" w:cs="Arial"/>
-                <w:sz w:val="21"/>
-                <w:szCs w:val="21"/>
-                <w:vertAlign w:val="baseline"/>
-                <w:rtl w:val="0"/>
-              </w:rPr>
-              <w:t xml:space="preserve">#xx</w:t>
-            </w:r>
           </w:p>
         </w:tc>
         <w:tc>
           <w:tcPr>
-            <w:vMerge w:val="restart"/>
+            <w:tcW w:w="3660" w:type="dxa"/>
             <w:tcBorders>
-              <w:right w:val="single" w:color="000000" w:sz="8" w:space="0"/>
+              <w:right w:val="single" w:color="000000" w:themeColor="text1" w:sz="8" w:space="0"/>
             </w:tcBorders>
+            <w:tcMar/>
             <w:vAlign w:val="top"/>
           </w:tcPr>
-          <w:p wp14:textId="77777777">
+          <w:p wp14:textId="290BF870">
             <w:pPr>
               <w:ind w:left="120" w:firstLine="0"/>
               <w:rPr>
@@ -13089,6 +13053,7 @@
                 <w:sz w:val="21"/>
                 <w:szCs w:val="21"/>
                 <w:vertAlign w:val="baseline"/>
+                <w:rtl w:val="0"/>
               </w:rPr>
             </w:pPr>
             <w:r>
@@ -13097,20 +13062,20 @@
                 <w:sz w:val="21"/>
                 <w:szCs w:val="21"/>
                 <w:vertAlign w:val="baseline"/>
-                <w:rtl w:val="0"/>
-              </w:rPr>
-              <w:t xml:space="preserve">Description of the interface/bus</w:t>
+              </w:rPr>
+              <w:t>Temperature interface</w:t>
             </w:r>
           </w:p>
         </w:tc>
         <w:tc>
           <w:tcPr>
             <w:tcBorders>
-              <w:right w:val="single" w:color="000000" w:sz="8" w:space="0"/>
+              <w:right w:val="single" w:color="000000" w:themeColor="text1" w:sz="8" w:space="0"/>
             </w:tcBorders>
+            <w:tcMar/>
             <w:vAlign w:val="top"/>
           </w:tcPr>
-          <w:p wp14:textId="77777777">
+          <w:p wp14:textId="11E47078">
             <w:pPr>
               <w:ind w:left="100" w:firstLine="0"/>
               <w:rPr>
@@ -13118,6 +13083,7 @@
                 <w:sz w:val="21"/>
                 <w:szCs w:val="21"/>
                 <w:vertAlign w:val="baseline"/>
+                <w:rtl w:val="0"/>
               </w:rPr>
             </w:pPr>
             <w:r>
@@ -13126,21 +13092,21 @@
                 <w:sz w:val="21"/>
                 <w:szCs w:val="21"/>
                 <w:vertAlign w:val="baseline"/>
-                <w:rtl w:val="0"/>
-              </w:rPr>
-              <w:t xml:space="preserve">input 1</w:t>
+              </w:rPr>
+              <w:t>N/A</w:t>
             </w:r>
           </w:p>
         </w:tc>
         <w:tc>
           <w:tcPr>
-            <w:vMerge w:val="restart"/>
+            <w:tcW w:w="1960" w:type="dxa"/>
             <w:tcBorders>
-              <w:right w:val="single" w:color="000000" w:sz="8" w:space="0"/>
+              <w:right w:val="single" w:color="000000" w:themeColor="text1" w:sz="8" w:space="0"/>
             </w:tcBorders>
+            <w:tcMar/>
             <w:vAlign w:val="top"/>
           </w:tcPr>
-          <w:p wp14:textId="77777777">
+          <w:p wp14:textId="14C2FD2F">
             <w:pPr>
               <w:ind w:left="120" w:firstLine="0"/>
               <w:rPr>
@@ -13148,6 +13114,7 @@
                 <w:sz w:val="21"/>
                 <w:szCs w:val="21"/>
                 <w:vertAlign w:val="baseline"/>
+                <w:rtl w:val="0"/>
               </w:rPr>
             </w:pPr>
             <w:r>
@@ -13156,159 +13123,17 @@
                 <w:sz w:val="21"/>
                 <w:szCs w:val="21"/>
                 <w:vertAlign w:val="baseline"/>
-                <w:rtl w:val="0"/>
-              </w:rPr>
-              <w:t xml:space="preserve">output 1</w:t>
+              </w:rPr>
+              <w:t>o</w:t>
             </w:r>
-          </w:p>
-        </w:tc>
-      </w:tr>
-      <w:tr xmlns:wp14="http://schemas.microsoft.com/office/word/2010/wordml" wp14:textId="77777777">
-        <w:trPr>
-          <w:trHeight w:val="176" w:hRule="atLeast"/>
-        </w:trPr>
-        <w:tc>
-          <w:tcPr>
-            <w:vMerge w:val="continue"/>
-            <w:tcBorders>
-              <w:left w:val="single" w:color="000000" w:sz="8" w:space="0"/>
-              <w:right w:val="single" w:color="000000" w:sz="8" w:space="0"/>
-            </w:tcBorders>
-            <w:vAlign w:val="top"/>
-          </w:tcPr>
-          <w:p wp14:textId="77777777">
-            <w:pPr>
-              <w:keepNext w:val="0"/>
-              <w:keepLines w:val="0"/>
-              <w:widowControl w:val="0"/>
-              <w:pBdr>
-                <w:top w:val="nil" w:sz="0" w:space="0"/>
-                <w:left w:val="nil" w:sz="0" w:space="0"/>
-                <w:bottom w:val="nil" w:sz="0" w:space="0"/>
-                <w:right w:val="nil" w:sz="0" w:space="0"/>
-                <w:between w:val="nil" w:sz="0" w:space="0"/>
-              </w:pBdr>
-              <w:shd w:val="clear" w:fill="auto"/>
-              <w:spacing w:before="0" w:after="0" w:line="276" w:lineRule="auto"/>
-              <w:ind w:left="0" w:right="0" w:firstLine="0"/>
-              <w:jc w:val="left"/>
-              <w:rPr>
-                <w:rFonts w:ascii="Arial" w:hAnsi="Arial" w:eastAsia="Arial" w:cs="Arial"/>
-                <w:sz w:val="21"/>
-                <w:szCs w:val="21"/>
-                <w:vertAlign w:val="baseline"/>
-              </w:rPr>
-            </w:pPr>
             <w:r>
               <w:rPr>
-                <w:rtl w:val="0"/>
-              </w:rPr>
-            </w:r>
-          </w:p>
-        </w:tc>
-        <w:tc>
-          <w:tcPr>
-            <w:vMerge w:val="continue"/>
-            <w:tcBorders>
-              <w:right w:val="single" w:color="000000" w:sz="8" w:space="0"/>
-            </w:tcBorders>
-            <w:vAlign w:val="top"/>
-          </w:tcPr>
-          <w:p wp14:textId="77777777">
-            <w:pPr>
-              <w:keepNext w:val="0"/>
-              <w:keepLines w:val="0"/>
-              <w:widowControl w:val="0"/>
-              <w:pBdr>
-                <w:top w:val="nil" w:sz="0" w:space="0"/>
-                <w:left w:val="nil" w:sz="0" w:space="0"/>
-                <w:bottom w:val="nil" w:sz="0" w:space="0"/>
-                <w:right w:val="nil" w:sz="0" w:space="0"/>
-                <w:between w:val="nil" w:sz="0" w:space="0"/>
-              </w:pBdr>
-              <w:shd w:val="clear" w:fill="auto"/>
-              <w:spacing w:before="0" w:after="0" w:line="276" w:lineRule="auto"/>
-              <w:ind w:left="0" w:right="0" w:firstLine="0"/>
-              <w:jc w:val="left"/>
-              <w:rPr>
-                <w:rFonts w:ascii="Arial" w:hAnsi="Arial" w:eastAsia="Arial" w:cs="Arial"/>
-                <w:sz w:val="21"/>
-                <w:szCs w:val="21"/>
-                <w:vertAlign w:val="baseline"/>
-              </w:rPr>
-            </w:pPr>
-            <w:r>
-              <w:rPr>
-                <w:rtl w:val="0"/>
-              </w:rPr>
-            </w:r>
-          </w:p>
-        </w:tc>
-        <w:tc>
-          <w:tcPr>
-            <w:vMerge w:val="restart"/>
-            <w:tcBorders>
-              <w:right w:val="single" w:color="000000" w:sz="8" w:space="0"/>
-            </w:tcBorders>
-            <w:vAlign w:val="top"/>
-          </w:tcPr>
-          <w:p wp14:textId="77777777">
-            <w:pPr>
-              <w:ind w:left="100" w:firstLine="0"/>
-              <w:rPr>
-                <w:rFonts w:ascii="Arial" w:hAnsi="Arial" w:eastAsia="Arial" w:cs="Arial"/>
-                <w:sz w:val="21"/>
-                <w:szCs w:val="21"/>
-                <w:vertAlign w:val="baseline"/>
-              </w:rPr>
-            </w:pPr>
-            <w:r>
-              <w:rPr>
-                <w:rFonts w:ascii="Arial" w:hAnsi="Arial" w:eastAsia="Arial" w:cs="Arial"/>
-                <w:sz w:val="21"/>
-                <w:szCs w:val="21"/>
-                <w:vertAlign w:val="baseline"/>
-                <w:rtl w:val="0"/>
-              </w:rPr>
-              <w:t xml:space="preserve">input 2</w:t>
-            </w:r>
-          </w:p>
-        </w:tc>
-        <w:tc>
-          <w:tcPr>
-            <w:vMerge w:val="continue"/>
-            <w:tcBorders>
-              <w:right w:val="single" w:color="000000" w:sz="8" w:space="0"/>
-            </w:tcBorders>
-            <w:vAlign w:val="top"/>
-          </w:tcPr>
-          <w:p wp14:textId="77777777">
-            <w:pPr>
-              <w:keepNext w:val="0"/>
-              <w:keepLines w:val="0"/>
-              <w:widowControl w:val="0"/>
-              <w:pBdr>
-                <w:top w:val="nil" w:sz="0" w:space="0"/>
-                <w:left w:val="nil" w:sz="0" w:space="0"/>
-                <w:bottom w:val="nil" w:sz="0" w:space="0"/>
-                <w:right w:val="nil" w:sz="0" w:space="0"/>
-                <w:between w:val="nil" w:sz="0" w:space="0"/>
-              </w:pBdr>
-              <w:shd w:val="clear" w:fill="auto"/>
-              <w:spacing w:before="0" w:after="0" w:line="276" w:lineRule="auto"/>
-              <w:ind w:left="0" w:right="0" w:firstLine="0"/>
-              <w:jc w:val="left"/>
-              <w:rPr>
-                <w:rFonts w:ascii="Arial" w:hAnsi="Arial" w:eastAsia="Arial" w:cs="Arial"/>
-                <w:sz w:val="21"/>
-                <w:szCs w:val="21"/>
-                <w:vertAlign w:val="baseline"/>
-              </w:rPr>
-            </w:pPr>
-            <w:r>
-              <w:rPr>
-                <w:rtl w:val="0"/>
-              </w:rPr>
+                <w:rFonts w:ascii="Arial" w:hAnsi="Arial" w:eastAsia="Arial" w:cs="Arial"/>
+                <w:sz w:val="21"/>
+                <w:szCs w:val="21"/>
+                <w:vertAlign w:val="baseline"/>
+              </w:rPr>
+              <w:t>utput 1</w:t>
             </w:r>
           </w:p>
         </w:tc>
@@ -13320,10 +13145,11 @@
         <w:tc>
           <w:tcPr>
             <w:tcBorders>
-              <w:left w:val="single" w:color="000000" w:sz="8" w:space="0"/>
-              <w:bottom w:val="single" w:color="000000" w:sz="8" w:space="0"/>
-              <w:right w:val="single" w:color="000000" w:sz="8" w:space="0"/>
+              <w:left w:val="single" w:color="000000" w:themeColor="text1" w:sz="8" w:space="0"/>
+              <w:bottom w:val="single" w:color="000000" w:themeColor="text1" w:sz="8" w:space="0"/>
+              <w:right w:val="single" w:color="000000" w:themeColor="text1" w:sz="8" w:space="0"/>
             </w:tcBorders>
+            <w:tcMar/>
             <w:vAlign w:val="top"/>
           </w:tcPr>
           <w:p wp14:textId="77777777">
@@ -13345,9 +13171,10 @@
         <w:tc>
           <w:tcPr>
             <w:tcBorders>
-              <w:bottom w:val="single" w:color="000000" w:sz="8" w:space="0"/>
-              <w:right w:val="single" w:color="000000" w:sz="8" w:space="0"/>
+              <w:bottom w:val="single" w:color="000000" w:themeColor="text1" w:sz="8" w:space="0"/>
+              <w:right w:val="single" w:color="000000" w:themeColor="text1" w:sz="8" w:space="0"/>
             </w:tcBorders>
+            <w:tcMar/>
             <w:vAlign w:val="top"/>
           </w:tcPr>
           <w:p wp14:textId="77777777">
@@ -13361,55 +13188,44 @@
             </w:pPr>
             <w:r>
               <w:rPr>
-                <w:rtl w:val="0"/>
-              </w:rPr>
+                <w:rFonts w:ascii="Times New Roman" w:hAnsi="Times New Roman" w:eastAsia="Times New Roman" w:cs="Times New Roman"/>
+                <w:sz w:val="6"/>
+                <w:szCs w:val="6"/>
+                <w:vertAlign w:val="baseline"/>
+              </w:rPr>
+              <w:t xml:space="preserve"> </w:t>
             </w:r>
           </w:p>
         </w:tc>
         <w:tc>
           <w:tcPr>
-            <w:vMerge w:val="continue"/>
+            <w:tcW w:w="1940" w:type="dxa"/>
             <w:tcBorders>
-              <w:right w:val="single" w:color="000000" w:sz="8" w:space="0"/>
+              <w:right w:val="single" w:color="000000" w:themeColor="text1" w:sz="8" w:space="0"/>
             </w:tcBorders>
+            <w:tcMar/>
             <w:vAlign w:val="top"/>
           </w:tcPr>
-          <w:p wp14:textId="77777777">
+          <w:p>
             <w:pPr>
-              <w:keepNext w:val="0"/>
-              <w:keepLines w:val="0"/>
-              <w:widowControl w:val="0"/>
-              <w:pBdr>
-                <w:top w:val="nil" w:sz="0" w:space="0"/>
-                <w:left w:val="nil" w:sz="0" w:space="0"/>
-                <w:bottom w:val="nil" w:sz="0" w:space="0"/>
-                <w:right w:val="nil" w:sz="0" w:space="0"/>
-                <w:between w:val="nil" w:sz="0" w:space="0"/>
-              </w:pBdr>
-              <w:shd w:val="clear" w:fill="auto"/>
-              <w:spacing w:before="0" w:after="0" w:line="276" w:lineRule="auto"/>
-              <w:ind w:left="0" w:right="0" w:firstLine="0"/>
-              <w:jc w:val="left"/>
-              <w:rPr>
-                <w:rFonts w:ascii="Times New Roman" w:hAnsi="Times New Roman" w:eastAsia="Times New Roman" w:cs="Times New Roman"/>
-                <w:sz w:val="6"/>
-                <w:szCs w:val="6"/>
-                <w:vertAlign w:val="baseline"/>
+              <w:pStyle w:val="Normal"/>
+              <w:rPr>
+                <w:rFonts w:ascii="Arial" w:hAnsi="Arial" w:eastAsia="Arial" w:cs="Arial"/>
+                <w:sz w:val="21"/>
+                <w:szCs w:val="21"/>
+                <w:vertAlign w:val="baseline"/>
+                <w:rtl w:val="0"/>
               </w:rPr>
             </w:pPr>
-            <w:r>
-              <w:rPr>
-                <w:rtl w:val="0"/>
-              </w:rPr>
-            </w:r>
           </w:p>
         </w:tc>
         <w:tc>
           <w:tcPr>
             <w:tcBorders>
-              <w:bottom w:val="single" w:color="000000" w:sz="8" w:space="0"/>
-              <w:right w:val="single" w:color="000000" w:sz="8" w:space="0"/>
+              <w:bottom w:val="single" w:color="000000" w:themeColor="text1" w:sz="8" w:space="0"/>
+              <w:right w:val="single" w:color="000000" w:themeColor="text1" w:sz="8" w:space="0"/>
             </w:tcBorders>
+            <w:tcMar/>
             <w:vAlign w:val="top"/>
           </w:tcPr>
           <w:p wp14:textId="77777777">
@@ -13436,13 +13252,14 @@
         <w:tc>
           <w:tcPr>
             <w:tcBorders>
-              <w:left w:val="single" w:color="000000" w:sz="8" w:space="0"/>
-              <w:bottom w:val="single" w:color="000000" w:sz="8" w:space="0"/>
-              <w:right w:val="single" w:color="000000" w:sz="8" w:space="0"/>
+              <w:left w:val="single" w:color="000000" w:themeColor="text1" w:sz="8" w:space="0"/>
+              <w:bottom w:val="single" w:color="000000" w:themeColor="text1" w:sz="8" w:space="0"/>
+              <w:right w:val="single" w:color="000000" w:themeColor="text1" w:sz="8" w:space="0"/>
             </w:tcBorders>
+            <w:tcMar/>
             <w:vAlign w:val="top"/>
           </w:tcPr>
-          <w:p wp14:textId="77777777">
+          <w:p wp14:textId="0437978D">
             <w:pPr>
               <w:ind w:left="140" w:firstLine="0"/>
               <w:rPr>
@@ -13450,59 +13267,47 @@
                 <w:sz w:val="21"/>
                 <w:szCs w:val="21"/>
                 <w:vertAlign w:val="baseline"/>
+                <w:rtl w:val="0"/>
               </w:rPr>
             </w:pPr>
-            <w:r>
-              <w:rPr>
-                <w:rFonts w:ascii="Arial" w:hAnsi="Arial" w:eastAsia="Arial" w:cs="Arial"/>
-                <w:sz w:val="21"/>
-                <w:szCs w:val="21"/>
-                <w:vertAlign w:val="baseline"/>
-                <w:rtl w:val="0"/>
-              </w:rPr>
-              <w:t xml:space="preserve">#xx</w:t>
-            </w:r>
           </w:p>
         </w:tc>
         <w:tc>
           <w:tcPr>
             <w:tcBorders>
-              <w:bottom w:val="single" w:color="000000" w:sz="8" w:space="0"/>
-              <w:right w:val="single" w:color="000000" w:sz="8" w:space="0"/>
+              <w:bottom w:val="single" w:color="000000" w:themeColor="text1" w:sz="8" w:space="0"/>
+              <w:right w:val="single" w:color="000000" w:themeColor="text1" w:sz="8" w:space="0"/>
             </w:tcBorders>
+            <w:tcMar/>
             <w:vAlign w:val="top"/>
           </w:tcPr>
-          <w:p wp14:textId="77777777">
+          <w:p wp14:textId="71EE8BF1">
             <w:pPr>
-              <w:ind w:left="120" w:firstLine="0"/>
-              <w:rPr>
-                <w:rFonts w:ascii="Arial" w:hAnsi="Arial" w:eastAsia="Arial" w:cs="Arial"/>
-                <w:sz w:val="21"/>
-                <w:szCs w:val="21"/>
-                <w:vertAlign w:val="baseline"/>
+              <w:pStyle w:val="Normal"/>
+              <w:bidi w:val="0"/>
+              <w:spacing w:before="0" w:beforeAutospacing="off" w:after="0" w:afterAutospacing="off"/>
+              <w:ind w:left="120" w:right="0"/>
+              <w:jc w:val="left"/>
+              <w:rPr>
+                <w:rFonts w:ascii="Arial" w:hAnsi="Arial" w:eastAsia="Arial" w:cs="Arial"/>
+                <w:sz w:val="21"/>
+                <w:szCs w:val="21"/>
+                <w:vertAlign w:val="baseline"/>
+                <w:rtl w:val="0"/>
               </w:rPr>
             </w:pPr>
-            <w:r>
-              <w:rPr>
-                <w:rFonts w:ascii="Arial" w:hAnsi="Arial" w:eastAsia="Arial" w:cs="Arial"/>
-                <w:sz w:val="21"/>
-                <w:szCs w:val="21"/>
-                <w:vertAlign w:val="baseline"/>
-                <w:rtl w:val="0"/>
-              </w:rPr>
-              <w:t xml:space="preserve">Description of the interface/bus</w:t>
-            </w:r>
           </w:p>
         </w:tc>
         <w:tc>
           <w:tcPr>
             <w:tcBorders>
-              <w:bottom w:val="single" w:color="000000" w:sz="8" w:space="0"/>
-              <w:right w:val="single" w:color="000000" w:sz="8" w:space="0"/>
+              <w:bottom w:val="single" w:color="000000" w:themeColor="text1" w:sz="8" w:space="0"/>
+              <w:right w:val="single" w:color="000000" w:themeColor="text1" w:sz="8" w:space="0"/>
             </w:tcBorders>
+            <w:tcMar/>
             <w:vAlign w:val="top"/>
           </w:tcPr>
-          <w:p wp14:textId="77777777">
+          <w:p wp14:textId="762DC02A">
             <w:pPr>
               <w:ind w:left="100" w:firstLine="0"/>
               <w:rPr>
@@ -13510,29 +13315,21 @@
                 <w:sz w:val="21"/>
                 <w:szCs w:val="21"/>
                 <w:vertAlign w:val="baseline"/>
+                <w:rtl w:val="0"/>
               </w:rPr>
             </w:pPr>
-            <w:r>
-              <w:rPr>
-                <w:rFonts w:ascii="Arial" w:hAnsi="Arial" w:eastAsia="Arial" w:cs="Arial"/>
-                <w:sz w:val="21"/>
-                <w:szCs w:val="21"/>
-                <w:vertAlign w:val="baseline"/>
-                <w:rtl w:val="0"/>
-              </w:rPr>
-              <w:t xml:space="preserve">N/A</w:t>
-            </w:r>
           </w:p>
         </w:tc>
         <w:tc>
           <w:tcPr>
             <w:tcBorders>
-              <w:bottom w:val="single" w:color="000000" w:sz="8" w:space="0"/>
-              <w:right w:val="single" w:color="000000" w:sz="8" w:space="0"/>
+              <w:bottom w:val="single" w:color="000000" w:themeColor="text1" w:sz="8" w:space="0"/>
+              <w:right w:val="single" w:color="000000" w:themeColor="text1" w:sz="8" w:space="0"/>
             </w:tcBorders>
+            <w:tcMar/>
             <w:vAlign w:val="top"/>
           </w:tcPr>
-          <w:p wp14:textId="77777777">
+          <w:p wp14:textId="3C2FCFBA">
             <w:pPr>
               <w:ind w:left="120" w:firstLine="0"/>
               <w:rPr>
@@ -13540,18 +13337,9 @@
                 <w:sz w:val="21"/>
                 <w:szCs w:val="21"/>
                 <w:vertAlign w:val="baseline"/>
+                <w:rtl w:val="0"/>
               </w:rPr>
             </w:pPr>
-            <w:r>
-              <w:rPr>
-                <w:rFonts w:ascii="Arial" w:hAnsi="Arial" w:eastAsia="Arial" w:cs="Arial"/>
-                <w:sz w:val="21"/>
-                <w:szCs w:val="21"/>
-                <w:vertAlign w:val="baseline"/>
-                <w:rtl w:val="0"/>
-              </w:rPr>
-              <w:t xml:space="preserve">output 1</w:t>
-            </w:r>
           </w:p>
         </w:tc>
       </w:tr>
@@ -13582,7 +13370,7 @@
         </w:rPr>
       </w:r>
     </w:p>
-    <w:p xmlns:wp14="http://schemas.microsoft.com/office/word/2010/wordml" wp14:textId="77777777">
+    <w:p xmlns:wp14="http://schemas.microsoft.com/office/word/2010/wordml" wp14:textId="7A5C94C5">
       <w:pPr>
         <w:tabs>
           <w:tab w:val="left" w:pos="540"/>
@@ -13590,21 +13378,23 @@
         <w:rPr>
           <w:rFonts w:ascii="Arial" w:hAnsi="Arial" w:eastAsia="Arial" w:cs="Arial"/>
           <w:b w:val="1"/>
+          <w:bCs w:val="1"/>
           <w:color w:val="000080"/>
           <w:sz w:val="23"/>
           <w:szCs w:val="23"/>
           <w:vertAlign w:val="baseline"/>
-        </w:rPr>
-      </w:pPr>
-      <w:r>
-        <w:rPr>
-          <w:rFonts w:ascii="Arial" w:hAnsi="Arial" w:eastAsia="Arial" w:cs="Arial"/>
-          <w:b w:val="1"/>
+          <w:rtl w:val="0"/>
+        </w:rPr>
+      </w:pPr>
+      <w:r>
+        <w:rPr>
+          <w:rFonts w:ascii="Arial" w:hAnsi="Arial" w:eastAsia="Arial" w:cs="Arial"/>
+          <w:b w:val="1"/>
+          <w:bCs w:val="1"/>
           <w:color w:val="000080"/>
           <w:sz w:val="23"/>
           <w:szCs w:val="23"/>
           <w:vertAlign w:val="baseline"/>
-          <w:rtl w:val="0"/>
         </w:rPr>
         <w:t xml:space="preserve">4.2</w:t>
       </w:r>
@@ -13612,37 +13402,25 @@
         <w:rPr>
           <w:rFonts w:ascii="Arial" w:hAnsi="Arial" w:eastAsia="Arial" w:cs="Arial"/>
           <w:b w:val="1"/>
+          <w:bCs w:val="1"/>
           <w:color w:val="000080"/>
           <w:sz w:val="23"/>
           <w:szCs w:val="23"/>
           <w:vertAlign w:val="baseline"/>
-          <w:rtl w:val="0"/>
-        </w:rPr>
-        <w:tab/>
-      </w:r>
-      <w:r>
-        <w:rPr>
-          <w:rFonts w:ascii="Arial" w:hAnsi="Arial" w:eastAsia="Arial" w:cs="Arial"/>
-          <w:b w:val="1"/>
+        </w:rPr>
+        <w:t xml:space="preserve"> </w:t>
+      </w:r>
+      <w:r>
+        <w:rPr>
+          <w:rFonts w:ascii="Arial" w:hAnsi="Arial" w:eastAsia="Arial" w:cs="Arial"/>
+          <w:b w:val="1"/>
+          <w:bCs w:val="1"/>
           <w:color w:val="000080"/>
           <w:sz w:val="23"/>
           <w:szCs w:val="23"/>
           <w:vertAlign w:val="baseline"/>
-          <w:rtl w:val="0"/>
-        </w:rPr>
-        <w:t xml:space="preserve">S</w:t>
-      </w:r>
-      <w:r>
-        <w:rPr>
-          <w:rFonts w:ascii="Arial" w:hAnsi="Arial" w:eastAsia="Arial" w:cs="Arial"/>
-          <w:b w:val="1"/>
-          <w:color w:val="000080"/>
-          <w:sz w:val="18"/>
-          <w:szCs w:val="18"/>
-          <w:vertAlign w:val="baseline"/>
-          <w:rtl w:val="0"/>
-        </w:rPr>
-        <w:t xml:space="preserve">UBSYSTEM</w:t>
+        </w:rPr>
+        <w:t xml:space="preserve">IMU Sensor</w:t>
       </w:r>
       <w:r>
         <w:rPr>
@@ -13654,54 +13432,73 @@
           <w:vertAlign w:val="baseline"/>
           <w:rtl w:val="0"/>
         </w:rPr>
-        <w:t xml:space="preserve"> 2</w:t>
-      </w:r>
-    </w:p>
-    <w:p xmlns:wp14="http://schemas.microsoft.com/office/word/2010/wordml" wp14:textId="77777777">
-      <w:pPr>
-        <w:rPr>
-          <w:rFonts w:ascii="Times New Roman" w:hAnsi="Times New Roman" w:eastAsia="Times New Roman" w:cs="Times New Roman"/>
-          <w:vertAlign w:val="baseline"/>
-        </w:rPr>
-      </w:pPr>
-      <w:r>
-        <w:rPr>
-          <w:rtl w:val="0"/>
-        </w:rPr>
-      </w:r>
-    </w:p>
-    <w:p xmlns:wp14="http://schemas.microsoft.com/office/word/2010/wordml" wp14:textId="77777777">
-      <w:pPr>
-        <w:rPr>
-          <w:rFonts w:ascii="Arial" w:hAnsi="Arial" w:eastAsia="Arial" w:cs="Arial"/>
-          <w:sz w:val="21"/>
-          <w:szCs w:val="21"/>
-          <w:vertAlign w:val="baseline"/>
-        </w:rPr>
-      </w:pPr>
-      <w:r>
-        <w:rPr>
-          <w:rFonts w:ascii="Arial" w:hAnsi="Arial" w:eastAsia="Arial" w:cs="Arial"/>
-          <w:sz w:val="21"/>
-          <w:szCs w:val="21"/>
-          <w:vertAlign w:val="baseline"/>
-          <w:rtl w:val="0"/>
-        </w:rPr>
-        <w:t xml:space="preserve">Repeat for each subsystem</w:t>
-      </w:r>
-    </w:p>
-    <w:p xmlns:wp14="http://schemas.microsoft.com/office/word/2010/wordml" wp14:textId="77777777">
-      <w:pPr>
-        <w:rPr>
-          <w:rFonts w:ascii="Times New Roman" w:hAnsi="Times New Roman" w:eastAsia="Times New Roman" w:cs="Times New Roman"/>
-          <w:vertAlign w:val="baseline"/>
-        </w:rPr>
-      </w:pPr>
-      <w:r>
-        <w:rPr>
-          <w:rtl w:val="0"/>
-        </w:rPr>
-      </w:r>
+        <w:tab/>
+      </w:r>
+    </w:p>
+    <w:p xmlns:wp14="http://schemas.microsoft.com/office/word/2010/wordml" wp14:textId="77777777">
+      <w:pPr>
+        <w:rPr>
+          <w:rFonts w:ascii="Times New Roman" w:hAnsi="Times New Roman" w:eastAsia="Times New Roman" w:cs="Times New Roman"/>
+          <w:vertAlign w:val="baseline"/>
+        </w:rPr>
+      </w:pPr>
+    </w:p>
+    <w:p xmlns:wp14="http://schemas.microsoft.com/office/word/2010/wordml" wp14:textId="5649C961">
+      <w:pPr>
+        <w:ind w:firstLine="720"/>
+        <w:rPr>
+          <w:rFonts w:ascii="Times New Roman" w:hAnsi="Times New Roman" w:eastAsia="Times New Roman" w:cs="Times New Roman"/>
+          <w:vertAlign w:val="baseline"/>
+        </w:rPr>
+      </w:pPr>
+      <w:r>
+        <w:drawing>
+          <wp:inline xmlns:wp14="http://schemas.microsoft.com/office/word/2010/wordprocessingDrawing" wp14:editId="5BDA24E1" wp14:anchorId="4AB59ECC">
+            <wp:extent cx="3295650" cy="4572000"/>
+            <wp:effectExtent l="0" t="0" r="0" b="0"/>
+            <wp:docPr id="264180832" name="" title=""/>
+            <wp:cNvGraphicFramePr>
+              <a:graphicFrameLocks noChangeAspect="1"/>
+            </wp:cNvGraphicFramePr>
+            <a:graphic>
+              <a:graphicData uri="http://schemas.openxmlformats.org/drawingml/2006/picture">
+                <pic:pic>
+                  <pic:nvPicPr>
+                    <pic:cNvPr id="0" name=""/>
+                    <pic:cNvPicPr/>
+                  </pic:nvPicPr>
+                  <pic:blipFill>
+                    <a:blip r:embed="R42f74af3b28c49c9">
+                      <a:extLst>
+                        <a:ext xmlns:a="http://schemas.openxmlformats.org/drawingml/2006/main" uri="{28A0092B-C50C-407E-A947-70E740481C1C}">
+                          <a14:useLocalDpi val="0"/>
+                        </a:ext>
+                      </a:extLst>
+                    </a:blip>
+                    <a:stretch>
+                      <a:fillRect/>
+                    </a:stretch>
+                  </pic:blipFill>
+                  <pic:spPr>
+                    <a:xfrm>
+                      <a:off x="0" y="0"/>
+                      <a:ext cx="3295650" cy="4572000"/>
+                    </a:xfrm>
+                    <a:prstGeom prst="rect">
+                      <a:avLst/>
+                    </a:prstGeom>
+                  </pic:spPr>
+                </pic:pic>
+              </a:graphicData>
+            </a:graphic>
+          </wp:inline>
+        </w:drawing>
+      </w:r>
+    </w:p>
+    <w:p xmlns:wp14="http://schemas.microsoft.com/office/word/2010/wordml" wp14:textId="77777777">
+      <w:pPr>
+        <w:pStyle w:val="Normal"/>
+      </w:pPr>
     </w:p>
     <w:p xmlns:wp14="http://schemas.microsoft.com/office/word/2010/wordml" wp14:textId="77777777">
       <w:pPr>
@@ -13711,72 +13508,114 @@
         <w:rPr>
           <w:rFonts w:ascii="Arial" w:hAnsi="Arial" w:eastAsia="Arial" w:cs="Arial"/>
           <w:b w:val="1"/>
+          <w:bCs w:val="1"/>
           <w:color w:val="000080"/>
           <w:sz w:val="23"/>
           <w:szCs w:val="23"/>
           <w:vertAlign w:val="baseline"/>
-        </w:rPr>
-      </w:pPr>
-      <w:r>
-        <w:rPr>
-          <w:rFonts w:ascii="Arial" w:hAnsi="Arial" w:eastAsia="Arial" w:cs="Arial"/>
-          <w:b w:val="1"/>
+          <w:rtl w:val="0"/>
+        </w:rPr>
+      </w:pPr>
+      <w:r>
+        <w:rPr>
+          <w:rFonts w:ascii="Arial" w:hAnsi="Arial" w:eastAsia="Arial" w:cs="Arial"/>
+          <w:b w:val="1"/>
+          <w:bCs w:val="1"/>
           <w:color w:val="000080"/>
           <w:sz w:val="23"/>
           <w:szCs w:val="23"/>
           <w:vertAlign w:val="baseline"/>
-          <w:rtl w:val="0"/>
-        </w:rPr>
-        <w:t xml:space="preserve">4.3</w:t>
-      </w:r>
-      <w:r>
-        <w:rPr>
-          <w:rFonts w:ascii="Arial" w:hAnsi="Arial" w:eastAsia="Arial" w:cs="Arial"/>
-          <w:b w:val="1"/>
-          <w:color w:val="000080"/>
-          <w:sz w:val="23"/>
-          <w:szCs w:val="23"/>
-          <w:vertAlign w:val="baseline"/>
-          <w:rtl w:val="0"/>
-        </w:rPr>
-        <w:tab/>
-      </w:r>
-      <w:r>
-        <w:rPr>
-          <w:rFonts w:ascii="Arial" w:hAnsi="Arial" w:eastAsia="Arial" w:cs="Arial"/>
-          <w:b w:val="1"/>
-          <w:color w:val="000080"/>
-          <w:sz w:val="23"/>
-          <w:szCs w:val="23"/>
-          <w:vertAlign w:val="baseline"/>
-          <w:rtl w:val="0"/>
-        </w:rPr>
-        <w:t xml:space="preserve">S</w:t>
-      </w:r>
-      <w:r>
-        <w:rPr>
-          <w:rFonts w:ascii="Arial" w:hAnsi="Arial" w:eastAsia="Arial" w:cs="Arial"/>
-          <w:b w:val="1"/>
-          <w:color w:val="000080"/>
-          <w:sz w:val="18"/>
-          <w:szCs w:val="18"/>
-          <w:vertAlign w:val="baseline"/>
-          <w:rtl w:val="0"/>
-        </w:rPr>
-        <w:t xml:space="preserve">UBSYSTEM</w:t>
-      </w:r>
-      <w:r>
-        <w:rPr>
-          <w:rFonts w:ascii="Arial" w:hAnsi="Arial" w:eastAsia="Arial" w:cs="Arial"/>
-          <w:b w:val="1"/>
-          <w:color w:val="000080"/>
-          <w:sz w:val="23"/>
-          <w:szCs w:val="23"/>
-          <w:vertAlign w:val="baseline"/>
-          <w:rtl w:val="0"/>
-        </w:rPr>
-        <w:t xml:space="preserve"> 3</w:t>
-      </w:r>
+        </w:rPr>
+        <w:t xml:space="preserve">4.2.1 Assumptions</w:t>
+      </w:r>
+    </w:p>
+    <w:p xmlns:wp14="http://schemas.microsoft.com/office/word/2010/wordml" wp14:textId="575EBBAF">
+      <w:pPr>
+        <w:pStyle w:val="Normal"/>
+      </w:pPr>
+    </w:p>
+    <w:p xmlns:wp14="http://schemas.microsoft.com/office/word/2010/wordml" wp14:textId="6DA54CA8">
+      <w:pPr>
+        <w:pStyle w:val="Normal"/>
+        <w:rPr>
+          <w:b w:val="1"/>
+          <w:bCs w:val="1"/>
+          <w:color w:val="0070C0"/>
+        </w:rPr>
+      </w:pPr>
+      <w:r>
+        <w:rPr>
+          <w:b w:val="1"/>
+          <w:bCs w:val="1"/>
+          <w:color w:val="0070C0"/>
+        </w:rPr>
+        <w:t>4.2.2 Responsibilities</w:t>
+      </w:r>
+    </w:p>
+    <w:p xmlns:wp14="http://schemas.microsoft.com/office/word/2010/wordml" wp14:textId="32476A0E">
+      <w:pPr>
+        <w:pStyle w:val="Normal"/>
+      </w:pPr>
+    </w:p>
+    <w:p xmlns:wp14="http://schemas.microsoft.com/office/word/2010/wordml" wp14:textId="786132F5">
+      <w:pPr>
+        <w:pStyle w:val="Normal"/>
+      </w:pPr>
+      <w:r>
+        <w:rPr/>
+        <w:t>Arduino nano 33 BLE is an advance microcontroller</w:t>
+      </w:r>
+      <w:r>
+        <w:rPr/>
+        <w:t>,</w:t>
+      </w:r>
+      <w:r>
+        <w:rPr/>
+        <w:t xml:space="preserve"> </w:t>
+      </w:r>
+      <w:r>
+        <w:rPr/>
+        <w:t>it</w:t>
+      </w:r>
+      <w:r>
+        <w:rPr/>
+        <w:t xml:space="preserve"> consists of 9-axis </w:t>
+      </w:r>
+      <w:r>
+        <w:rPr/>
+        <w:t>Inertial Measurement Unit (IMU)</w:t>
+      </w:r>
+      <w:r>
+        <w:rPr/>
+        <w:t xml:space="preserve"> which refers to built in gyroscope, accelerometer and magnetometer. </w:t>
+      </w:r>
+    </w:p>
+    <w:p xmlns:wp14="http://schemas.microsoft.com/office/word/2010/wordml" wp14:textId="747E5E99">
+      <w:pPr>
+        <w:pStyle w:val="Normal"/>
+      </w:pPr>
+    </w:p>
+    <w:p xmlns:wp14="http://schemas.microsoft.com/office/word/2010/wordml" wp14:textId="752F0366">
+      <w:pPr>
+        <w:pStyle w:val="Normal"/>
+      </w:pPr>
+      <w:r>
+        <w:rPr/>
+        <w:t xml:space="preserve">While floating, </w:t>
+      </w:r>
+      <w:r>
+        <w:rPr/>
+        <w:t>IMU send data to nano about it’s position which is the primary function of IMU sensor.</w:t>
+      </w:r>
+      <w:r>
+        <w:rPr/>
+        <w:t xml:space="preserve"> </w:t>
+      </w:r>
+    </w:p>
+    <w:p>
+      <w:pPr>
+        <w:pStyle w:val="Normal"/>
+      </w:pPr>
     </w:p>
     <w:p xmlns:wp14="http://schemas.microsoft.com/office/word/2010/wordml" wp14:textId="77777777">
       <w:pPr>
@@ -13937,44 +13776,636 @@
         </w:rPr>
       </w:r>
     </w:p>
-    <w:p xmlns:wp14="http://schemas.microsoft.com/office/word/2010/wordml" wp14:textId="77777777">
-      <w:pPr>
-        <w:rPr>
-          <w:rFonts w:ascii="Times New Roman" w:hAnsi="Times New Roman" w:eastAsia="Times New Roman" w:cs="Times New Roman"/>
-          <w:vertAlign w:val="baseline"/>
-        </w:rPr>
-      </w:pPr>
-      <w:r>
-        <w:rPr>
-          <w:rtl w:val="0"/>
-        </w:rPr>
-      </w:r>
-    </w:p>
-    <w:p xmlns:wp14="http://schemas.microsoft.com/office/word/2010/wordml" wp14:textId="77777777">
-      <w:pPr>
-        <w:rPr>
-          <w:rFonts w:ascii="Times New Roman" w:hAnsi="Times New Roman" w:eastAsia="Times New Roman" w:cs="Times New Roman"/>
-          <w:vertAlign w:val="baseline"/>
-        </w:rPr>
-      </w:pPr>
-      <w:r>
-        <w:rPr>
-          <w:rtl w:val="0"/>
-        </w:rPr>
-      </w:r>
-    </w:p>
-    <w:p xmlns:wp14="http://schemas.microsoft.com/office/word/2010/wordml" wp14:textId="77777777">
-      <w:pPr>
-        <w:rPr>
-          <w:rFonts w:ascii="Times New Roman" w:hAnsi="Times New Roman" w:eastAsia="Times New Roman" w:cs="Times New Roman"/>
-          <w:vertAlign w:val="baseline"/>
-        </w:rPr>
-      </w:pPr>
-      <w:r>
-        <w:rPr>
-          <w:rtl w:val="0"/>
-        </w:rPr>
-      </w:r>
+    <w:p xmlns:wp14="http://schemas.microsoft.com/office/word/2010/wordml" wp14:textId="5D107E3B">
+      <w:pPr>
+        <w:rPr>
+          <w:rFonts w:ascii="Times New Roman" w:hAnsi="Times New Roman" w:eastAsia="Times New Roman" w:cs="Times New Roman"/>
+          <w:b w:val="1"/>
+          <w:bCs w:val="1"/>
+          <w:color w:val="0070C0"/>
+          <w:vertAlign w:val="baseline"/>
+        </w:rPr>
+      </w:pPr>
+      <w:r>
+        <w:rPr>
+          <w:rFonts w:ascii="Times New Roman" w:hAnsi="Times New Roman" w:eastAsia="Times New Roman" w:cs="Times New Roman"/>
+          <w:b w:val="1"/>
+          <w:bCs w:val="1"/>
+          <w:color w:val="0070C0"/>
+          <w:vertAlign w:val="baseline"/>
+        </w:rPr>
+        <w:t xml:space="preserve">4.2.3 </w:t>
+      </w:r>
+      <w:r>
+        <w:rPr>
+          <w:rFonts w:ascii="Times New Roman" w:hAnsi="Times New Roman" w:eastAsia="Times New Roman" w:cs="Times New Roman"/>
+          <w:b w:val="1"/>
+          <w:bCs w:val="1"/>
+          <w:color w:val="0070C0"/>
+          <w:vertAlign w:val="baseline"/>
+        </w:rPr>
+        <w:t>IMU Interfaces</w:t>
+      </w:r>
+    </w:p>
+    <w:p>
+      <w:pPr>
+        <w:pStyle w:val="Normal"/>
+      </w:pPr>
+    </w:p>
+    <w:p xmlns:wp14="http://schemas.microsoft.com/office/word/2010/wordml" wp14:textId="77777777">
+      <w:pPr>
+        <w:rPr>
+          <w:rFonts w:ascii="Times New Roman" w:hAnsi="Times New Roman" w:eastAsia="Times New Roman" w:cs="Times New Roman"/>
+          <w:vertAlign w:val="baseline"/>
+        </w:rPr>
+      </w:pPr>
+    </w:p>
+    <w:p xmlns:wp14="http://schemas.microsoft.com/office/word/2010/wordml" wp14:textId="77777777">
+      <w:pPr>
+        <w:rPr>
+          <w:rFonts w:ascii="Times New Roman" w:hAnsi="Times New Roman" w:eastAsia="Times New Roman" w:cs="Times New Roman"/>
+          <w:vertAlign w:val="baseline"/>
+        </w:rPr>
+      </w:pPr>
+    </w:p>
+    <w:tbl>
+      <w:tblPr>
+        <w:tblW w:w="0" w:type="auto"/>
+        <w:jc w:val="left"/>
+        <w:tblInd w:w="490" w:type="dxa"/>
+        <w:tblBorders>
+          <w:top w:val="nil" w:color="000000" w:themeColor="text1" w:sz="0"/>
+          <w:left w:val="nil" w:color="000000" w:themeColor="text1" w:sz="0"/>
+          <w:bottom w:val="nil" w:color="000000" w:themeColor="text1" w:sz="0"/>
+          <w:right w:val="nil" w:color="000000" w:themeColor="text1" w:sz="0"/>
+          <w:insideH w:val="nil" w:color="000000" w:themeColor="text1" w:sz="0"/>
+          <w:insideV w:val="nil" w:color="000000" w:themeColor="text1" w:sz="0"/>
+        </w:tblBorders>
+        <w:tblLook w:val="0000" w:firstRow="0" w:lastRow="0" w:firstColumn="0" w:lastColumn="0" w:noHBand="0" w:noVBand="0"/>
+      </w:tblPr>
+      <w:tblGrid>
+        <w:gridCol w:w="840"/>
+        <w:gridCol w:w="3660"/>
+        <w:gridCol w:w="1940"/>
+        <w:gridCol w:w="1960"/>
+      </w:tblGrid>
+      <w:tr>
+        <w:trPr>
+          <w:trHeight w:val="261"/>
+        </w:trPr>
+        <w:tc>
+          <w:tcPr>
+            <w:tcW w:w="840" w:type="dxa"/>
+            <w:tcBorders>
+              <w:top w:val="single" w:color="000000" w:themeColor="text1" w:sz="8"/>
+              <w:left w:val="single" w:color="000000" w:themeColor="text1" w:sz="8"/>
+              <w:right w:val="single" w:color="000000" w:themeColor="text1" w:sz="8"/>
+            </w:tcBorders>
+            <w:tcMar/>
+            <w:vAlign w:val="top"/>
+          </w:tcPr>
+          <w:p>
+            <w:pPr>
+              <w:ind w:left="140" w:firstLine="0"/>
+              <w:rPr>
+                <w:rFonts w:ascii="Arial" w:hAnsi="Arial" w:eastAsia="Arial" w:cs="Arial"/>
+                <w:sz w:val="21"/>
+                <w:szCs w:val="21"/>
+                <w:vertAlign w:val="baseline"/>
+              </w:rPr>
+            </w:pPr>
+            <w:r>
+              <w:rPr>
+                <w:rFonts w:ascii="Arial" w:hAnsi="Arial" w:eastAsia="Arial" w:cs="Arial"/>
+                <w:sz w:val="21"/>
+                <w:szCs w:val="21"/>
+                <w:vertAlign w:val="baseline"/>
+              </w:rPr>
+              <w:t>ID</w:t>
+            </w:r>
+          </w:p>
+        </w:tc>
+        <w:tc>
+          <w:tcPr>
+            <w:tcW w:w="3660" w:type="dxa"/>
+            <w:tcBorders>
+              <w:top w:val="single" w:color="000000" w:themeColor="text1" w:sz="8"/>
+              <w:right w:val="single" w:color="000000" w:themeColor="text1" w:sz="8"/>
+            </w:tcBorders>
+            <w:tcMar/>
+            <w:vAlign w:val="top"/>
+          </w:tcPr>
+          <w:p>
+            <w:pPr>
+              <w:ind w:left="120" w:firstLine="0"/>
+              <w:rPr>
+                <w:rFonts w:ascii="Arial" w:hAnsi="Arial" w:eastAsia="Arial" w:cs="Arial"/>
+                <w:sz w:val="21"/>
+                <w:szCs w:val="21"/>
+                <w:vertAlign w:val="baseline"/>
+              </w:rPr>
+            </w:pPr>
+            <w:r>
+              <w:rPr>
+                <w:rFonts w:ascii="Arial" w:hAnsi="Arial" w:eastAsia="Arial" w:cs="Arial"/>
+                <w:sz w:val="21"/>
+                <w:szCs w:val="21"/>
+                <w:vertAlign w:val="baseline"/>
+              </w:rPr>
+              <w:t>Description</w:t>
+            </w:r>
+          </w:p>
+        </w:tc>
+        <w:tc>
+          <w:tcPr>
+            <w:tcW w:w="1940" w:type="dxa"/>
+            <w:tcBorders>
+              <w:top w:val="single" w:color="000000" w:themeColor="text1" w:sz="8"/>
+              <w:right w:val="single" w:color="000000" w:themeColor="text1" w:sz="8"/>
+            </w:tcBorders>
+            <w:tcMar/>
+            <w:vAlign w:val="top"/>
+          </w:tcPr>
+          <w:p>
+            <w:pPr>
+              <w:ind w:left="100" w:firstLine="0"/>
+              <w:rPr>
+                <w:rFonts w:ascii="Arial" w:hAnsi="Arial" w:eastAsia="Arial" w:cs="Arial"/>
+                <w:sz w:val="21"/>
+                <w:szCs w:val="21"/>
+                <w:vertAlign w:val="baseline"/>
+              </w:rPr>
+            </w:pPr>
+            <w:r>
+              <w:rPr>
+                <w:rFonts w:ascii="Arial" w:hAnsi="Arial" w:eastAsia="Arial" w:cs="Arial"/>
+                <w:sz w:val="21"/>
+                <w:szCs w:val="21"/>
+                <w:vertAlign w:val="baseline"/>
+              </w:rPr>
+              <w:t>Inputs</w:t>
+            </w:r>
+          </w:p>
+        </w:tc>
+        <w:tc>
+          <w:tcPr>
+            <w:tcW w:w="1960" w:type="dxa"/>
+            <w:tcBorders>
+              <w:top w:val="single" w:color="000000" w:themeColor="text1" w:sz="8"/>
+              <w:right w:val="single" w:color="000000" w:themeColor="text1" w:sz="8"/>
+            </w:tcBorders>
+            <w:tcMar/>
+            <w:vAlign w:val="top"/>
+          </w:tcPr>
+          <w:p>
+            <w:pPr>
+              <w:ind w:left="120" w:firstLine="0"/>
+              <w:rPr>
+                <w:rFonts w:ascii="Arial" w:hAnsi="Arial" w:eastAsia="Arial" w:cs="Arial"/>
+                <w:sz w:val="21"/>
+                <w:szCs w:val="21"/>
+                <w:vertAlign w:val="baseline"/>
+              </w:rPr>
+            </w:pPr>
+            <w:r>
+              <w:rPr>
+                <w:rFonts w:ascii="Arial" w:hAnsi="Arial" w:eastAsia="Arial" w:cs="Arial"/>
+                <w:sz w:val="21"/>
+                <w:szCs w:val="21"/>
+                <w:vertAlign w:val="baseline"/>
+              </w:rPr>
+              <w:t>Outputs</w:t>
+            </w:r>
+          </w:p>
+        </w:tc>
+      </w:tr>
+      <w:tr>
+        <w:trPr>
+          <w:trHeight w:val="22"/>
+        </w:trPr>
+        <w:tc>
+          <w:tcPr>
+            <w:tcW w:w="840" w:type="dxa"/>
+            <w:tcBorders>
+              <w:left w:val="single" w:color="000000" w:themeColor="text1" w:sz="8"/>
+              <w:bottom w:val="single" w:color="000000" w:themeColor="text1" w:sz="8"/>
+              <w:right w:val="single" w:color="000000" w:themeColor="text1" w:sz="8"/>
+            </w:tcBorders>
+            <w:tcMar/>
+            <w:vAlign w:val="top"/>
+          </w:tcPr>
+          <w:p>
+            <w:pPr>
+              <w:rPr>
+                <w:rFonts w:ascii="Times New Roman" w:hAnsi="Times New Roman" w:eastAsia="Times New Roman" w:cs="Times New Roman"/>
+                <w:sz w:val="2"/>
+                <w:szCs w:val="2"/>
+                <w:vertAlign w:val="baseline"/>
+              </w:rPr>
+            </w:pPr>
+          </w:p>
+        </w:tc>
+        <w:tc>
+          <w:tcPr>
+            <w:tcW w:w="3660" w:type="dxa"/>
+            <w:tcBorders>
+              <w:bottom w:val="single" w:color="000000" w:themeColor="text1" w:sz="8"/>
+              <w:right w:val="single" w:color="000000" w:themeColor="text1" w:sz="8"/>
+            </w:tcBorders>
+            <w:tcMar/>
+            <w:vAlign w:val="top"/>
+          </w:tcPr>
+          <w:p>
+            <w:pPr>
+              <w:rPr>
+                <w:rFonts w:ascii="Times New Roman" w:hAnsi="Times New Roman" w:eastAsia="Times New Roman" w:cs="Times New Roman"/>
+                <w:sz w:val="2"/>
+                <w:szCs w:val="2"/>
+                <w:vertAlign w:val="baseline"/>
+              </w:rPr>
+            </w:pPr>
+          </w:p>
+        </w:tc>
+        <w:tc>
+          <w:tcPr>
+            <w:tcW w:w="1940" w:type="dxa"/>
+            <w:tcBorders>
+              <w:bottom w:val="single" w:color="000000" w:themeColor="text1" w:sz="8"/>
+              <w:right w:val="single" w:color="000000" w:themeColor="text1" w:sz="8"/>
+            </w:tcBorders>
+            <w:tcMar/>
+            <w:vAlign w:val="top"/>
+          </w:tcPr>
+          <w:p>
+            <w:pPr>
+              <w:rPr>
+                <w:rFonts w:ascii="Times New Roman" w:hAnsi="Times New Roman" w:eastAsia="Times New Roman" w:cs="Times New Roman"/>
+                <w:sz w:val="2"/>
+                <w:szCs w:val="2"/>
+                <w:vertAlign w:val="baseline"/>
+              </w:rPr>
+            </w:pPr>
+          </w:p>
+        </w:tc>
+        <w:tc>
+          <w:tcPr>
+            <w:tcW w:w="1960" w:type="dxa"/>
+            <w:tcBorders>
+              <w:bottom w:val="single" w:color="000000" w:themeColor="text1" w:sz="8"/>
+              <w:right w:val="single" w:color="000000" w:themeColor="text1" w:sz="8"/>
+            </w:tcBorders>
+            <w:tcMar/>
+            <w:vAlign w:val="top"/>
+          </w:tcPr>
+          <w:p>
+            <w:pPr>
+              <w:rPr>
+                <w:rFonts w:ascii="Times New Roman" w:hAnsi="Times New Roman" w:eastAsia="Times New Roman" w:cs="Times New Roman"/>
+                <w:sz w:val="2"/>
+                <w:szCs w:val="2"/>
+                <w:vertAlign w:val="baseline"/>
+              </w:rPr>
+            </w:pPr>
+          </w:p>
+        </w:tc>
+      </w:tr>
+      <w:tr>
+        <w:trPr>
+          <w:trHeight w:val="213"/>
+        </w:trPr>
+        <w:tc>
+          <w:tcPr>
+            <w:tcW w:w="840" w:type="dxa"/>
+            <w:tcBorders>
+              <w:left w:val="single" w:color="000000" w:themeColor="text1" w:sz="8"/>
+              <w:right w:val="single" w:color="000000" w:themeColor="text1" w:sz="8"/>
+            </w:tcBorders>
+            <w:tcMar/>
+            <w:vAlign w:val="top"/>
+          </w:tcPr>
+          <w:p>
+            <w:pPr>
+              <w:ind w:left="140" w:firstLine="0"/>
+              <w:rPr>
+                <w:rFonts w:ascii="Arial" w:hAnsi="Arial" w:eastAsia="Arial" w:cs="Arial"/>
+                <w:sz w:val="21"/>
+                <w:szCs w:val="21"/>
+                <w:vertAlign w:val="baseline"/>
+                <w:rtl w:val="0"/>
+              </w:rPr>
+            </w:pPr>
+          </w:p>
+        </w:tc>
+        <w:tc>
+          <w:tcPr>
+            <w:tcW w:w="3660" w:type="dxa"/>
+            <w:tcBorders>
+              <w:right w:val="single" w:color="000000" w:themeColor="text1" w:sz="8"/>
+            </w:tcBorders>
+            <w:tcMar/>
+            <w:vAlign w:val="top"/>
+          </w:tcPr>
+          <w:p>
+            <w:pPr>
+              <w:ind w:left="120" w:firstLine="0"/>
+              <w:rPr>
+                <w:rFonts w:ascii="Arial" w:hAnsi="Arial" w:eastAsia="Arial" w:cs="Arial"/>
+                <w:sz w:val="21"/>
+                <w:szCs w:val="21"/>
+                <w:vertAlign w:val="baseline"/>
+                <w:rtl w:val="0"/>
+              </w:rPr>
+            </w:pPr>
+            <w:r>
+              <w:rPr>
+                <w:rFonts w:ascii="Arial" w:hAnsi="Arial" w:eastAsia="Arial" w:cs="Arial"/>
+                <w:sz w:val="21"/>
+                <w:szCs w:val="21"/>
+                <w:vertAlign w:val="baseline"/>
+              </w:rPr>
+              <w:t>IMU Interface</w:t>
+            </w:r>
+          </w:p>
+        </w:tc>
+        <w:tc>
+          <w:tcPr>
+            <w:tcW w:w="1940" w:type="dxa"/>
+            <w:tcBorders>
+              <w:right w:val="single" w:color="000000" w:themeColor="text1" w:sz="8"/>
+            </w:tcBorders>
+            <w:tcMar/>
+            <w:vAlign w:val="top"/>
+          </w:tcPr>
+          <w:p>
+            <w:pPr>
+              <w:ind w:left="100" w:firstLine="0"/>
+              <w:rPr>
+                <w:rFonts w:ascii="Arial" w:hAnsi="Arial" w:eastAsia="Arial" w:cs="Arial"/>
+                <w:sz w:val="21"/>
+                <w:szCs w:val="21"/>
+                <w:vertAlign w:val="baseline"/>
+                <w:rtl w:val="0"/>
+              </w:rPr>
+            </w:pPr>
+            <w:r>
+              <w:rPr>
+                <w:rFonts w:ascii="Arial" w:hAnsi="Arial" w:eastAsia="Arial" w:cs="Arial"/>
+                <w:sz w:val="21"/>
+                <w:szCs w:val="21"/>
+                <w:vertAlign w:val="baseline"/>
+              </w:rPr>
+              <w:t>N/A</w:t>
+            </w:r>
+          </w:p>
+        </w:tc>
+        <w:tc>
+          <w:tcPr>
+            <w:tcW w:w="1960" w:type="dxa"/>
+            <w:tcBorders>
+              <w:right w:val="single" w:color="000000" w:themeColor="text1" w:sz="8"/>
+            </w:tcBorders>
+            <w:tcMar/>
+            <w:vAlign w:val="top"/>
+          </w:tcPr>
+          <w:p>
+            <w:pPr>
+              <w:ind w:left="120" w:firstLine="0"/>
+              <w:rPr>
+                <w:rFonts w:ascii="Arial" w:hAnsi="Arial" w:eastAsia="Arial" w:cs="Arial"/>
+                <w:sz w:val="21"/>
+                <w:szCs w:val="21"/>
+                <w:vertAlign w:val="baseline"/>
+                <w:rtl w:val="0"/>
+              </w:rPr>
+            </w:pPr>
+            <w:r>
+              <w:rPr>
+                <w:rFonts w:ascii="Arial" w:hAnsi="Arial" w:eastAsia="Arial" w:cs="Arial"/>
+                <w:sz w:val="21"/>
+                <w:szCs w:val="21"/>
+                <w:vertAlign w:val="baseline"/>
+              </w:rPr>
+              <w:t xml:space="preserve">output </w:t>
+            </w:r>
+            <w:r>
+              <w:rPr>
+                <w:rFonts w:ascii="Arial" w:hAnsi="Arial" w:eastAsia="Arial" w:cs="Arial"/>
+                <w:sz w:val="21"/>
+                <w:szCs w:val="21"/>
+                <w:vertAlign w:val="baseline"/>
+              </w:rPr>
+              <w:t>2</w:t>
+            </w:r>
+          </w:p>
+        </w:tc>
+      </w:tr>
+      <w:tr>
+        <w:trPr>
+          <w:trHeight w:val="72"/>
+        </w:trPr>
+        <w:tc>
+          <w:tcPr>
+            <w:tcW w:w="840" w:type="dxa"/>
+            <w:tcBorders>
+              <w:left w:val="single" w:color="000000" w:themeColor="text1" w:sz="8"/>
+              <w:bottom w:val="single" w:color="000000" w:themeColor="text1" w:sz="8"/>
+              <w:right w:val="single" w:color="000000" w:themeColor="text1" w:sz="8"/>
+            </w:tcBorders>
+            <w:tcMar/>
+            <w:vAlign w:val="top"/>
+          </w:tcPr>
+          <w:p>
+            <w:pPr>
+              <w:rPr>
+                <w:rFonts w:ascii="Times New Roman" w:hAnsi="Times New Roman" w:eastAsia="Times New Roman" w:cs="Times New Roman"/>
+                <w:sz w:val="6"/>
+                <w:szCs w:val="6"/>
+                <w:vertAlign w:val="baseline"/>
+              </w:rPr>
+            </w:pPr>
+          </w:p>
+        </w:tc>
+        <w:tc>
+          <w:tcPr>
+            <w:tcW w:w="3660" w:type="dxa"/>
+            <w:tcBorders>
+              <w:bottom w:val="single" w:color="000000" w:themeColor="text1" w:sz="8"/>
+              <w:right w:val="single" w:color="000000" w:themeColor="text1" w:sz="8"/>
+            </w:tcBorders>
+            <w:tcMar/>
+            <w:vAlign w:val="top"/>
+          </w:tcPr>
+          <w:p>
+            <w:pPr>
+              <w:rPr>
+                <w:rFonts w:ascii="Times New Roman" w:hAnsi="Times New Roman" w:eastAsia="Times New Roman" w:cs="Times New Roman"/>
+                <w:sz w:val="6"/>
+                <w:szCs w:val="6"/>
+                <w:vertAlign w:val="baseline"/>
+              </w:rPr>
+            </w:pPr>
+            <w:r>
+              <w:rPr>
+                <w:rFonts w:ascii="Times New Roman" w:hAnsi="Times New Roman" w:eastAsia="Times New Roman" w:cs="Times New Roman"/>
+                <w:sz w:val="6"/>
+                <w:szCs w:val="6"/>
+                <w:vertAlign w:val="baseline"/>
+              </w:rPr>
+              <w:t xml:space="preserve"> </w:t>
+            </w:r>
+          </w:p>
+        </w:tc>
+        <w:tc>
+          <w:tcPr>
+            <w:tcW w:w="1940" w:type="dxa"/>
+            <w:tcBorders>
+              <w:right w:val="single" w:color="000000" w:themeColor="text1" w:sz="8"/>
+            </w:tcBorders>
+            <w:tcMar/>
+            <w:vAlign w:val="top"/>
+          </w:tcPr>
+          <w:p>
+            <w:pPr>
+              <w:pStyle w:val="Normal"/>
+              <w:rPr>
+                <w:rFonts w:ascii="Arial" w:hAnsi="Arial" w:eastAsia="Arial" w:cs="Arial"/>
+                <w:sz w:val="21"/>
+                <w:szCs w:val="21"/>
+                <w:vertAlign w:val="baseline"/>
+                <w:rtl w:val="0"/>
+              </w:rPr>
+            </w:pPr>
+          </w:p>
+        </w:tc>
+        <w:tc>
+          <w:tcPr>
+            <w:tcW w:w="1960" w:type="dxa"/>
+            <w:tcBorders>
+              <w:bottom w:val="single" w:color="000000" w:themeColor="text1" w:sz="8"/>
+              <w:right w:val="single" w:color="000000" w:themeColor="text1" w:sz="8"/>
+            </w:tcBorders>
+            <w:tcMar/>
+            <w:vAlign w:val="top"/>
+          </w:tcPr>
+          <w:p>
+            <w:pPr>
+              <w:rPr>
+                <w:rFonts w:ascii="Times New Roman" w:hAnsi="Times New Roman" w:eastAsia="Times New Roman" w:cs="Times New Roman"/>
+                <w:sz w:val="6"/>
+                <w:szCs w:val="6"/>
+                <w:vertAlign w:val="baseline"/>
+              </w:rPr>
+            </w:pPr>
+          </w:p>
+        </w:tc>
+      </w:tr>
+      <w:tr>
+        <w:trPr>
+          <w:trHeight w:val="263"/>
+        </w:trPr>
+        <w:tc>
+          <w:tcPr>
+            <w:tcW w:w="840" w:type="dxa"/>
+            <w:tcBorders>
+              <w:left w:val="single" w:color="000000" w:themeColor="text1" w:sz="8"/>
+              <w:bottom w:val="single" w:color="000000" w:themeColor="text1" w:sz="8"/>
+              <w:right w:val="single" w:color="000000" w:themeColor="text1" w:sz="8"/>
+            </w:tcBorders>
+            <w:tcMar/>
+            <w:vAlign w:val="top"/>
+          </w:tcPr>
+          <w:p>
+            <w:pPr>
+              <w:ind w:left="140" w:firstLine="0"/>
+              <w:rPr>
+                <w:rFonts w:ascii="Arial" w:hAnsi="Arial" w:eastAsia="Arial" w:cs="Arial"/>
+                <w:sz w:val="21"/>
+                <w:szCs w:val="21"/>
+                <w:vertAlign w:val="baseline"/>
+                <w:rtl w:val="0"/>
+              </w:rPr>
+            </w:pPr>
+          </w:p>
+        </w:tc>
+        <w:tc>
+          <w:tcPr>
+            <w:tcW w:w="3660" w:type="dxa"/>
+            <w:tcBorders>
+              <w:bottom w:val="single" w:color="000000" w:themeColor="text1" w:sz="8"/>
+              <w:right w:val="single" w:color="000000" w:themeColor="text1" w:sz="8"/>
+            </w:tcBorders>
+            <w:tcMar/>
+            <w:vAlign w:val="top"/>
+          </w:tcPr>
+          <w:p>
+            <w:pPr>
+              <w:pStyle w:val="Normal"/>
+              <w:bidi w:val="0"/>
+              <w:spacing w:before="0" w:beforeAutospacing="off" w:after="0" w:afterAutospacing="off"/>
+              <w:ind w:left="120" w:right="0"/>
+              <w:jc w:val="left"/>
+              <w:rPr>
+                <w:rFonts w:ascii="Arial" w:hAnsi="Arial" w:eastAsia="Arial" w:cs="Arial"/>
+                <w:sz w:val="21"/>
+                <w:szCs w:val="21"/>
+                <w:vertAlign w:val="baseline"/>
+                <w:rtl w:val="0"/>
+              </w:rPr>
+            </w:pPr>
+          </w:p>
+        </w:tc>
+        <w:tc>
+          <w:tcPr>
+            <w:tcW w:w="1940" w:type="dxa"/>
+            <w:tcBorders>
+              <w:bottom w:val="single" w:color="000000" w:themeColor="text1" w:sz="8"/>
+              <w:right w:val="single" w:color="000000" w:themeColor="text1" w:sz="8"/>
+            </w:tcBorders>
+            <w:tcMar/>
+            <w:vAlign w:val="top"/>
+          </w:tcPr>
+          <w:p>
+            <w:pPr>
+              <w:ind w:left="100" w:firstLine="0"/>
+              <w:rPr>
+                <w:rFonts w:ascii="Arial" w:hAnsi="Arial" w:eastAsia="Arial" w:cs="Arial"/>
+                <w:sz w:val="21"/>
+                <w:szCs w:val="21"/>
+                <w:vertAlign w:val="baseline"/>
+                <w:rtl w:val="0"/>
+              </w:rPr>
+            </w:pPr>
+          </w:p>
+        </w:tc>
+        <w:tc>
+          <w:tcPr>
+            <w:tcW w:w="1960" w:type="dxa"/>
+            <w:tcBorders>
+              <w:bottom w:val="single" w:color="000000" w:themeColor="text1" w:sz="8"/>
+              <w:right w:val="single" w:color="000000" w:themeColor="text1" w:sz="8"/>
+            </w:tcBorders>
+            <w:tcMar/>
+            <w:vAlign w:val="top"/>
+          </w:tcPr>
+          <w:p>
+            <w:pPr>
+              <w:ind w:left="120" w:firstLine="0"/>
+              <w:rPr>
+                <w:rFonts w:ascii="Arial" w:hAnsi="Arial" w:eastAsia="Arial" w:cs="Arial"/>
+                <w:sz w:val="21"/>
+                <w:szCs w:val="21"/>
+                <w:vertAlign w:val="baseline"/>
+                <w:rtl w:val="0"/>
+              </w:rPr>
+            </w:pPr>
+          </w:p>
+        </w:tc>
+      </w:tr>
+    </w:tbl>
+    <w:p xmlns:wp14="http://schemas.microsoft.com/office/word/2010/wordml" wp14:textId="77777777">
+      <w:pPr>
+        <w:pStyle w:val="Normal"/>
+      </w:pPr>
     </w:p>
     <w:p xmlns:wp14="http://schemas.microsoft.com/office/word/2010/wordml" wp14:textId="77777777">
       <w:pPr>
@@ -14602,7 +15033,7 @@
         </w:rPr>
       </w:r>
     </w:p>
-    <w:p xmlns:wp14="http://schemas.microsoft.com/office/word/2010/wordml" wp14:textId="77777777">
+    <w:p xmlns:wp14="http://schemas.microsoft.com/office/word/2010/wordml" wp14:textId="4D7A29AA">
       <w:pPr>
         <w:numPr>
           <w:ilvl w:val="0"/>
@@ -14615,6 +15046,7 @@
         <w:rPr>
           <w:rFonts w:ascii="Arial" w:hAnsi="Arial" w:eastAsia="Arial" w:cs="Arial"/>
           <w:b w:val="1"/>
+          <w:bCs w:val="1"/>
           <w:color w:val="000080"/>
           <w:sz w:val="28"/>
           <w:szCs w:val="28"/>
@@ -14625,47 +15057,35 @@
         <w:rPr>
           <w:rFonts w:ascii="Arial" w:hAnsi="Arial" w:eastAsia="Arial" w:cs="Arial"/>
           <w:b w:val="1"/>
+          <w:bCs w:val="1"/>
           <w:color w:val="000080"/>
           <w:sz w:val="28"/>
           <w:szCs w:val="28"/>
           <w:vertAlign w:val="baseline"/>
-          <w:rtl w:val="0"/>
-        </w:rPr>
-        <w:t xml:space="preserve">Y L</w:t>
-      </w:r>
-      <w:r>
-        <w:rPr>
-          <w:rFonts w:ascii="Arial" w:hAnsi="Arial" w:eastAsia="Arial" w:cs="Arial"/>
-          <w:b w:val="1"/>
+        </w:rPr>
+        <w:t xml:space="preserve">Controller </w:t>
+      </w:r>
+      <w:r>
+        <w:rPr>
+          <w:rFonts w:ascii="Arial" w:hAnsi="Arial" w:eastAsia="Arial" w:cs="Arial"/>
+          <w:b w:val="1"/>
+          <w:bCs w:val="1"/>
+          <w:color w:val="000080"/>
+          <w:sz w:val="28"/>
+          <w:szCs w:val="28"/>
+          <w:vertAlign w:val="baseline"/>
+        </w:rPr>
+        <w:t xml:space="preserve">S</w:t>
+      </w:r>
+      <w:r>
+        <w:rPr>
+          <w:rFonts w:ascii="Arial" w:hAnsi="Arial" w:eastAsia="Arial" w:cs="Arial"/>
+          <w:b w:val="1"/>
+          <w:bCs w:val="1"/>
           <w:color w:val="000080"/>
           <w:sz w:val="22"/>
           <w:szCs w:val="22"/>
           <w:vertAlign w:val="baseline"/>
-          <w:rtl w:val="0"/>
-        </w:rPr>
-        <w:t xml:space="preserve">AYER</w:t>
-      </w:r>
-      <w:r>
-        <w:rPr>
-          <w:rFonts w:ascii="Arial" w:hAnsi="Arial" w:eastAsia="Arial" w:cs="Arial"/>
-          <w:b w:val="1"/>
-          <w:color w:val="000080"/>
-          <w:sz w:val="28"/>
-          <w:szCs w:val="28"/>
-          <w:vertAlign w:val="baseline"/>
-          <w:rtl w:val="0"/>
-        </w:rPr>
-        <w:t xml:space="preserve"> S</w:t>
-      </w:r>
-      <w:r>
-        <w:rPr>
-          <w:rFonts w:ascii="Arial" w:hAnsi="Arial" w:eastAsia="Arial" w:cs="Arial"/>
-          <w:b w:val="1"/>
-          <w:color w:val="000080"/>
-          <w:sz w:val="22"/>
-          <w:szCs w:val="22"/>
-          <w:vertAlign w:val="baseline"/>
-          <w:rtl w:val="0"/>
         </w:rPr>
         <w:t xml:space="preserve">UBSYSTEMS</w:t>
       </w:r>
@@ -14682,48 +15102,21 @@
           <w:vertAlign w:val="baseline"/>
         </w:rPr>
       </w:pPr>
-      <w:r>
-        <w:rPr>
-          <w:rtl w:val="0"/>
-        </w:rPr>
-      </w:r>
-    </w:p>
-    <w:p xmlns:wp14="http://schemas.microsoft.com/office/word/2010/wordml" wp14:textId="77777777">
-      <w:pPr>
-        <w:spacing w:line="271" w:lineRule="auto"/>
-        <w:jc w:val="both"/>
-        <w:rPr>
-          <w:rFonts w:ascii="Arial" w:hAnsi="Arial" w:eastAsia="Arial" w:cs="Arial"/>
-          <w:sz w:val="21"/>
-          <w:szCs w:val="21"/>
-          <w:vertAlign w:val="baseline"/>
-        </w:rPr>
-      </w:pPr>
-      <w:r>
-        <w:rPr>
-          <w:rFonts w:ascii="Arial" w:hAnsi="Arial" w:eastAsia="Arial" w:cs="Arial"/>
-          <w:sz w:val="21"/>
-          <w:szCs w:val="21"/>
-          <w:vertAlign w:val="baseline"/>
-          <w:rtl w:val="0"/>
-        </w:rPr>
-        <w:t xml:space="preserve">In this section, the layer is described in some detail in terms of its specific subsystems. Describe each of the layers and its subsystems in a separate chapter/major subsection of this document. The content of each subsystem description should be similar. Include in this section any special considerations and/or trade-offs considered for the approach you have chosen.</w:t>
-      </w:r>
-    </w:p>
-    <w:p xmlns:wp14="http://schemas.microsoft.com/office/word/2010/wordml" wp14:textId="77777777">
-      <w:pPr>
-        <w:rPr>
-          <w:rFonts w:ascii="Times New Roman" w:hAnsi="Times New Roman" w:eastAsia="Times New Roman" w:cs="Times New Roman"/>
-          <w:vertAlign w:val="baseline"/>
-        </w:rPr>
-      </w:pPr>
-      <w:r>
-        <w:rPr>
-          <w:rtl w:val="0"/>
-        </w:rPr>
-      </w:r>
-    </w:p>
-    <w:p xmlns:wp14="http://schemas.microsoft.com/office/word/2010/wordml" wp14:textId="77777777">
+    </w:p>
+    <w:p xmlns:wp14="http://schemas.microsoft.com/office/word/2010/wordml" wp14:textId="77777777">
+      <w:pPr>
+        <w:rPr>
+          <w:rFonts w:ascii="Times New Roman" w:hAnsi="Times New Roman" w:eastAsia="Times New Roman" w:cs="Times New Roman"/>
+          <w:vertAlign w:val="baseline"/>
+        </w:rPr>
+      </w:pPr>
+      <w:r>
+        <w:rPr>
+          <w:rtl w:val="0"/>
+        </w:rPr>
+      </w:r>
+    </w:p>
+    <w:p xmlns:wp14="http://schemas.microsoft.com/office/word/2010/wordml" wp14:textId="4C4CF5FB">
       <w:pPr>
         <w:tabs>
           <w:tab w:val="left" w:pos="540"/>
@@ -14731,21 +15124,23 @@
         <w:rPr>
           <w:rFonts w:ascii="Arial" w:hAnsi="Arial" w:eastAsia="Arial" w:cs="Arial"/>
           <w:b w:val="1"/>
+          <w:bCs w:val="1"/>
           <w:color w:val="000080"/>
           <w:sz w:val="23"/>
           <w:szCs w:val="23"/>
           <w:vertAlign w:val="baseline"/>
-        </w:rPr>
-      </w:pPr>
-      <w:r>
-        <w:rPr>
-          <w:rFonts w:ascii="Arial" w:hAnsi="Arial" w:eastAsia="Arial" w:cs="Arial"/>
-          <w:b w:val="1"/>
+          <w:rtl w:val="0"/>
+        </w:rPr>
+      </w:pPr>
+      <w:r>
+        <w:rPr>
+          <w:rFonts w:ascii="Arial" w:hAnsi="Arial" w:eastAsia="Arial" w:cs="Arial"/>
+          <w:b w:val="1"/>
+          <w:bCs w:val="1"/>
           <w:color w:val="000080"/>
           <w:sz w:val="23"/>
           <w:szCs w:val="23"/>
           <w:vertAlign w:val="baseline"/>
-          <w:rtl w:val="0"/>
         </w:rPr>
         <w:t xml:space="preserve">5.1</w:t>
       </w:r>
@@ -14753,13 +15148,13 @@
         <w:rPr>
           <w:rFonts w:ascii="Arial" w:hAnsi="Arial" w:eastAsia="Arial" w:cs="Arial"/>
           <w:b w:val="1"/>
+          <w:bCs w:val="1"/>
           <w:color w:val="000080"/>
           <w:sz w:val="23"/>
           <w:szCs w:val="23"/>
           <w:vertAlign w:val="baseline"/>
-          <w:rtl w:val="0"/>
-        </w:rPr>
-        <w:tab/>
+        </w:rPr>
+        <w:t xml:space="preserve"> Arduino Nano 33 BLE</w:t>
       </w:r>
       <w:r>
         <w:rPr>
@@ -14771,70 +15166,28 @@
           <w:vertAlign w:val="baseline"/>
           <w:rtl w:val="0"/>
         </w:rPr>
-        <w:t xml:space="preserve">S</w:t>
-      </w:r>
-      <w:r>
-        <w:rPr>
-          <w:rFonts w:ascii="Arial" w:hAnsi="Arial" w:eastAsia="Arial" w:cs="Arial"/>
-          <w:b w:val="1"/>
-          <w:color w:val="000080"/>
-          <w:sz w:val="18"/>
-          <w:szCs w:val="18"/>
-          <w:vertAlign w:val="baseline"/>
-          <w:rtl w:val="0"/>
-        </w:rPr>
-        <w:t xml:space="preserve">UBSYSTEM</w:t>
-      </w:r>
-      <w:r>
-        <w:rPr>
-          <w:rFonts w:ascii="Arial" w:hAnsi="Arial" w:eastAsia="Arial" w:cs="Arial"/>
-          <w:b w:val="1"/>
-          <w:color w:val="000080"/>
-          <w:sz w:val="23"/>
-          <w:szCs w:val="23"/>
-          <w:vertAlign w:val="baseline"/>
-          <w:rtl w:val="0"/>
-        </w:rPr>
-        <w:t xml:space="preserve"> 1</w:t>
-      </w:r>
-    </w:p>
-    <w:p xmlns:wp14="http://schemas.microsoft.com/office/word/2010/wordml" wp14:textId="77777777">
-      <w:pPr>
-        <w:rPr>
-          <w:rFonts w:ascii="Times New Roman" w:hAnsi="Times New Roman" w:eastAsia="Times New Roman" w:cs="Times New Roman"/>
-          <w:vertAlign w:val="baseline"/>
-        </w:rPr>
-      </w:pPr>
-      <w:r>
-        <w:rPr>
-          <w:rtl w:val="0"/>
-        </w:rPr>
-      </w:r>
-    </w:p>
-    <w:p xmlns:wp14="http://schemas.microsoft.com/office/word/2010/wordml" wp14:textId="77777777">
-      <w:pPr>
-        <w:spacing w:line="273" w:lineRule="auto"/>
-        <w:jc w:val="both"/>
-        <w:rPr>
-          <w:rFonts w:ascii="Arial" w:hAnsi="Arial" w:eastAsia="Arial" w:cs="Arial"/>
-          <w:sz w:val="21"/>
-          <w:szCs w:val="21"/>
-          <w:vertAlign w:val="baseline"/>
-        </w:rPr>
-      </w:pPr>
-      <w:r>
-        <w:rPr>
-          <w:rFonts w:ascii="Arial" w:hAnsi="Arial" w:eastAsia="Arial" w:cs="Arial"/>
-          <w:sz w:val="21"/>
-          <w:szCs w:val="21"/>
-          <w:vertAlign w:val="baseline"/>
-          <w:rtl w:val="0"/>
-        </w:rPr>
-        <w:t xml:space="preserve">This section should be a general description of a particular subsystem for the given layer. For most subsystems, an extract of the architectural block diagram with data flows is useful. This should consist of the subsystem being described and those subsystems with which it communicates.</w:t>
-      </w:r>
-    </w:p>
-    <w:p xmlns:wp14="http://schemas.microsoft.com/office/word/2010/wordml" wp14:textId="77777777">
-      <w:pPr>
+        <w:tab/>
+      </w:r>
+    </w:p>
+    <w:p xmlns:wp14="http://schemas.microsoft.com/office/word/2010/wordml" wp14:textId="77777777">
+      <w:pPr>
+        <w:rPr>
+          <w:rFonts w:ascii="Times New Roman" w:hAnsi="Times New Roman" w:eastAsia="Times New Roman" w:cs="Times New Roman"/>
+          <w:vertAlign w:val="baseline"/>
+        </w:rPr>
+      </w:pPr>
+    </w:p>
+    <w:p xmlns:wp14="http://schemas.microsoft.com/office/word/2010/wordml" wp14:textId="6A0A5341">
+      <w:pPr>
+        <w:rPr>
+          <w:rFonts w:ascii="Times New Roman" w:hAnsi="Times New Roman" w:eastAsia="Times New Roman" w:cs="Times New Roman"/>
+          <w:vertAlign w:val="baseline"/>
+        </w:rPr>
+      </w:pPr>
+    </w:p>
+    <w:p xmlns:wp14="http://schemas.microsoft.com/office/word/2010/wordml" wp14:textId="63150CA8">
+      <w:pPr>
+        <w:pStyle w:val="Normal"/>
         <w:rPr>
           <w:rFonts w:ascii="Times New Roman" w:hAnsi="Times New Roman" w:eastAsia="Times New Roman" w:cs="Times New Roman"/>
           <w:vertAlign w:val="baseline"/>
@@ -14842,28 +15195,28 @@
       </w:pPr>
       <w:r>
         <w:drawing>
-          <wp:anchor xmlns:wp14="http://schemas.microsoft.com/office/word/2010/wordprocessingDrawing" distT="0" distB="0" distL="0" distR="0" simplePos="0" relativeHeight="0" behindDoc="0" locked="0" layoutInCell="1" hidden="0" allowOverlap="1" wp14:anchorId="174691DA" wp14:editId="7777777">
-            <wp:simplePos x="0" y="0"/>
-            <wp:positionH relativeFrom="column">
-              <wp:posOffset>1188720</wp:posOffset>
-            </wp:positionH>
-            <wp:positionV relativeFrom="paragraph">
-              <wp:posOffset>107950</wp:posOffset>
-            </wp:positionV>
-            <wp:extent cx="3566160" cy="3645535"/>
+          <wp:inline xmlns:wp14="http://schemas.microsoft.com/office/word/2010/wordprocessingDrawing" wp14:editId="5AA240F2" wp14:anchorId="36E46BAA">
+            <wp:extent cx="4572000" cy="2343150"/>
             <wp:effectExtent l="0" t="0" r="0" b="0"/>
-            <wp:wrapSquare wrapText="bothSides" distT="0" distB="0" distL="0" distR="0"/>
-            <wp:docPr id="17" name="image1.jpg"/>
+            <wp:docPr id="285992952" name="" title=""/>
+            <wp:cNvGraphicFramePr>
+              <a:graphicFrameLocks noChangeAspect="1"/>
+            </wp:cNvGraphicFramePr>
             <a:graphic>
               <a:graphicData uri="http://schemas.openxmlformats.org/drawingml/2006/picture">
                 <pic:pic>
                   <pic:nvPicPr>
-                    <pic:cNvPr id="0" name="image1.jpg"/>
-                    <pic:cNvPicPr preferRelativeResize="0"/>
+                    <pic:cNvPr id="0" name=""/>
+                    <pic:cNvPicPr/>
                   </pic:nvPicPr>
                   <pic:blipFill>
-                    <a:blip r:embed="rId17"/>
-                    <a:srcRect l="0" t="0" r="0" b="0"/>
+                    <a:blip r:embed="R5001c7fbfcd24df9">
+                      <a:extLst>
+                        <a:ext xmlns:a="http://schemas.openxmlformats.org/drawingml/2006/main" uri="{28A0092B-C50C-407E-A947-70E740481C1C}">
+                          <a14:useLocalDpi val="0"/>
+                        </a:ext>
+                      </a:extLst>
+                    </a:blip>
                     <a:stretch>
                       <a:fillRect/>
                     </a:stretch>
@@ -14871,46 +15224,17 @@
                   <pic:spPr>
                     <a:xfrm>
                       <a:off x="0" y="0"/>
-                      <a:ext cx="3566160" cy="3645535"/>
+                      <a:ext cx="4572000" cy="2343150"/>
                     </a:xfrm>
-                    <a:prstGeom prst="rect"/>
-                    <a:ln/>
+                    <a:prstGeom prst="rect">
+                      <a:avLst/>
+                    </a:prstGeom>
                   </pic:spPr>
                 </pic:pic>
               </a:graphicData>
             </a:graphic>
-          </wp:anchor>
+          </wp:inline>
         </w:drawing>
-      </w:r>
-      <w:r>
-        <w:rPr/>
-        <w:t/>
-      </w:r>
-    </w:p>
-    <w:p xmlns:wp14="http://schemas.microsoft.com/office/word/2010/wordml" wp14:textId="77777777">
-      <w:pPr>
-        <w:rPr>
-          <w:rFonts w:ascii="Times New Roman" w:hAnsi="Times New Roman" w:eastAsia="Times New Roman" w:cs="Times New Roman"/>
-          <w:vertAlign w:val="baseline"/>
-        </w:rPr>
-      </w:pPr>
-      <w:r>
-        <w:rPr>
-          <w:rtl w:val="0"/>
-        </w:rPr>
-      </w:r>
-    </w:p>
-    <w:p xmlns:wp14="http://schemas.microsoft.com/office/word/2010/wordml" wp14:textId="77777777">
-      <w:pPr>
-        <w:rPr>
-          <w:rFonts w:ascii="Times New Roman" w:hAnsi="Times New Roman" w:eastAsia="Times New Roman" w:cs="Times New Roman"/>
-          <w:vertAlign w:val="baseline"/>
-        </w:rPr>
-      </w:pPr>
-      <w:r>
-        <w:rPr>
-          <w:rtl w:val="0"/>
-        </w:rPr>
       </w:r>
     </w:p>
     <w:p xmlns:wp14="http://schemas.microsoft.com/office/word/2010/wordml" wp14:textId="77777777">
@@ -15381,48 +15705,28 @@
           <w:vertAlign w:val="baseline"/>
         </w:rPr>
       </w:pPr>
-      <w:r>
-        <w:rPr>
-          <w:rtl w:val="0"/>
-        </w:rPr>
-      </w:r>
-    </w:p>
-    <w:p xmlns:wp14="http://schemas.microsoft.com/office/word/2010/wordml" wp14:textId="77777777">
-      <w:pPr>
-        <w:spacing w:line="276" w:lineRule="auto"/>
-        <w:jc w:val="both"/>
-        <w:rPr>
-          <w:rFonts w:ascii="Arial" w:hAnsi="Arial" w:eastAsia="Arial" w:cs="Arial"/>
-          <w:sz w:val="21"/>
-          <w:szCs w:val="21"/>
-          <w:vertAlign w:val="baseline"/>
-        </w:rPr>
-      </w:pPr>
-      <w:r>
-        <w:rPr>
-          <w:rFonts w:ascii="Arial" w:hAnsi="Arial" w:eastAsia="Arial" w:cs="Arial"/>
-          <w:sz w:val="21"/>
-          <w:szCs w:val="21"/>
-          <w:vertAlign w:val="baseline"/>
-          <w:rtl w:val="0"/>
-        </w:rPr>
-        <w:t xml:space="preserve">Any assumptions made in the definition of the subsystem should be listed and described. Pay particular attention to assumptions concerning interfaces and interactions with other layers.</w:t>
-      </w:r>
-    </w:p>
-    <w:p xmlns:wp14="http://schemas.microsoft.com/office/word/2010/wordml" wp14:textId="77777777">
-      <w:pPr>
-        <w:rPr>
-          <w:rFonts w:ascii="Times New Roman" w:hAnsi="Times New Roman" w:eastAsia="Times New Roman" w:cs="Times New Roman"/>
-          <w:vertAlign w:val="baseline"/>
-        </w:rPr>
-      </w:pPr>
-      <w:r>
-        <w:rPr>
-          <w:rtl w:val="0"/>
-        </w:rPr>
-      </w:r>
-    </w:p>
-    <w:p xmlns:wp14="http://schemas.microsoft.com/office/word/2010/wordml" wp14:textId="77777777">
+    </w:p>
+    <w:p xmlns:wp14="http://schemas.microsoft.com/office/word/2010/wordml" wp14:textId="77777777">
+      <w:pPr>
+        <w:rPr>
+          <w:rFonts w:ascii="Times New Roman" w:hAnsi="Times New Roman" w:eastAsia="Times New Roman" w:cs="Times New Roman"/>
+          <w:vertAlign w:val="baseline"/>
+        </w:rPr>
+      </w:pPr>
+      <w:r>
+        <w:rPr>
+          <w:rFonts w:ascii="Times New Roman" w:hAnsi="Times New Roman" w:eastAsia="Times New Roman" w:cs="Times New Roman"/>
+          <w:vertAlign w:val="baseline"/>
+        </w:rPr>
+        <w:t xml:space="preserve">Not applicable </w:t>
+      </w:r>
+    </w:p>
+    <w:p>
+      <w:pPr>
+        <w:pStyle w:val="Normal"/>
+      </w:pPr>
+    </w:p>
+    <w:p xmlns:wp14="http://schemas.microsoft.com/office/word/2010/wordml" wp14:textId="74BF0F18">
       <w:pPr>
         <w:tabs>
           <w:tab w:val="left" w:pos="680"/>
@@ -15430,6 +15734,7 @@
         <w:rPr>
           <w:rFonts w:ascii="Arial" w:hAnsi="Arial" w:eastAsia="Arial" w:cs="Arial"/>
           <w:b w:val="1"/>
+          <w:bCs w:val="1"/>
           <w:color w:val="000080"/>
           <w:sz w:val="16"/>
           <w:szCs w:val="16"/>
@@ -15440,11 +15745,11 @@
         <w:rPr>
           <w:rFonts w:ascii="Arial" w:hAnsi="Arial" w:eastAsia="Arial" w:cs="Arial"/>
           <w:b w:val="1"/>
+          <w:bCs w:val="1"/>
           <w:color w:val="000080"/>
           <w:sz w:val="21"/>
           <w:szCs w:val="21"/>
           <w:vertAlign w:val="baseline"/>
-          <w:rtl w:val="0"/>
         </w:rPr>
         <w:t xml:space="preserve">5.1.2</w:t>
       </w:r>
@@ -15452,13 +15757,13 @@
         <w:rPr>
           <w:rFonts w:ascii="Arial" w:hAnsi="Arial" w:eastAsia="Arial" w:cs="Arial"/>
           <w:b w:val="1"/>
+          <w:bCs w:val="1"/>
           <w:color w:val="000080"/>
           <w:sz w:val="21"/>
           <w:szCs w:val="21"/>
           <w:vertAlign w:val="baseline"/>
-          <w:rtl w:val="0"/>
-        </w:rPr>
-        <w:tab/>
+        </w:rPr>
+        <w:t xml:space="preserve"> </w:t>
       </w:r>
       <w:r>
         <w:rPr>
@@ -15470,17 +15775,29 @@
           <w:vertAlign w:val="baseline"/>
           <w:rtl w:val="0"/>
         </w:rPr>
+        <w:tab/>
+      </w:r>
+      <w:r>
+        <w:rPr>
+          <w:rFonts w:ascii="Arial" w:hAnsi="Arial" w:eastAsia="Arial" w:cs="Arial"/>
+          <w:b w:val="1"/>
+          <w:bCs w:val="1"/>
+          <w:color w:val="000080"/>
+          <w:sz w:val="21"/>
+          <w:szCs w:val="21"/>
+          <w:vertAlign w:val="baseline"/>
+        </w:rPr>
         <w:t xml:space="preserve">R</w:t>
       </w:r>
       <w:r>
         <w:rPr>
           <w:rFonts w:ascii="Arial" w:hAnsi="Arial" w:eastAsia="Arial" w:cs="Arial"/>
           <w:b w:val="1"/>
+          <w:bCs w:val="1"/>
           <w:color w:val="000080"/>
           <w:sz w:val="16"/>
           <w:szCs w:val="16"/>
           <w:vertAlign w:val="baseline"/>
-          <w:rtl w:val="0"/>
         </w:rPr>
         <w:t xml:space="preserve">ESPONSIBILITIES</w:t>
       </w:r>
@@ -15492,46 +15809,45 @@
           <w:vertAlign w:val="baseline"/>
         </w:rPr>
       </w:pPr>
-      <w:r>
-        <w:rPr>
-          <w:rtl w:val="0"/>
-        </w:rPr>
-      </w:r>
-    </w:p>
-    <w:p xmlns:wp14="http://schemas.microsoft.com/office/word/2010/wordml" wp14:textId="77777777">
-      <w:pPr>
-        <w:spacing w:line="271" w:lineRule="auto"/>
-        <w:jc w:val="both"/>
-        <w:rPr>
-          <w:rFonts w:ascii="Arial" w:hAnsi="Arial" w:eastAsia="Arial" w:cs="Arial"/>
-          <w:sz w:val="21"/>
-          <w:szCs w:val="21"/>
-          <w:vertAlign w:val="baseline"/>
-        </w:rPr>
-      </w:pPr>
-      <w:r>
-        <w:rPr>
-          <w:rFonts w:ascii="Arial" w:hAnsi="Arial" w:eastAsia="Arial" w:cs="Arial"/>
-          <w:sz w:val="21"/>
-          <w:szCs w:val="21"/>
-          <w:vertAlign w:val="baseline"/>
-          <w:rtl w:val="0"/>
-        </w:rPr>
-        <w:t xml:space="preserve">Each of the responsibilities/features/functions/services of the subsystem as identified in the architec-tural summary must be expanded to more detailed responsibilities. These responsibilities form the basis for the identification of the finer-grained responsibilities of the layer’s internal subsystems. Clearly de-scribe what each subsystem does.</w:t>
-      </w:r>
-    </w:p>
-    <w:p xmlns:wp14="http://schemas.microsoft.com/office/word/2010/wordml" wp14:textId="77777777">
-      <w:pPr>
-        <w:rPr>
-          <w:rFonts w:ascii="Times New Roman" w:hAnsi="Times New Roman" w:eastAsia="Times New Roman" w:cs="Times New Roman"/>
-          <w:vertAlign w:val="baseline"/>
-        </w:rPr>
-      </w:pPr>
-      <w:r>
-        <w:rPr>
-          <w:rtl w:val="0"/>
-        </w:rPr>
-      </w:r>
+    </w:p>
+    <w:p xmlns:wp14="http://schemas.microsoft.com/office/word/2010/wordml" wp14:textId="0D65F860">
+      <w:pPr>
+        <w:rPr>
+          <w:rFonts w:ascii="Times New Roman" w:hAnsi="Times New Roman" w:eastAsia="Times New Roman" w:cs="Times New Roman"/>
+          <w:vertAlign w:val="baseline"/>
+        </w:rPr>
+      </w:pPr>
+      <w:r>
+        <w:rPr>
+          <w:rFonts w:ascii="Times New Roman" w:hAnsi="Times New Roman" w:eastAsia="Times New Roman" w:cs="Times New Roman"/>
+          <w:vertAlign w:val="baseline"/>
+        </w:rPr>
+        <w:t xml:space="preserve">The main responsibility of Arduino nano is to </w:t>
+      </w:r>
+      <w:r>
+        <w:rPr>
+          <w:rFonts w:ascii="Times New Roman" w:hAnsi="Times New Roman" w:eastAsia="Times New Roman" w:cs="Times New Roman"/>
+          <w:vertAlign w:val="baseline"/>
+        </w:rPr>
+        <w:t>receive anlog signals from temperature sensor and IMU sensore. CPU inside then process analog data</w:t>
+      </w:r>
+      <w:r>
+        <w:rPr>
+          <w:rFonts w:ascii="Times New Roman" w:hAnsi="Times New Roman" w:eastAsia="Times New Roman" w:cs="Times New Roman"/>
+          <w:vertAlign w:val="baseline"/>
+        </w:rPr>
+        <w:t xml:space="preserve"> then transfers process data to UI/UX layer via bluetooth. </w:t>
+      </w:r>
+    </w:p>
+    <w:p>
+      <w:pPr>
+        <w:pStyle w:val="Normal"/>
+      </w:pPr>
+    </w:p>
+    <w:p>
+      <w:pPr>
+        <w:pStyle w:val="Normal"/>
+      </w:pPr>
     </w:p>
     <w:p xmlns:wp14="http://schemas.microsoft.com/office/word/2010/wordml" wp14:textId="77777777">
       <w:pPr>
@@ -15627,29 +15943,6 @@
           <w:vertAlign w:val="baseline"/>
         </w:rPr>
       </w:pPr>
-      <w:r>
-        <w:rPr>
-          <w:rtl w:val="0"/>
-        </w:rPr>
-      </w:r>
-    </w:p>
-    <w:p xmlns:wp14="http://schemas.microsoft.com/office/word/2010/wordml" wp14:textId="77777777">
-      <w:pPr>
-        <w:spacing w:line="302" w:lineRule="auto"/>
-        <w:jc w:val="both"/>
-        <w:rPr>
-          <w:rFonts w:ascii="Arial" w:hAnsi="Arial" w:eastAsia="Arial" w:cs="Arial"/>
-          <w:vertAlign w:val="baseline"/>
-        </w:rPr>
-      </w:pPr>
-      <w:r>
-        <w:rPr>
-          <w:rFonts w:ascii="Arial" w:hAnsi="Arial" w:eastAsia="Arial" w:cs="Arial"/>
-          <w:vertAlign w:val="baseline"/>
-          <w:rtl w:val="0"/>
-        </w:rPr>
-        <w:t xml:space="preserve">Each of the inputs and outputs for the subsystem are defined here. Create a table with an entry for each labelled interface that connects to this subsystem. For each entry, describe any incoming and outgoing</w:t>
-      </w:r>
     </w:p>
     <w:p xmlns:wp14="http://schemas.microsoft.com/office/word/2010/wordml" wp14:textId="77777777">
       <w:pPr>
@@ -15952,27 +16245,25 @@
     </w:p>
     <w:tbl>
       <w:tblPr>
-        <w:tblStyle w:val="Table4"/>
-        <w:tblW w:w="8400.0" w:type="dxa"/>
+        <w:tblW w:w="8400" w:type="dxa"/>
         <w:jc w:val="left"/>
         <w:tblInd w:w="490.0" w:type="dxa"/>
         <w:tblBorders>
-          <w:top w:val="nil" w:color="000000" w:sz="0" w:space="0"/>
-          <w:left w:val="nil" w:color="000000" w:sz="0" w:space="0"/>
-          <w:bottom w:val="nil" w:color="000000" w:sz="0" w:space="0"/>
-          <w:right w:val="nil" w:color="000000" w:sz="0" w:space="0"/>
-          <w:insideH w:val="nil" w:color="000000" w:sz="0" w:space="0"/>
-          <w:insideV w:val="nil" w:color="000000" w:sz="0" w:space="0"/>
+          <w:top w:val="nil" w:color="000000" w:themeColor="text1" w:sz="0" w:space="0"/>
+          <w:left w:val="nil" w:color="000000" w:themeColor="text1" w:sz="0" w:space="0"/>
+          <w:bottom w:val="nil" w:color="000000" w:themeColor="text1" w:sz="0" w:space="0"/>
+          <w:right w:val="nil" w:color="000000" w:themeColor="text1" w:sz="0" w:space="0"/>
+          <w:insideH w:val="nil" w:color="000000" w:themeColor="text1" w:sz="0" w:space="0"/>
+          <w:insideV w:val="nil" w:color="000000" w:themeColor="text1" w:sz="0" w:space="0"/>
         </w:tblBorders>
         <w:tblLayout w:type="fixed"/>
-        <w:tblLook w:val="0000"/>
+        <w:tblLook w:val="0000" w:firstRow="0" w:lastRow="0" w:firstColumn="0" w:lastColumn="0" w:noHBand="0" w:noVBand="0"/>
+        <w:tblPrChange w:author="">
+          <w:tblPr/>
+        </w:tblPrChange>
       </w:tblPr>
       <w:tblGrid>
-        <w:gridCol w:w="840"/>
-        <w:gridCol w:w="3660"/>
-        <w:gridCol w:w="1940"/>
-        <w:gridCol w:w="1960"/>
-        <w:tblGridChange w:id="0">
+        <w:tblGridChange>
           <w:tblGrid>
             <w:gridCol w:w="840"/>
             <w:gridCol w:w="3660"/>
@@ -15980,6 +16271,10 @@
             <w:gridCol w:w="1960"/>
           </w:tblGrid>
         </w:tblGridChange>
+        <w:gridCol w:w="840"/>
+        <w:gridCol w:w="3660"/>
+        <w:gridCol w:w="1940"/>
+        <w:gridCol w:w="1960"/>
       </w:tblGrid>
       <w:tr xmlns:wp14="http://schemas.microsoft.com/office/word/2010/wordml" wp14:textId="77777777">
         <w:trPr>
@@ -15988,10 +16283,11 @@
         <w:tc>
           <w:tcPr>
             <w:tcBorders>
-              <w:top w:val="single" w:color="000000" w:sz="8" w:space="0"/>
-              <w:left w:val="single" w:color="000000" w:sz="8" w:space="0"/>
-              <w:right w:val="single" w:color="000000" w:sz="8" w:space="0"/>
+              <w:top w:val="single" w:color="000000" w:themeColor="text1" w:sz="8" w:space="0"/>
+              <w:left w:val="single" w:color="000000" w:themeColor="text1" w:sz="8" w:space="0"/>
+              <w:right w:val="single" w:color="000000" w:themeColor="text1" w:sz="8" w:space="0"/>
             </w:tcBorders>
+            <w:tcMar/>
             <w:vAlign w:val="top"/>
           </w:tcPr>
           <w:p wp14:textId="77777777">
@@ -16019,9 +16315,10 @@
         <w:tc>
           <w:tcPr>
             <w:tcBorders>
-              <w:top w:val="single" w:color="000000" w:sz="8" w:space="0"/>
-              <w:right w:val="single" w:color="000000" w:sz="8" w:space="0"/>
+              <w:top w:val="single" w:color="000000" w:themeColor="text1" w:sz="8" w:space="0"/>
+              <w:right w:val="single" w:color="000000" w:themeColor="text1" w:sz="8" w:space="0"/>
             </w:tcBorders>
+            <w:tcMar/>
             <w:vAlign w:val="top"/>
           </w:tcPr>
           <w:p wp14:textId="77777777">
@@ -16049,9 +16346,10 @@
         <w:tc>
           <w:tcPr>
             <w:tcBorders>
-              <w:top w:val="single" w:color="000000" w:sz="8" w:space="0"/>
-              <w:right w:val="single" w:color="000000" w:sz="8" w:space="0"/>
+              <w:top w:val="single" w:color="000000" w:themeColor="text1" w:sz="8" w:space="0"/>
+              <w:right w:val="single" w:color="000000" w:themeColor="text1" w:sz="8" w:space="0"/>
             </w:tcBorders>
+            <w:tcMar/>
             <w:vAlign w:val="top"/>
           </w:tcPr>
           <w:p wp14:textId="77777777">
@@ -16079,9 +16377,10 @@
         <w:tc>
           <w:tcPr>
             <w:tcBorders>
-              <w:top w:val="single" w:color="000000" w:sz="8" w:space="0"/>
-              <w:right w:val="single" w:color="000000" w:sz="8" w:space="0"/>
+              <w:top w:val="single" w:color="000000" w:themeColor="text1" w:sz="8" w:space="0"/>
+              <w:right w:val="single" w:color="000000" w:themeColor="text1" w:sz="8" w:space="0"/>
             </w:tcBorders>
+            <w:tcMar/>
             <w:vAlign w:val="top"/>
           </w:tcPr>
           <w:p wp14:textId="77777777">
@@ -16114,10 +16413,11 @@
         <w:tc>
           <w:tcPr>
             <w:tcBorders>
-              <w:left w:val="single" w:color="000000" w:sz="8" w:space="0"/>
-              <w:bottom w:val="single" w:color="000000" w:sz="8" w:space="0"/>
-              <w:right w:val="single" w:color="000000" w:sz="8" w:space="0"/>
+              <w:left w:val="single" w:color="000000" w:themeColor="text1" w:sz="8" w:space="0"/>
+              <w:bottom w:val="single" w:color="000000" w:themeColor="text1" w:sz="8" w:space="0"/>
+              <w:right w:val="single" w:color="000000" w:themeColor="text1" w:sz="8" w:space="0"/>
             </w:tcBorders>
+            <w:tcMar/>
             <w:vAlign w:val="top"/>
           </w:tcPr>
           <w:p wp14:textId="77777777">
@@ -16139,9 +16439,10 @@
         <w:tc>
           <w:tcPr>
             <w:tcBorders>
-              <w:bottom w:val="single" w:color="000000" w:sz="8" w:space="0"/>
-              <w:right w:val="single" w:color="000000" w:sz="8" w:space="0"/>
+              <w:bottom w:val="single" w:color="000000" w:themeColor="text1" w:sz="8" w:space="0"/>
+              <w:right w:val="single" w:color="000000" w:themeColor="text1" w:sz="8" w:space="0"/>
             </w:tcBorders>
+            <w:tcMar/>
             <w:vAlign w:val="top"/>
           </w:tcPr>
           <w:p wp14:textId="77777777">
@@ -16163,9 +16464,10 @@
         <w:tc>
           <w:tcPr>
             <w:tcBorders>
-              <w:bottom w:val="single" w:color="000000" w:sz="8" w:space="0"/>
-              <w:right w:val="single" w:color="000000" w:sz="8" w:space="0"/>
+              <w:bottom w:val="single" w:color="000000" w:themeColor="text1" w:sz="8" w:space="0"/>
+              <w:right w:val="single" w:color="000000" w:themeColor="text1" w:sz="8" w:space="0"/>
             </w:tcBorders>
+            <w:tcMar/>
             <w:vAlign w:val="top"/>
           </w:tcPr>
           <w:p wp14:textId="77777777">
@@ -16187,9 +16489,10 @@
         <w:tc>
           <w:tcPr>
             <w:tcBorders>
-              <w:bottom w:val="single" w:color="000000" w:sz="8" w:space="0"/>
-              <w:right w:val="single" w:color="000000" w:sz="8" w:space="0"/>
+              <w:bottom w:val="single" w:color="000000" w:themeColor="text1" w:sz="8" w:space="0"/>
+              <w:right w:val="single" w:color="000000" w:themeColor="text1" w:sz="8" w:space="0"/>
             </w:tcBorders>
+            <w:tcMar/>
             <w:vAlign w:val="top"/>
           </w:tcPr>
           <w:p wp14:textId="77777777">
@@ -16215,14 +16518,15 @@
         </w:trPr>
         <w:tc>
           <w:tcPr>
-            <w:vMerge w:val="restart"/>
+            <w:tcW w:w="840" w:type="dxa"/>
             <w:tcBorders>
-              <w:left w:val="single" w:color="000000" w:sz="8" w:space="0"/>
-              <w:right w:val="single" w:color="000000" w:sz="8" w:space="0"/>
+              <w:left w:val="single" w:color="000000" w:themeColor="text1" w:sz="8" w:space="0"/>
+              <w:right w:val="single" w:color="000000" w:themeColor="text1" w:sz="8" w:space="0"/>
             </w:tcBorders>
+            <w:tcMar/>
             <w:vAlign w:val="top"/>
           </w:tcPr>
-          <w:p wp14:textId="77777777">
+          <w:p wp14:textId="09F6E25C">
             <w:pPr>
               <w:ind w:left="140" w:firstLine="0"/>
               <w:rPr>
@@ -16230,36 +16534,33 @@
                 <w:sz w:val="21"/>
                 <w:szCs w:val="21"/>
                 <w:vertAlign w:val="baseline"/>
+                <w:rtl w:val="0"/>
               </w:rPr>
             </w:pPr>
-            <w:r>
-              <w:rPr>
-                <w:rFonts w:ascii="Arial" w:hAnsi="Arial" w:eastAsia="Arial" w:cs="Arial"/>
-                <w:sz w:val="21"/>
-                <w:szCs w:val="21"/>
-                <w:vertAlign w:val="baseline"/>
-                <w:rtl w:val="0"/>
-              </w:rPr>
-              <w:t xml:space="preserve">#xx</w:t>
-            </w:r>
           </w:p>
         </w:tc>
         <w:tc>
           <w:tcPr>
-            <w:vMerge w:val="restart"/>
+            <w:tcW w:w="3660" w:type="dxa"/>
             <w:tcBorders>
-              <w:right w:val="single" w:color="000000" w:sz="8" w:space="0"/>
+              <w:right w:val="single" w:color="000000" w:themeColor="text1" w:sz="8" w:space="0"/>
             </w:tcBorders>
+            <w:tcMar/>
             <w:vAlign w:val="top"/>
           </w:tcPr>
-          <w:p wp14:textId="77777777">
+          <w:p wp14:textId="57942236">
             <w:pPr>
-              <w:ind w:left="120" w:firstLine="0"/>
-              <w:rPr>
-                <w:rFonts w:ascii="Arial" w:hAnsi="Arial" w:eastAsia="Arial" w:cs="Arial"/>
-                <w:sz w:val="21"/>
-                <w:szCs w:val="21"/>
-                <w:vertAlign w:val="baseline"/>
+              <w:pStyle w:val="Normal"/>
+              <w:bidi w:val="0"/>
+              <w:spacing w:before="0" w:beforeAutospacing="off" w:after="0" w:afterAutospacing="off"/>
+              <w:ind w:left="120" w:right="0"/>
+              <w:jc w:val="left"/>
+              <w:rPr>
+                <w:rFonts w:ascii="Arial" w:hAnsi="Arial" w:eastAsia="Arial" w:cs="Arial"/>
+                <w:sz w:val="21"/>
+                <w:szCs w:val="21"/>
+                <w:vertAlign w:val="baseline"/>
+                <w:rtl w:val="0"/>
               </w:rPr>
             </w:pPr>
             <w:r>
@@ -16268,17 +16569,26 @@
                 <w:sz w:val="21"/>
                 <w:szCs w:val="21"/>
                 <w:vertAlign w:val="baseline"/>
-                <w:rtl w:val="0"/>
-              </w:rPr>
-              <w:t xml:space="preserve">Description of the interface/bus</w:t>
+              </w:rPr>
+              <w:t xml:space="preserve">Controller </w:t>
+            </w:r>
+            <w:r>
+              <w:rPr>
+                <w:rFonts w:ascii="Arial" w:hAnsi="Arial" w:eastAsia="Arial" w:cs="Arial"/>
+                <w:sz w:val="21"/>
+                <w:szCs w:val="21"/>
+                <w:vertAlign w:val="baseline"/>
+              </w:rPr>
+              <w:t xml:space="preserve">interface </w:t>
             </w:r>
           </w:p>
         </w:tc>
         <w:tc>
           <w:tcPr>
             <w:tcBorders>
-              <w:right w:val="single" w:color="000000" w:sz="8" w:space="0"/>
+              <w:right w:val="single" w:color="000000" w:themeColor="text1" w:sz="8" w:space="0"/>
             </w:tcBorders>
+            <w:tcMar/>
             <w:vAlign w:val="top"/>
           </w:tcPr>
           <w:p wp14:textId="77777777">
@@ -16305,13 +16615,14 @@
         </w:tc>
         <w:tc>
           <w:tcPr>
-            <w:vMerge w:val="restart"/>
+            <w:tcW w:w="1960" w:type="dxa"/>
             <w:tcBorders>
-              <w:right w:val="single" w:color="000000" w:sz="8" w:space="0"/>
+              <w:right w:val="single" w:color="000000" w:themeColor="text1" w:sz="8" w:space="0"/>
             </w:tcBorders>
+            <w:tcMar/>
             <w:vAlign w:val="top"/>
           </w:tcPr>
-          <w:p wp14:textId="77777777">
+          <w:p wp14:textId="4092387B">
             <w:pPr>
               <w:ind w:left="120" w:firstLine="0"/>
               <w:rPr>
@@ -16327,159 +16638,17 @@
                 <w:sz w:val="21"/>
                 <w:szCs w:val="21"/>
                 <w:vertAlign w:val="baseline"/>
-                <w:rtl w:val="0"/>
-              </w:rPr>
-              <w:t xml:space="preserve">output 1</w:t>
+              </w:rPr>
+              <w:t xml:space="preserve">output </w:t>
             </w:r>
-          </w:p>
-        </w:tc>
-      </w:tr>
-      <w:tr xmlns:wp14="http://schemas.microsoft.com/office/word/2010/wordml" wp14:textId="77777777">
-        <w:trPr>
-          <w:trHeight w:val="176" w:hRule="atLeast"/>
-        </w:trPr>
-        <w:tc>
-          <w:tcPr>
-            <w:vMerge w:val="continue"/>
-            <w:tcBorders>
-              <w:left w:val="single" w:color="000000" w:sz="8" w:space="0"/>
-              <w:right w:val="single" w:color="000000" w:sz="8" w:space="0"/>
-            </w:tcBorders>
-            <w:vAlign w:val="top"/>
-          </w:tcPr>
-          <w:p wp14:textId="77777777">
-            <w:pPr>
-              <w:keepNext w:val="0"/>
-              <w:keepLines w:val="0"/>
-              <w:widowControl w:val="0"/>
-              <w:pBdr>
-                <w:top w:val="nil" w:sz="0" w:space="0"/>
-                <w:left w:val="nil" w:sz="0" w:space="0"/>
-                <w:bottom w:val="nil" w:sz="0" w:space="0"/>
-                <w:right w:val="nil" w:sz="0" w:space="0"/>
-                <w:between w:val="nil" w:sz="0" w:space="0"/>
-              </w:pBdr>
-              <w:shd w:val="clear" w:fill="auto"/>
-              <w:spacing w:before="0" w:after="0" w:line="276" w:lineRule="auto"/>
-              <w:ind w:left="0" w:right="0" w:firstLine="0"/>
-              <w:jc w:val="left"/>
-              <w:rPr>
-                <w:rFonts w:ascii="Arial" w:hAnsi="Arial" w:eastAsia="Arial" w:cs="Arial"/>
-                <w:sz w:val="21"/>
-                <w:szCs w:val="21"/>
-                <w:vertAlign w:val="baseline"/>
-              </w:rPr>
-            </w:pPr>
             <w:r>
               <w:rPr>
-                <w:rtl w:val="0"/>
-              </w:rPr>
-            </w:r>
-          </w:p>
-        </w:tc>
-        <w:tc>
-          <w:tcPr>
-            <w:vMerge w:val="continue"/>
-            <w:tcBorders>
-              <w:right w:val="single" w:color="000000" w:sz="8" w:space="0"/>
-            </w:tcBorders>
-            <w:vAlign w:val="top"/>
-          </w:tcPr>
-          <w:p wp14:textId="77777777">
-            <w:pPr>
-              <w:keepNext w:val="0"/>
-              <w:keepLines w:val="0"/>
-              <w:widowControl w:val="0"/>
-              <w:pBdr>
-                <w:top w:val="nil" w:sz="0" w:space="0"/>
-                <w:left w:val="nil" w:sz="0" w:space="0"/>
-                <w:bottom w:val="nil" w:sz="0" w:space="0"/>
-                <w:right w:val="nil" w:sz="0" w:space="0"/>
-                <w:between w:val="nil" w:sz="0" w:space="0"/>
-              </w:pBdr>
-              <w:shd w:val="clear" w:fill="auto"/>
-              <w:spacing w:before="0" w:after="0" w:line="276" w:lineRule="auto"/>
-              <w:ind w:left="0" w:right="0" w:firstLine="0"/>
-              <w:jc w:val="left"/>
-              <w:rPr>
-                <w:rFonts w:ascii="Arial" w:hAnsi="Arial" w:eastAsia="Arial" w:cs="Arial"/>
-                <w:sz w:val="21"/>
-                <w:szCs w:val="21"/>
-                <w:vertAlign w:val="baseline"/>
-              </w:rPr>
-            </w:pPr>
-            <w:r>
-              <w:rPr>
-                <w:rtl w:val="0"/>
-              </w:rPr>
-            </w:r>
-          </w:p>
-        </w:tc>
-        <w:tc>
-          <w:tcPr>
-            <w:vMerge w:val="restart"/>
-            <w:tcBorders>
-              <w:right w:val="single" w:color="000000" w:sz="8" w:space="0"/>
-            </w:tcBorders>
-            <w:vAlign w:val="top"/>
-          </w:tcPr>
-          <w:p wp14:textId="77777777">
-            <w:pPr>
-              <w:ind w:left="100" w:firstLine="0"/>
-              <w:rPr>
-                <w:rFonts w:ascii="Arial" w:hAnsi="Arial" w:eastAsia="Arial" w:cs="Arial"/>
-                <w:sz w:val="21"/>
-                <w:szCs w:val="21"/>
-                <w:vertAlign w:val="baseline"/>
-              </w:rPr>
-            </w:pPr>
-            <w:r>
-              <w:rPr>
-                <w:rFonts w:ascii="Arial" w:hAnsi="Arial" w:eastAsia="Arial" w:cs="Arial"/>
-                <w:sz w:val="21"/>
-                <w:szCs w:val="21"/>
-                <w:vertAlign w:val="baseline"/>
-                <w:rtl w:val="0"/>
-              </w:rPr>
-              <w:t xml:space="preserve">input 2</w:t>
-            </w:r>
-          </w:p>
-        </w:tc>
-        <w:tc>
-          <w:tcPr>
-            <w:vMerge w:val="continue"/>
-            <w:tcBorders>
-              <w:right w:val="single" w:color="000000" w:sz="8" w:space="0"/>
-            </w:tcBorders>
-            <w:vAlign w:val="top"/>
-          </w:tcPr>
-          <w:p wp14:textId="77777777">
-            <w:pPr>
-              <w:keepNext w:val="0"/>
-              <w:keepLines w:val="0"/>
-              <w:widowControl w:val="0"/>
-              <w:pBdr>
-                <w:top w:val="nil" w:sz="0" w:space="0"/>
-                <w:left w:val="nil" w:sz="0" w:space="0"/>
-                <w:bottom w:val="nil" w:sz="0" w:space="0"/>
-                <w:right w:val="nil" w:sz="0" w:space="0"/>
-                <w:between w:val="nil" w:sz="0" w:space="0"/>
-              </w:pBdr>
-              <w:shd w:val="clear" w:fill="auto"/>
-              <w:spacing w:before="0" w:after="0" w:line="276" w:lineRule="auto"/>
-              <w:ind w:left="0" w:right="0" w:firstLine="0"/>
-              <w:jc w:val="left"/>
-              <w:rPr>
-                <w:rFonts w:ascii="Arial" w:hAnsi="Arial" w:eastAsia="Arial" w:cs="Arial"/>
-                <w:sz w:val="21"/>
-                <w:szCs w:val="21"/>
-                <w:vertAlign w:val="baseline"/>
-              </w:rPr>
-            </w:pPr>
-            <w:r>
-              <w:rPr>
-                <w:rtl w:val="0"/>
-              </w:rPr>
+                <w:rFonts w:ascii="Arial" w:hAnsi="Arial" w:eastAsia="Arial" w:cs="Arial"/>
+                <w:sz w:val="21"/>
+                <w:szCs w:val="21"/>
+                <w:vertAlign w:val="baseline"/>
+              </w:rPr>
+              <w:t>5</w:t>
             </w:r>
           </w:p>
         </w:tc>
@@ -16491,10 +16660,11 @@
         <w:tc>
           <w:tcPr>
             <w:tcBorders>
-              <w:left w:val="single" w:color="000000" w:sz="8" w:space="0"/>
-              <w:bottom w:val="single" w:color="000000" w:sz="8" w:space="0"/>
-              <w:right w:val="single" w:color="000000" w:sz="8" w:space="0"/>
+              <w:left w:val="single" w:color="000000" w:themeColor="text1" w:sz="8" w:space="0"/>
+              <w:bottom w:val="single" w:color="000000" w:themeColor="text1" w:sz="8" w:space="0"/>
+              <w:right w:val="single" w:color="000000" w:themeColor="text1" w:sz="8" w:space="0"/>
             </w:tcBorders>
+            <w:tcMar/>
             <w:vAlign w:val="top"/>
           </w:tcPr>
           <w:p wp14:textId="77777777">
@@ -16516,9 +16686,10 @@
         <w:tc>
           <w:tcPr>
             <w:tcBorders>
-              <w:bottom w:val="single" w:color="000000" w:sz="8" w:space="0"/>
-              <w:right w:val="single" w:color="000000" w:sz="8" w:space="0"/>
+              <w:bottom w:val="single" w:color="000000" w:themeColor="text1" w:sz="8" w:space="0"/>
+              <w:right w:val="single" w:color="000000" w:themeColor="text1" w:sz="8" w:space="0"/>
             </w:tcBorders>
+            <w:tcMar/>
             <w:vAlign w:val="top"/>
           </w:tcPr>
           <w:p wp14:textId="77777777">
@@ -16539,48 +16710,51 @@
         </w:tc>
         <w:tc>
           <w:tcPr>
-            <w:vMerge w:val="continue"/>
+            <w:tcW w:w="1940" w:type="dxa"/>
             <w:tcBorders>
-              <w:right w:val="single" w:color="000000" w:sz="8" w:space="0"/>
+              <w:right w:val="single" w:color="000000" w:themeColor="text1" w:sz="8" w:space="0"/>
             </w:tcBorders>
+            <w:tcMar/>
             <w:vAlign w:val="top"/>
           </w:tcPr>
-          <w:p wp14:textId="77777777">
+          <w:p>
             <w:pPr>
-              <w:keepNext w:val="0"/>
-              <w:keepLines w:val="0"/>
-              <w:widowControl w:val="0"/>
-              <w:pBdr>
-                <w:top w:val="nil" w:sz="0" w:space="0"/>
-                <w:left w:val="nil" w:sz="0" w:space="0"/>
-                <w:bottom w:val="nil" w:sz="0" w:space="0"/>
-                <w:right w:val="nil" w:sz="0" w:space="0"/>
-                <w:between w:val="nil" w:sz="0" w:space="0"/>
-              </w:pBdr>
-              <w:shd w:val="clear" w:fill="auto"/>
-              <w:spacing w:before="0" w:after="0" w:line="276" w:lineRule="auto"/>
-              <w:ind w:left="0" w:right="0" w:firstLine="0"/>
-              <w:jc w:val="left"/>
-              <w:rPr>
-                <w:rFonts w:ascii="Times New Roman" w:hAnsi="Times New Roman" w:eastAsia="Times New Roman" w:cs="Times New Roman"/>
-                <w:sz w:val="6"/>
-                <w:szCs w:val="6"/>
-                <w:vertAlign w:val="baseline"/>
+              <w:pStyle w:val="Normal"/>
+              <w:rPr>
+                <w:rFonts w:ascii="Arial" w:hAnsi="Arial" w:eastAsia="Arial" w:cs="Arial"/>
+                <w:sz w:val="21"/>
+                <w:szCs w:val="21"/>
+                <w:vertAlign w:val="baseline"/>
+                <w:rtl w:val="0"/>
               </w:rPr>
             </w:pPr>
             <w:r>
               <w:rPr>
-                <w:rtl w:val="0"/>
-              </w:rPr>
+                <w:rFonts w:ascii="Arial" w:hAnsi="Arial" w:eastAsia="Arial" w:cs="Arial"/>
+                <w:sz w:val="21"/>
+                <w:szCs w:val="21"/>
+                <w:vertAlign w:val="baseline"/>
+              </w:rPr>
+              <w:t xml:space="preserve">  Input 2</w:t>
+            </w:r>
+          </w:p>
+          <w:p>
+            <w:pPr>
+              <w:pStyle w:val="Normal"/>
+            </w:pPr>
+            <w:r>
+              <w:rPr/>
+              <w:t xml:space="preserve">  Input 4</w:t>
             </w:r>
           </w:p>
         </w:tc>
         <w:tc>
           <w:tcPr>
             <w:tcBorders>
-              <w:bottom w:val="single" w:color="000000" w:sz="8" w:space="0"/>
-              <w:right w:val="single" w:color="000000" w:sz="8" w:space="0"/>
+              <w:bottom w:val="single" w:color="000000" w:themeColor="text1" w:sz="8" w:space="0"/>
+              <w:right w:val="single" w:color="000000" w:themeColor="text1" w:sz="8" w:space="0"/>
             </w:tcBorders>
+            <w:tcMar/>
             <w:vAlign w:val="top"/>
           </w:tcPr>
           <w:p wp14:textId="77777777">
@@ -16607,13 +16781,14 @@
         <w:tc>
           <w:tcPr>
             <w:tcBorders>
-              <w:left w:val="single" w:color="000000" w:sz="8" w:space="0"/>
-              <w:bottom w:val="single" w:color="000000" w:sz="8" w:space="0"/>
-              <w:right w:val="single" w:color="000000" w:sz="8" w:space="0"/>
+              <w:left w:val="single" w:color="000000" w:themeColor="text1" w:sz="8" w:space="0"/>
+              <w:bottom w:val="single" w:color="000000" w:themeColor="text1" w:sz="8" w:space="0"/>
+              <w:right w:val="single" w:color="000000" w:themeColor="text1" w:sz="8" w:space="0"/>
             </w:tcBorders>
+            <w:tcMar/>
             <w:vAlign w:val="top"/>
           </w:tcPr>
-          <w:p wp14:textId="77777777">
+          <w:p wp14:textId="445366FD">
             <w:pPr>
               <w:ind w:left="140" w:firstLine="0"/>
               <w:rPr>
@@ -16621,59 +16796,47 @@
                 <w:sz w:val="21"/>
                 <w:szCs w:val="21"/>
                 <w:vertAlign w:val="baseline"/>
+                <w:rtl w:val="0"/>
               </w:rPr>
             </w:pPr>
-            <w:r>
-              <w:rPr>
-                <w:rFonts w:ascii="Arial" w:hAnsi="Arial" w:eastAsia="Arial" w:cs="Arial"/>
-                <w:sz w:val="21"/>
-                <w:szCs w:val="21"/>
-                <w:vertAlign w:val="baseline"/>
-                <w:rtl w:val="0"/>
-              </w:rPr>
-              <w:t xml:space="preserve">#xx</w:t>
-            </w:r>
           </w:p>
         </w:tc>
         <w:tc>
           <w:tcPr>
             <w:tcBorders>
-              <w:bottom w:val="single" w:color="000000" w:sz="8" w:space="0"/>
-              <w:right w:val="single" w:color="000000" w:sz="8" w:space="0"/>
+              <w:bottom w:val="single" w:color="000000" w:themeColor="text1" w:sz="8" w:space="0"/>
+              <w:right w:val="single" w:color="000000" w:themeColor="text1" w:sz="8" w:space="0"/>
             </w:tcBorders>
+            <w:tcMar/>
             <w:vAlign w:val="top"/>
           </w:tcPr>
-          <w:p wp14:textId="77777777">
+          <w:p wp14:textId="074A44AB">
             <w:pPr>
-              <w:ind w:left="120" w:firstLine="0"/>
-              <w:rPr>
-                <w:rFonts w:ascii="Arial" w:hAnsi="Arial" w:eastAsia="Arial" w:cs="Arial"/>
-                <w:sz w:val="21"/>
-                <w:szCs w:val="21"/>
-                <w:vertAlign w:val="baseline"/>
+              <w:pStyle w:val="Normal"/>
+              <w:bidi w:val="0"/>
+              <w:spacing w:before="0" w:beforeAutospacing="off" w:after="0" w:afterAutospacing="off"/>
+              <w:ind w:left="120" w:right="0"/>
+              <w:jc w:val="left"/>
+              <w:rPr>
+                <w:rFonts w:ascii="Arial" w:hAnsi="Arial" w:eastAsia="Arial" w:cs="Arial"/>
+                <w:sz w:val="21"/>
+                <w:szCs w:val="21"/>
+                <w:vertAlign w:val="baseline"/>
+                <w:rtl w:val="0"/>
               </w:rPr>
             </w:pPr>
-            <w:r>
-              <w:rPr>
-                <w:rFonts w:ascii="Arial" w:hAnsi="Arial" w:eastAsia="Arial" w:cs="Arial"/>
-                <w:sz w:val="21"/>
-                <w:szCs w:val="21"/>
-                <w:vertAlign w:val="baseline"/>
-                <w:rtl w:val="0"/>
-              </w:rPr>
-              <w:t xml:space="preserve">Description of the interface/bus</w:t>
-            </w:r>
           </w:p>
         </w:tc>
         <w:tc>
           <w:tcPr>
             <w:tcBorders>
-              <w:bottom w:val="single" w:color="000000" w:sz="8" w:space="0"/>
-              <w:right w:val="single" w:color="000000" w:sz="8" w:space="0"/>
+              <w:bottom w:val="single" w:color="000000" w:themeColor="text1" w:sz="8" w:space="0"/>
+              <w:right w:val="single" w:color="000000" w:themeColor="text1" w:sz="8" w:space="0"/>
             </w:tcBorders>
+            <w:tcMar/>
             <w:vAlign w:val="top"/>
           </w:tcPr>
-          <w:p wp14:textId="77777777">
+          <w:p wp14:textId="7FAFEAE6">
             <w:pPr>
               <w:ind w:left="100" w:firstLine="0"/>
               <w:rPr>
@@ -16681,48 +16844,31 @@
                 <w:sz w:val="21"/>
                 <w:szCs w:val="21"/>
                 <w:vertAlign w:val="baseline"/>
+                <w:rtl w:val="0"/>
               </w:rPr>
             </w:pPr>
-            <w:r>
-              <w:rPr>
-                <w:rFonts w:ascii="Arial" w:hAnsi="Arial" w:eastAsia="Arial" w:cs="Arial"/>
-                <w:sz w:val="21"/>
-                <w:szCs w:val="21"/>
-                <w:vertAlign w:val="baseline"/>
-                <w:rtl w:val="0"/>
-              </w:rPr>
-              <w:t xml:space="preserve">N/A</w:t>
-            </w:r>
           </w:p>
         </w:tc>
         <w:tc>
           <w:tcPr>
             <w:tcBorders>
-              <w:bottom w:val="single" w:color="000000" w:sz="8" w:space="0"/>
-              <w:right w:val="single" w:color="000000" w:sz="8" w:space="0"/>
+              <w:bottom w:val="single" w:color="000000" w:themeColor="text1" w:sz="8" w:space="0"/>
+              <w:right w:val="single" w:color="000000" w:themeColor="text1" w:sz="8" w:space="0"/>
             </w:tcBorders>
+            <w:tcMar/>
             <w:vAlign w:val="top"/>
           </w:tcPr>
-          <w:p wp14:textId="77777777">
+          <w:p wp14:textId="3EB318A2">
             <w:pPr>
-              <w:ind w:left="120" w:firstLine="0"/>
-              <w:rPr>
-                <w:rFonts w:ascii="Arial" w:hAnsi="Arial" w:eastAsia="Arial" w:cs="Arial"/>
-                <w:sz w:val="21"/>
-                <w:szCs w:val="21"/>
-                <w:vertAlign w:val="baseline"/>
+              <w:ind w:left="0" w:firstLine="0"/>
+              <w:rPr>
+                <w:rFonts w:ascii="Arial" w:hAnsi="Arial" w:eastAsia="Arial" w:cs="Arial"/>
+                <w:sz w:val="21"/>
+                <w:szCs w:val="21"/>
+                <w:vertAlign w:val="baseline"/>
+                <w:rtl w:val="0"/>
               </w:rPr>
             </w:pPr>
-            <w:r>
-              <w:rPr>
-                <w:rFonts w:ascii="Arial" w:hAnsi="Arial" w:eastAsia="Arial" w:cs="Arial"/>
-                <w:sz w:val="21"/>
-                <w:szCs w:val="21"/>
-                <w:vertAlign w:val="baseline"/>
-                <w:rtl w:val="0"/>
-              </w:rPr>
-              <w:t xml:space="preserve">output 1</w:t>
-            </w:r>
           </w:p>
         </w:tc>
       </w:tr>
@@ -16753,7 +16899,7 @@
         </w:rPr>
       </w:r>
     </w:p>
-    <w:p xmlns:wp14="http://schemas.microsoft.com/office/word/2010/wordml" wp14:textId="77777777">
+    <w:p xmlns:wp14="http://schemas.microsoft.com/office/word/2010/wordml" wp14:textId="69EF756F">
       <w:pPr>
         <w:tabs>
           <w:tab w:val="left" w:pos="540"/>
@@ -16761,21 +16907,23 @@
         <w:rPr>
           <w:rFonts w:ascii="Arial" w:hAnsi="Arial" w:eastAsia="Arial" w:cs="Arial"/>
           <w:b w:val="1"/>
+          <w:bCs w:val="1"/>
           <w:color w:val="000080"/>
           <w:sz w:val="23"/>
           <w:szCs w:val="23"/>
           <w:vertAlign w:val="baseline"/>
-        </w:rPr>
-      </w:pPr>
-      <w:r>
-        <w:rPr>
-          <w:rFonts w:ascii="Arial" w:hAnsi="Arial" w:eastAsia="Arial" w:cs="Arial"/>
-          <w:b w:val="1"/>
+          <w:rtl w:val="0"/>
+        </w:rPr>
+      </w:pPr>
+      <w:r>
+        <w:rPr>
+          <w:rFonts w:ascii="Arial" w:hAnsi="Arial" w:eastAsia="Arial" w:cs="Arial"/>
+          <w:b w:val="1"/>
+          <w:bCs w:val="1"/>
           <w:color w:val="000080"/>
           <w:sz w:val="23"/>
           <w:szCs w:val="23"/>
           <w:vertAlign w:val="baseline"/>
-          <w:rtl w:val="0"/>
         </w:rPr>
         <w:t xml:space="preserve">5.2</w:t>
       </w:r>
@@ -16783,13 +16931,13 @@
         <w:rPr>
           <w:rFonts w:ascii="Arial" w:hAnsi="Arial" w:eastAsia="Arial" w:cs="Arial"/>
           <w:b w:val="1"/>
+          <w:bCs w:val="1"/>
           <w:color w:val="000080"/>
           <w:sz w:val="23"/>
           <w:szCs w:val="23"/>
           <w:vertAlign w:val="baseline"/>
-          <w:rtl w:val="0"/>
-        </w:rPr>
-        <w:tab/>
+        </w:rPr>
+        <w:t xml:space="preserve"> Processing Unit</w:t>
       </w:r>
       <w:r>
         <w:rPr>
@@ -16801,186 +16949,29 @@
           <w:vertAlign w:val="baseline"/>
           <w:rtl w:val="0"/>
         </w:rPr>
-        <w:t xml:space="preserve">S</w:t>
-      </w:r>
-      <w:r>
-        <w:rPr>
-          <w:rFonts w:ascii="Arial" w:hAnsi="Arial" w:eastAsia="Arial" w:cs="Arial"/>
-          <w:b w:val="1"/>
-          <w:color w:val="000080"/>
-          <w:sz w:val="18"/>
-          <w:szCs w:val="18"/>
-          <w:vertAlign w:val="baseline"/>
-          <w:rtl w:val="0"/>
-        </w:rPr>
-        <w:t xml:space="preserve">UBSYSTEM</w:t>
-      </w:r>
-      <w:r>
-        <w:rPr>
-          <w:rFonts w:ascii="Arial" w:hAnsi="Arial" w:eastAsia="Arial" w:cs="Arial"/>
-          <w:b w:val="1"/>
-          <w:color w:val="000080"/>
-          <w:sz w:val="23"/>
-          <w:szCs w:val="23"/>
-          <w:vertAlign w:val="baseline"/>
-          <w:rtl w:val="0"/>
-        </w:rPr>
-        <w:t xml:space="preserve"> 2</w:t>
-      </w:r>
-    </w:p>
-    <w:p xmlns:wp14="http://schemas.microsoft.com/office/word/2010/wordml" wp14:textId="77777777">
-      <w:pPr>
-        <w:rPr>
-          <w:rFonts w:ascii="Times New Roman" w:hAnsi="Times New Roman" w:eastAsia="Times New Roman" w:cs="Times New Roman"/>
-          <w:vertAlign w:val="baseline"/>
-        </w:rPr>
-      </w:pPr>
-      <w:r>
-        <w:rPr>
-          <w:rtl w:val="0"/>
-        </w:rPr>
-      </w:r>
-    </w:p>
-    <w:p xmlns:wp14="http://schemas.microsoft.com/office/word/2010/wordml" wp14:textId="77777777">
-      <w:pPr>
-        <w:rPr>
-          <w:rFonts w:ascii="Arial" w:hAnsi="Arial" w:eastAsia="Arial" w:cs="Arial"/>
-          <w:sz w:val="21"/>
-          <w:szCs w:val="21"/>
-          <w:vertAlign w:val="baseline"/>
-        </w:rPr>
-      </w:pPr>
-      <w:r>
-        <w:rPr>
-          <w:rFonts w:ascii="Arial" w:hAnsi="Arial" w:eastAsia="Arial" w:cs="Arial"/>
-          <w:sz w:val="21"/>
-          <w:szCs w:val="21"/>
-          <w:vertAlign w:val="baseline"/>
-          <w:rtl w:val="0"/>
-        </w:rPr>
-        <w:t xml:space="preserve">Repeat for each subsystem</w:t>
-      </w:r>
-    </w:p>
-    <w:p xmlns:wp14="http://schemas.microsoft.com/office/word/2010/wordml" wp14:textId="77777777">
-      <w:pPr>
-        <w:rPr>
-          <w:rFonts w:ascii="Times New Roman" w:hAnsi="Times New Roman" w:eastAsia="Times New Roman" w:cs="Times New Roman"/>
-          <w:vertAlign w:val="baseline"/>
-        </w:rPr>
-      </w:pPr>
-      <w:r>
-        <w:rPr>
-          <w:rtl w:val="0"/>
-        </w:rPr>
-      </w:r>
-    </w:p>
-    <w:p xmlns:wp14="http://schemas.microsoft.com/office/word/2010/wordml" wp14:textId="77777777">
-      <w:pPr>
-        <w:tabs>
-          <w:tab w:val="left" w:pos="540"/>
-        </w:tabs>
-        <w:rPr>
-          <w:rFonts w:ascii="Arial" w:hAnsi="Arial" w:eastAsia="Arial" w:cs="Arial"/>
-          <w:b w:val="1"/>
-          <w:color w:val="000080"/>
-          <w:sz w:val="23"/>
-          <w:szCs w:val="23"/>
-          <w:vertAlign w:val="baseline"/>
-        </w:rPr>
-      </w:pPr>
-      <w:r>
-        <w:rPr>
-          <w:rFonts w:ascii="Arial" w:hAnsi="Arial" w:eastAsia="Arial" w:cs="Arial"/>
-          <w:b w:val="1"/>
-          <w:color w:val="000080"/>
-          <w:sz w:val="23"/>
-          <w:szCs w:val="23"/>
-          <w:vertAlign w:val="baseline"/>
-          <w:rtl w:val="0"/>
-        </w:rPr>
-        <w:t xml:space="preserve">5.3</w:t>
-      </w:r>
-      <w:r>
-        <w:rPr>
-          <w:rFonts w:ascii="Arial" w:hAnsi="Arial" w:eastAsia="Arial" w:cs="Arial"/>
-          <w:b w:val="1"/>
-          <w:color w:val="000080"/>
-          <w:sz w:val="23"/>
-          <w:szCs w:val="23"/>
-          <w:vertAlign w:val="baseline"/>
-          <w:rtl w:val="0"/>
-        </w:rPr>
         <w:tab/>
       </w:r>
-      <w:r>
-        <w:rPr>
-          <w:rFonts w:ascii="Arial" w:hAnsi="Arial" w:eastAsia="Arial" w:cs="Arial"/>
-          <w:b w:val="1"/>
-          <w:color w:val="000080"/>
-          <w:sz w:val="23"/>
-          <w:szCs w:val="23"/>
-          <w:vertAlign w:val="baseline"/>
-          <w:rtl w:val="0"/>
-        </w:rPr>
-        <w:t xml:space="preserve">S</w:t>
-      </w:r>
-      <w:r>
-        <w:rPr>
-          <w:rFonts w:ascii="Arial" w:hAnsi="Arial" w:eastAsia="Arial" w:cs="Arial"/>
-          <w:b w:val="1"/>
-          <w:color w:val="000080"/>
-          <w:sz w:val="18"/>
-          <w:szCs w:val="18"/>
-          <w:vertAlign w:val="baseline"/>
-          <w:rtl w:val="0"/>
-        </w:rPr>
-        <w:t xml:space="preserve">UBSYSTEM</w:t>
-      </w:r>
-      <w:r>
-        <w:rPr>
-          <w:rFonts w:ascii="Arial" w:hAnsi="Arial" w:eastAsia="Arial" w:cs="Arial"/>
-          <w:b w:val="1"/>
-          <w:color w:val="000080"/>
-          <w:sz w:val="23"/>
-          <w:szCs w:val="23"/>
-          <w:vertAlign w:val="baseline"/>
-          <w:rtl w:val="0"/>
-        </w:rPr>
-        <w:t xml:space="preserve"> 3</w:t>
-      </w:r>
-    </w:p>
-    <w:p xmlns:wp14="http://schemas.microsoft.com/office/word/2010/wordml" wp14:textId="77777777">
-      <w:pPr>
-        <w:rPr>
-          <w:rFonts w:ascii="Times New Roman" w:hAnsi="Times New Roman" w:eastAsia="Times New Roman" w:cs="Times New Roman"/>
-          <w:vertAlign w:val="baseline"/>
-        </w:rPr>
-      </w:pPr>
-      <w:r>
-        <w:rPr>
-          <w:rtl w:val="0"/>
-        </w:rPr>
-      </w:r>
-    </w:p>
-    <w:p xmlns:wp14="http://schemas.microsoft.com/office/word/2010/wordml" wp14:textId="77777777">
-      <w:pPr>
-        <w:rPr>
-          <w:rFonts w:ascii="Arial" w:hAnsi="Arial" w:eastAsia="Arial" w:cs="Arial"/>
-          <w:sz w:val="21"/>
-          <w:szCs w:val="21"/>
-          <w:vertAlign w:val="baseline"/>
-        </w:rPr>
-      </w:pPr>
-      <w:r>
-        <w:rPr>
-          <w:rFonts w:ascii="Arial" w:hAnsi="Arial" w:eastAsia="Arial" w:cs="Arial"/>
-          <w:sz w:val="21"/>
-          <w:szCs w:val="21"/>
-          <w:vertAlign w:val="baseline"/>
-          <w:rtl w:val="0"/>
-        </w:rPr>
-        <w:t xml:space="preserve">Repeat for each subsystem</w:t>
-      </w:r>
+    </w:p>
+    <w:p xmlns:wp14="http://schemas.microsoft.com/office/word/2010/wordml" wp14:textId="77777777">
+      <w:pPr>
+        <w:rPr>
+          <w:rFonts w:ascii="Times New Roman" w:hAnsi="Times New Roman" w:eastAsia="Times New Roman" w:cs="Times New Roman"/>
+          <w:vertAlign w:val="baseline"/>
+        </w:rPr>
+      </w:pPr>
+    </w:p>
+    <w:p>
+      <w:pPr>
+        <w:pStyle w:val="Normal"/>
+      </w:pPr>
+    </w:p>
+    <w:p xmlns:wp14="http://schemas.microsoft.com/office/word/2010/wordml" wp14:textId="77777777">
+      <w:pPr>
+        <w:rPr>
+          <w:rFonts w:ascii="Times New Roman" w:hAnsi="Times New Roman" w:eastAsia="Times New Roman" w:cs="Times New Roman"/>
+          <w:vertAlign w:val="baseline"/>
+        </w:rPr>
+      </w:pPr>
     </w:p>
     <w:p xmlns:wp14="http://schemas.microsoft.com/office/word/2010/wordml" wp14:textId="77777777">
       <w:pPr>
@@ -17108,70 +17099,804 @@
         </w:rPr>
       </w:r>
     </w:p>
-    <w:p xmlns:wp14="http://schemas.microsoft.com/office/word/2010/wordml" wp14:textId="77777777">
-      <w:pPr>
-        <w:rPr>
-          <w:rFonts w:ascii="Times New Roman" w:hAnsi="Times New Roman" w:eastAsia="Times New Roman" w:cs="Times New Roman"/>
-          <w:vertAlign w:val="baseline"/>
-        </w:rPr>
-      </w:pPr>
-      <w:r>
-        <w:rPr>
-          <w:rtl w:val="0"/>
-        </w:rPr>
-      </w:r>
-    </w:p>
-    <w:p xmlns:wp14="http://schemas.microsoft.com/office/word/2010/wordml" wp14:textId="77777777">
-      <w:pPr>
-        <w:rPr>
-          <w:rFonts w:ascii="Times New Roman" w:hAnsi="Times New Roman" w:eastAsia="Times New Roman" w:cs="Times New Roman"/>
-          <w:vertAlign w:val="baseline"/>
-        </w:rPr>
-      </w:pPr>
-      <w:r>
-        <w:rPr>
-          <w:rtl w:val="0"/>
-        </w:rPr>
-      </w:r>
-    </w:p>
-    <w:p xmlns:wp14="http://schemas.microsoft.com/office/word/2010/wordml" wp14:textId="77777777">
-      <w:pPr>
-        <w:rPr>
-          <w:rFonts w:ascii="Times New Roman" w:hAnsi="Times New Roman" w:eastAsia="Times New Roman" w:cs="Times New Roman"/>
-          <w:vertAlign w:val="baseline"/>
-        </w:rPr>
-      </w:pPr>
-      <w:r>
-        <w:rPr>
-          <w:rtl w:val="0"/>
-        </w:rPr>
-      </w:r>
-    </w:p>
-    <w:p xmlns:wp14="http://schemas.microsoft.com/office/word/2010/wordml" wp14:textId="77777777">
-      <w:pPr>
-        <w:rPr>
-          <w:rFonts w:ascii="Times New Roman" w:hAnsi="Times New Roman" w:eastAsia="Times New Roman" w:cs="Times New Roman"/>
-          <w:vertAlign w:val="baseline"/>
-        </w:rPr>
-      </w:pPr>
-      <w:r>
-        <w:rPr>
-          <w:rtl w:val="0"/>
-        </w:rPr>
-      </w:r>
-    </w:p>
-    <w:p xmlns:wp14="http://schemas.microsoft.com/office/word/2010/wordml" wp14:textId="77777777">
-      <w:pPr>
-        <w:rPr>
-          <w:rFonts w:ascii="Times New Roman" w:hAnsi="Times New Roman" w:eastAsia="Times New Roman" w:cs="Times New Roman"/>
-          <w:vertAlign w:val="baseline"/>
-        </w:rPr>
-      </w:pPr>
-      <w:r>
-        <w:rPr>
-          <w:rtl w:val="0"/>
-        </w:rPr>
-      </w:r>
+    <w:p>
+      <w:pPr>
+        <w:rPr>
+          <w:rFonts w:ascii="Times New Roman" w:hAnsi="Times New Roman" w:eastAsia="Times New Roman" w:cs="Times New Roman"/>
+          <w:b w:val="1"/>
+          <w:bCs w:val="1"/>
+          <w:color w:val="0070C0"/>
+          <w:vertAlign w:val="baseline"/>
+        </w:rPr>
+      </w:pPr>
+    </w:p>
+    <w:p>
+      <w:pPr>
+        <w:pStyle w:val="Normal"/>
+        <w:rPr>
+          <w:rFonts w:ascii="Times New Roman" w:hAnsi="Times New Roman" w:eastAsia="Times New Roman" w:cs="Times New Roman"/>
+          <w:b w:val="1"/>
+          <w:bCs w:val="1"/>
+          <w:color w:val="0070C0"/>
+          <w:vertAlign w:val="baseline"/>
+        </w:rPr>
+      </w:pPr>
+      <w:r>
+        <w:drawing>
+          <wp:inline wp14:editId="0BC27C8C" wp14:anchorId="3E1D31D7">
+            <wp:extent cx="4572000" cy="2343150"/>
+            <wp:effectExtent l="0" t="0" r="0" b="0"/>
+            <wp:docPr id="46787434" name="" title=""/>
+            <wp:cNvGraphicFramePr>
+              <a:graphicFrameLocks noChangeAspect="1"/>
+            </wp:cNvGraphicFramePr>
+            <a:graphic>
+              <a:graphicData uri="http://schemas.openxmlformats.org/drawingml/2006/picture">
+                <pic:pic>
+                  <pic:nvPicPr>
+                    <pic:cNvPr id="0" name=""/>
+                    <pic:cNvPicPr/>
+                  </pic:nvPicPr>
+                  <pic:blipFill>
+                    <a:blip r:embed="Rf795985400174360">
+                      <a:extLst>
+                        <a:ext xmlns:a="http://schemas.openxmlformats.org/drawingml/2006/main" uri="{28A0092B-C50C-407E-A947-70E740481C1C}">
+                          <a14:useLocalDpi val="0"/>
+                        </a:ext>
+                      </a:extLst>
+                    </a:blip>
+                    <a:stretch>
+                      <a:fillRect/>
+                    </a:stretch>
+                  </pic:blipFill>
+                  <pic:spPr>
+                    <a:xfrm>
+                      <a:off x="0" y="0"/>
+                      <a:ext cx="4572000" cy="2343150"/>
+                    </a:xfrm>
+                    <a:prstGeom prst="rect">
+                      <a:avLst/>
+                    </a:prstGeom>
+                  </pic:spPr>
+                </pic:pic>
+              </a:graphicData>
+            </a:graphic>
+          </wp:inline>
+        </w:drawing>
+      </w:r>
+    </w:p>
+    <w:p>
+      <w:pPr>
+        <w:rPr>
+          <w:rFonts w:ascii="Times New Roman" w:hAnsi="Times New Roman" w:eastAsia="Times New Roman" w:cs="Times New Roman"/>
+          <w:b w:val="1"/>
+          <w:bCs w:val="1"/>
+          <w:color w:val="0070C0"/>
+          <w:vertAlign w:val="baseline"/>
+        </w:rPr>
+      </w:pPr>
+    </w:p>
+    <w:p xmlns:wp14="http://schemas.microsoft.com/office/word/2010/wordml" wp14:textId="77777777">
+      <w:pPr>
+        <w:rPr>
+          <w:rFonts w:ascii="Times New Roman" w:hAnsi="Times New Roman" w:eastAsia="Times New Roman" w:cs="Times New Roman"/>
+          <w:b w:val="1"/>
+          <w:bCs w:val="1"/>
+          <w:color w:val="0070C0"/>
+          <w:vertAlign w:val="baseline"/>
+        </w:rPr>
+      </w:pPr>
+      <w:r>
+        <w:rPr>
+          <w:rFonts w:ascii="Times New Roman" w:hAnsi="Times New Roman" w:eastAsia="Times New Roman" w:cs="Times New Roman"/>
+          <w:b w:val="1"/>
+          <w:bCs w:val="1"/>
+          <w:color w:val="0070C0"/>
+          <w:vertAlign w:val="baseline"/>
+        </w:rPr>
+        <w:t>5.2.1 Assumptions</w:t>
+      </w:r>
+    </w:p>
+    <w:p xmlns:wp14="http://schemas.microsoft.com/office/word/2010/wordml" wp14:textId="77777777">
+      <w:pPr>
+        <w:rPr>
+          <w:rFonts w:ascii="Times New Roman" w:hAnsi="Times New Roman" w:eastAsia="Times New Roman" w:cs="Times New Roman"/>
+          <w:vertAlign w:val="baseline"/>
+        </w:rPr>
+      </w:pPr>
+    </w:p>
+    <w:p xmlns:wp14="http://schemas.microsoft.com/office/word/2010/wordml" wp14:textId="19B080C7">
+      <w:pPr>
+        <w:pStyle w:val="Normal"/>
+        <w:rPr>
+          <w:rFonts w:ascii="Times New Roman" w:hAnsi="Times New Roman" w:eastAsia="Times New Roman" w:cs="Times New Roman"/>
+          <w:vertAlign w:val="baseline"/>
+        </w:rPr>
+      </w:pPr>
+      <w:r>
+        <w:rPr>
+          <w:rFonts w:ascii="Times New Roman" w:hAnsi="Times New Roman" w:eastAsia="Times New Roman" w:cs="Times New Roman"/>
+          <w:vertAlign w:val="baseline"/>
+        </w:rPr>
+        <w:t>Hydrometer is always turned on whenever it’s inside the fermentation vessel. Since, position of hydrometer is needed for specific gravity, it’s assumed that the hydrometer is floating</w:t>
+      </w:r>
+      <w:r>
+        <w:rPr>
+          <w:rFonts w:ascii="Times New Roman" w:hAnsi="Times New Roman" w:eastAsia="Times New Roman" w:cs="Times New Roman"/>
+          <w:vertAlign w:val="baseline"/>
+        </w:rPr>
+        <w:t>.</w:t>
+      </w:r>
+    </w:p>
+    <w:p xmlns:wp14="http://schemas.microsoft.com/office/word/2010/wordml" wp14:textId="23E43634">
+      <w:pPr>
+        <w:pStyle w:val="Normal"/>
+      </w:pPr>
+    </w:p>
+    <w:p xmlns:wp14="http://schemas.microsoft.com/office/word/2010/wordml" wp14:textId="5FDC271C">
+      <w:pPr>
+        <w:pStyle w:val="Normal"/>
+        <w:rPr>
+          <w:b w:val="1"/>
+          <w:bCs w:val="1"/>
+          <w:color w:val="0070C0"/>
+        </w:rPr>
+      </w:pPr>
+      <w:r>
+        <w:rPr>
+          <w:b w:val="1"/>
+          <w:bCs w:val="1"/>
+          <w:color w:val="0070C0"/>
+        </w:rPr>
+        <w:t>5.2.2 Responsiblities</w:t>
+      </w:r>
+    </w:p>
+    <w:p xmlns:wp14="http://schemas.microsoft.com/office/word/2010/wordml" wp14:textId="37893930">
+      <w:pPr>
+        <w:pStyle w:val="Normal"/>
+      </w:pPr>
+    </w:p>
+    <w:p xmlns:wp14="http://schemas.microsoft.com/office/word/2010/wordml" wp14:textId="4530DFB1">
+      <w:pPr>
+        <w:pStyle w:val="Normal"/>
+        <w:rPr>
+          <w:rFonts w:ascii="Times New Roman" w:hAnsi="Times New Roman" w:eastAsia="Times New Roman" w:cs="Times New Roman"/>
+          <w:vertAlign w:val="baseline"/>
+        </w:rPr>
+      </w:pPr>
+      <w:r>
+        <w:rPr>
+          <w:rFonts w:ascii="Times New Roman" w:hAnsi="Times New Roman" w:eastAsia="Times New Roman" w:cs="Times New Roman"/>
+          <w:vertAlign w:val="baseline"/>
+        </w:rPr>
+        <w:t>60 MHz CPU is responsible for processing temperature and specific gravity data, that it receives from sensors attached to Arduino nano. Arduino nano is programmed to handle those data whenever nano is turned on.</w:t>
+      </w:r>
+      <w:r>
+        <w:rPr>
+          <w:rFonts w:ascii="Times New Roman" w:hAnsi="Times New Roman" w:eastAsia="Times New Roman" w:cs="Times New Roman"/>
+          <w:vertAlign w:val="baseline"/>
+        </w:rPr>
+        <w:t xml:space="preserve"> </w:t>
+      </w:r>
+      <w:r>
+        <w:rPr>
+          <w:rFonts w:ascii="Times New Roman" w:hAnsi="Times New Roman" w:eastAsia="Times New Roman" w:cs="Times New Roman"/>
+          <w:vertAlign w:val="baseline"/>
+        </w:rPr>
+        <w:t>It outputs the accurate temperature and specific gravity data after processing.</w:t>
+      </w:r>
+    </w:p>
+    <w:p xmlns:wp14="http://schemas.microsoft.com/office/word/2010/wordml" wp14:textId="1D1A2028">
+      <w:pPr>
+        <w:pStyle w:val="Normal"/>
+      </w:pPr>
+    </w:p>
+    <w:p xmlns:wp14="http://schemas.microsoft.com/office/word/2010/wordml" wp14:textId="58DB5F74">
+      <w:pPr>
+        <w:pStyle w:val="Normal"/>
+        <w:rPr>
+          <w:rFonts w:ascii="Times New Roman" w:hAnsi="Times New Roman" w:eastAsia="Times New Roman" w:cs="Times New Roman"/>
+          <w:b w:val="1"/>
+          <w:bCs w:val="1"/>
+          <w:color w:val="0070C0"/>
+          <w:vertAlign w:val="baseline"/>
+        </w:rPr>
+      </w:pPr>
+      <w:r>
+        <w:rPr>
+          <w:rFonts w:ascii="Times New Roman" w:hAnsi="Times New Roman" w:eastAsia="Times New Roman" w:cs="Times New Roman"/>
+          <w:b w:val="1"/>
+          <w:bCs w:val="1"/>
+          <w:color w:val="0070C0"/>
+          <w:vertAlign w:val="baseline"/>
+        </w:rPr>
+        <w:t>5.2.3. Processing Unit Interface</w:t>
+      </w:r>
+    </w:p>
+    <w:p xmlns:wp14="http://schemas.microsoft.com/office/word/2010/wordml" wp14:textId="77777777">
+      <w:pPr>
+        <w:pStyle w:val="Normal"/>
+      </w:pPr>
+    </w:p>
+    <w:p>
+      <w:pPr>
+        <w:pStyle w:val="Normal"/>
+      </w:pPr>
+    </w:p>
+    <w:p xmlns:wp14="http://schemas.microsoft.com/office/word/2010/wordml" wp14:textId="77777777">
+      <w:pPr>
+        <w:rPr>
+          <w:rFonts w:ascii="Times New Roman" w:hAnsi="Times New Roman" w:eastAsia="Times New Roman" w:cs="Times New Roman"/>
+          <w:vertAlign w:val="baseline"/>
+        </w:rPr>
+      </w:pPr>
+    </w:p>
+    <w:tbl>
+      <w:tblPr>
+        <w:tblW w:w="0" w:type="auto"/>
+        <w:jc w:val="left"/>
+        <w:tblInd w:w="490" w:type="dxa"/>
+        <w:tblBorders>
+          <w:top w:val="nil" w:color="000000" w:themeColor="text1" w:sz="0"/>
+          <w:left w:val="nil" w:color="000000" w:themeColor="text1" w:sz="0"/>
+          <w:bottom w:val="nil" w:color="000000" w:themeColor="text1" w:sz="0"/>
+          <w:right w:val="nil" w:color="000000" w:themeColor="text1" w:sz="0"/>
+          <w:insideH w:val="nil" w:color="000000" w:themeColor="text1" w:sz="0"/>
+          <w:insideV w:val="nil" w:color="000000" w:themeColor="text1" w:sz="0"/>
+        </w:tblBorders>
+        <w:tblLook w:val="0000" w:firstRow="0" w:lastRow="0" w:firstColumn="0" w:lastColumn="0" w:noHBand="0" w:noVBand="0"/>
+      </w:tblPr>
+      <w:tblGrid>
+        <w:gridCol w:w="840"/>
+        <w:gridCol w:w="3660"/>
+        <w:gridCol w:w="1940"/>
+        <w:gridCol w:w="1960"/>
+      </w:tblGrid>
+      <w:tr>
+        <w:trPr>
+          <w:trHeight w:val="261"/>
+        </w:trPr>
+        <w:tc>
+          <w:tcPr>
+            <w:tcW w:w="840" w:type="dxa"/>
+            <w:tcBorders>
+              <w:top w:val="single" w:color="000000" w:themeColor="text1" w:sz="8"/>
+              <w:left w:val="single" w:color="000000" w:themeColor="text1" w:sz="8"/>
+              <w:right w:val="single" w:color="000000" w:themeColor="text1" w:sz="8"/>
+            </w:tcBorders>
+            <w:tcMar/>
+            <w:vAlign w:val="top"/>
+          </w:tcPr>
+          <w:p>
+            <w:pPr>
+              <w:ind w:left="140" w:firstLine="0"/>
+              <w:rPr>
+                <w:rFonts w:ascii="Arial" w:hAnsi="Arial" w:eastAsia="Arial" w:cs="Arial"/>
+                <w:sz w:val="21"/>
+                <w:szCs w:val="21"/>
+                <w:vertAlign w:val="baseline"/>
+              </w:rPr>
+            </w:pPr>
+            <w:r>
+              <w:rPr>
+                <w:rFonts w:ascii="Arial" w:hAnsi="Arial" w:eastAsia="Arial" w:cs="Arial"/>
+                <w:sz w:val="21"/>
+                <w:szCs w:val="21"/>
+                <w:vertAlign w:val="baseline"/>
+              </w:rPr>
+              <w:t>ID</w:t>
+            </w:r>
+          </w:p>
+        </w:tc>
+        <w:tc>
+          <w:tcPr>
+            <w:tcW w:w="3660" w:type="dxa"/>
+            <w:tcBorders>
+              <w:top w:val="single" w:color="000000" w:themeColor="text1" w:sz="8"/>
+              <w:right w:val="single" w:color="000000" w:themeColor="text1" w:sz="8"/>
+            </w:tcBorders>
+            <w:tcMar/>
+            <w:vAlign w:val="top"/>
+          </w:tcPr>
+          <w:p>
+            <w:pPr>
+              <w:ind w:left="120" w:firstLine="0"/>
+              <w:rPr>
+                <w:rFonts w:ascii="Arial" w:hAnsi="Arial" w:eastAsia="Arial" w:cs="Arial"/>
+                <w:sz w:val="21"/>
+                <w:szCs w:val="21"/>
+                <w:vertAlign w:val="baseline"/>
+              </w:rPr>
+            </w:pPr>
+            <w:r>
+              <w:rPr>
+                <w:rFonts w:ascii="Arial" w:hAnsi="Arial" w:eastAsia="Arial" w:cs="Arial"/>
+                <w:sz w:val="21"/>
+                <w:szCs w:val="21"/>
+                <w:vertAlign w:val="baseline"/>
+              </w:rPr>
+              <w:t>Description</w:t>
+            </w:r>
+          </w:p>
+        </w:tc>
+        <w:tc>
+          <w:tcPr>
+            <w:tcW w:w="1940" w:type="dxa"/>
+            <w:tcBorders>
+              <w:top w:val="single" w:color="000000" w:themeColor="text1" w:sz="8"/>
+              <w:right w:val="single" w:color="000000" w:themeColor="text1" w:sz="8"/>
+            </w:tcBorders>
+            <w:tcMar/>
+            <w:vAlign w:val="top"/>
+          </w:tcPr>
+          <w:p>
+            <w:pPr>
+              <w:ind w:left="100" w:firstLine="0"/>
+              <w:rPr>
+                <w:rFonts w:ascii="Arial" w:hAnsi="Arial" w:eastAsia="Arial" w:cs="Arial"/>
+                <w:sz w:val="21"/>
+                <w:szCs w:val="21"/>
+                <w:vertAlign w:val="baseline"/>
+              </w:rPr>
+            </w:pPr>
+            <w:r>
+              <w:rPr>
+                <w:rFonts w:ascii="Arial" w:hAnsi="Arial" w:eastAsia="Arial" w:cs="Arial"/>
+                <w:sz w:val="21"/>
+                <w:szCs w:val="21"/>
+                <w:vertAlign w:val="baseline"/>
+              </w:rPr>
+              <w:t>Inputs</w:t>
+            </w:r>
+          </w:p>
+        </w:tc>
+        <w:tc>
+          <w:tcPr>
+            <w:tcW w:w="1960" w:type="dxa"/>
+            <w:tcBorders>
+              <w:top w:val="single" w:color="000000" w:themeColor="text1" w:sz="8"/>
+              <w:right w:val="single" w:color="000000" w:themeColor="text1" w:sz="8"/>
+            </w:tcBorders>
+            <w:tcMar/>
+            <w:vAlign w:val="top"/>
+          </w:tcPr>
+          <w:p>
+            <w:pPr>
+              <w:ind w:left="120" w:firstLine="0"/>
+              <w:rPr>
+                <w:rFonts w:ascii="Arial" w:hAnsi="Arial" w:eastAsia="Arial" w:cs="Arial"/>
+                <w:sz w:val="21"/>
+                <w:szCs w:val="21"/>
+                <w:vertAlign w:val="baseline"/>
+              </w:rPr>
+            </w:pPr>
+            <w:r>
+              <w:rPr>
+                <w:rFonts w:ascii="Arial" w:hAnsi="Arial" w:eastAsia="Arial" w:cs="Arial"/>
+                <w:sz w:val="21"/>
+                <w:szCs w:val="21"/>
+                <w:vertAlign w:val="baseline"/>
+              </w:rPr>
+              <w:t>Outputs</w:t>
+            </w:r>
+          </w:p>
+        </w:tc>
+      </w:tr>
+      <w:tr>
+        <w:trPr>
+          <w:trHeight w:val="22"/>
+        </w:trPr>
+        <w:tc>
+          <w:tcPr>
+            <w:tcW w:w="840" w:type="dxa"/>
+            <w:tcBorders>
+              <w:left w:val="single" w:color="000000" w:themeColor="text1" w:sz="8"/>
+              <w:bottom w:val="single" w:color="000000" w:themeColor="text1" w:sz="8"/>
+              <w:right w:val="single" w:color="000000" w:themeColor="text1" w:sz="8"/>
+            </w:tcBorders>
+            <w:tcMar/>
+            <w:vAlign w:val="top"/>
+          </w:tcPr>
+          <w:p>
+            <w:pPr>
+              <w:rPr>
+                <w:rFonts w:ascii="Times New Roman" w:hAnsi="Times New Roman" w:eastAsia="Times New Roman" w:cs="Times New Roman"/>
+                <w:sz w:val="2"/>
+                <w:szCs w:val="2"/>
+                <w:vertAlign w:val="baseline"/>
+              </w:rPr>
+            </w:pPr>
+          </w:p>
+        </w:tc>
+        <w:tc>
+          <w:tcPr>
+            <w:tcW w:w="3660" w:type="dxa"/>
+            <w:tcBorders>
+              <w:bottom w:val="single" w:color="000000" w:themeColor="text1" w:sz="8"/>
+              <w:right w:val="single" w:color="000000" w:themeColor="text1" w:sz="8"/>
+            </w:tcBorders>
+            <w:tcMar/>
+            <w:vAlign w:val="top"/>
+          </w:tcPr>
+          <w:p>
+            <w:pPr>
+              <w:rPr>
+                <w:rFonts w:ascii="Times New Roman" w:hAnsi="Times New Roman" w:eastAsia="Times New Roman" w:cs="Times New Roman"/>
+                <w:sz w:val="2"/>
+                <w:szCs w:val="2"/>
+                <w:vertAlign w:val="baseline"/>
+              </w:rPr>
+            </w:pPr>
+          </w:p>
+        </w:tc>
+        <w:tc>
+          <w:tcPr>
+            <w:tcW w:w="1940" w:type="dxa"/>
+            <w:tcBorders>
+              <w:bottom w:val="single" w:color="000000" w:themeColor="text1" w:sz="8"/>
+              <w:right w:val="single" w:color="000000" w:themeColor="text1" w:sz="8"/>
+            </w:tcBorders>
+            <w:tcMar/>
+            <w:vAlign w:val="top"/>
+          </w:tcPr>
+          <w:p>
+            <w:pPr>
+              <w:rPr>
+                <w:rFonts w:ascii="Times New Roman" w:hAnsi="Times New Roman" w:eastAsia="Times New Roman" w:cs="Times New Roman"/>
+                <w:sz w:val="2"/>
+                <w:szCs w:val="2"/>
+                <w:vertAlign w:val="baseline"/>
+              </w:rPr>
+            </w:pPr>
+          </w:p>
+        </w:tc>
+        <w:tc>
+          <w:tcPr>
+            <w:tcW w:w="1960" w:type="dxa"/>
+            <w:tcBorders>
+              <w:bottom w:val="single" w:color="000000" w:themeColor="text1" w:sz="8"/>
+              <w:right w:val="single" w:color="000000" w:themeColor="text1" w:sz="8"/>
+            </w:tcBorders>
+            <w:tcMar/>
+            <w:vAlign w:val="top"/>
+          </w:tcPr>
+          <w:p>
+            <w:pPr>
+              <w:rPr>
+                <w:rFonts w:ascii="Times New Roman" w:hAnsi="Times New Roman" w:eastAsia="Times New Roman" w:cs="Times New Roman"/>
+                <w:sz w:val="2"/>
+                <w:szCs w:val="2"/>
+                <w:vertAlign w:val="baseline"/>
+              </w:rPr>
+            </w:pPr>
+          </w:p>
+        </w:tc>
+      </w:tr>
+      <w:tr>
+        <w:trPr>
+          <w:trHeight w:val="213"/>
+        </w:trPr>
+        <w:tc>
+          <w:tcPr>
+            <w:tcW w:w="840" w:type="dxa"/>
+            <w:tcBorders>
+              <w:left w:val="single" w:color="000000" w:themeColor="text1" w:sz="8"/>
+              <w:right w:val="single" w:color="000000" w:themeColor="text1" w:sz="8"/>
+            </w:tcBorders>
+            <w:tcMar/>
+            <w:vAlign w:val="top"/>
+          </w:tcPr>
+          <w:p>
+            <w:pPr>
+              <w:ind w:left="140" w:firstLine="0"/>
+              <w:rPr>
+                <w:rFonts w:ascii="Arial" w:hAnsi="Arial" w:eastAsia="Arial" w:cs="Arial"/>
+                <w:sz w:val="21"/>
+                <w:szCs w:val="21"/>
+                <w:vertAlign w:val="baseline"/>
+                <w:rtl w:val="0"/>
+              </w:rPr>
+            </w:pPr>
+          </w:p>
+        </w:tc>
+        <w:tc>
+          <w:tcPr>
+            <w:tcW w:w="3660" w:type="dxa"/>
+            <w:tcBorders>
+              <w:right w:val="single" w:color="000000" w:themeColor="text1" w:sz="8"/>
+            </w:tcBorders>
+            <w:tcMar/>
+            <w:vAlign w:val="top"/>
+          </w:tcPr>
+          <w:p>
+            <w:pPr>
+              <w:pStyle w:val="Normal"/>
+              <w:bidi w:val="0"/>
+              <w:spacing w:before="0" w:beforeAutospacing="off" w:after="0" w:afterAutospacing="off"/>
+              <w:ind w:left="120" w:right="0"/>
+              <w:jc w:val="left"/>
+              <w:rPr>
+                <w:rFonts w:ascii="Arial" w:hAnsi="Arial" w:eastAsia="Arial" w:cs="Arial"/>
+                <w:sz w:val="21"/>
+                <w:szCs w:val="21"/>
+                <w:vertAlign w:val="baseline"/>
+                <w:rtl w:val="0"/>
+              </w:rPr>
+            </w:pPr>
+            <w:r>
+              <w:rPr>
+                <w:rFonts w:ascii="Arial" w:hAnsi="Arial" w:eastAsia="Arial" w:cs="Arial"/>
+                <w:sz w:val="21"/>
+                <w:szCs w:val="21"/>
+                <w:vertAlign w:val="baseline"/>
+              </w:rPr>
+              <w:t>Processing Unit Interface</w:t>
+            </w:r>
+          </w:p>
+        </w:tc>
+        <w:tc>
+          <w:tcPr>
+            <w:tcW w:w="1940" w:type="dxa"/>
+            <w:tcBorders>
+              <w:right w:val="single" w:color="000000" w:themeColor="text1" w:sz="8"/>
+            </w:tcBorders>
+            <w:tcMar/>
+            <w:vAlign w:val="top"/>
+          </w:tcPr>
+          <w:p>
+            <w:pPr>
+              <w:ind w:left="100" w:firstLine="0"/>
+              <w:rPr>
+                <w:rFonts w:ascii="Arial" w:hAnsi="Arial" w:eastAsia="Arial" w:cs="Arial"/>
+                <w:sz w:val="21"/>
+                <w:szCs w:val="21"/>
+                <w:vertAlign w:val="baseline"/>
+                <w:rtl w:val="0"/>
+              </w:rPr>
+            </w:pPr>
+            <w:r>
+              <w:rPr>
+                <w:rFonts w:ascii="Arial" w:hAnsi="Arial" w:eastAsia="Arial" w:cs="Arial"/>
+                <w:sz w:val="21"/>
+                <w:szCs w:val="21"/>
+                <w:vertAlign w:val="baseline"/>
+              </w:rPr>
+              <w:t>Input 3</w:t>
+            </w:r>
+          </w:p>
+        </w:tc>
+        <w:tc>
+          <w:tcPr>
+            <w:tcW w:w="1960" w:type="dxa"/>
+            <w:tcBorders>
+              <w:right w:val="single" w:color="000000" w:themeColor="text1" w:sz="8"/>
+            </w:tcBorders>
+            <w:tcMar/>
+            <w:vAlign w:val="top"/>
+          </w:tcPr>
+          <w:p>
+            <w:pPr>
+              <w:ind w:left="120" w:firstLine="0"/>
+              <w:rPr>
+                <w:rFonts w:ascii="Arial" w:hAnsi="Arial" w:eastAsia="Arial" w:cs="Arial"/>
+                <w:sz w:val="21"/>
+                <w:szCs w:val="21"/>
+                <w:vertAlign w:val="baseline"/>
+                <w:rtl w:val="0"/>
+              </w:rPr>
+            </w:pPr>
+            <w:r>
+              <w:rPr>
+                <w:rFonts w:ascii="Arial" w:hAnsi="Arial" w:eastAsia="Arial" w:cs="Arial"/>
+                <w:sz w:val="21"/>
+                <w:szCs w:val="21"/>
+                <w:vertAlign w:val="baseline"/>
+              </w:rPr>
+              <w:t xml:space="preserve">output </w:t>
+            </w:r>
+            <w:r>
+              <w:rPr>
+                <w:rFonts w:ascii="Arial" w:hAnsi="Arial" w:eastAsia="Arial" w:cs="Arial"/>
+                <w:sz w:val="21"/>
+                <w:szCs w:val="21"/>
+                <w:vertAlign w:val="baseline"/>
+              </w:rPr>
+              <w:t>4</w:t>
+            </w:r>
+          </w:p>
+        </w:tc>
+      </w:tr>
+      <w:tr>
+        <w:trPr>
+          <w:trHeight w:val="72"/>
+        </w:trPr>
+        <w:tc>
+          <w:tcPr>
+            <w:tcW w:w="840" w:type="dxa"/>
+            <w:tcBorders>
+              <w:left w:val="single" w:color="000000" w:themeColor="text1" w:sz="8"/>
+              <w:bottom w:val="single" w:color="000000" w:themeColor="text1" w:sz="8"/>
+              <w:right w:val="single" w:color="000000" w:themeColor="text1" w:sz="8"/>
+            </w:tcBorders>
+            <w:tcMar/>
+            <w:vAlign w:val="top"/>
+          </w:tcPr>
+          <w:p>
+            <w:pPr>
+              <w:rPr>
+                <w:rFonts w:ascii="Times New Roman" w:hAnsi="Times New Roman" w:eastAsia="Times New Roman" w:cs="Times New Roman"/>
+                <w:sz w:val="6"/>
+                <w:szCs w:val="6"/>
+                <w:vertAlign w:val="baseline"/>
+              </w:rPr>
+            </w:pPr>
+          </w:p>
+        </w:tc>
+        <w:tc>
+          <w:tcPr>
+            <w:tcW w:w="3660" w:type="dxa"/>
+            <w:tcBorders>
+              <w:bottom w:val="single" w:color="000000" w:themeColor="text1" w:sz="8"/>
+              <w:right w:val="single" w:color="000000" w:themeColor="text1" w:sz="8"/>
+            </w:tcBorders>
+            <w:tcMar/>
+            <w:vAlign w:val="top"/>
+          </w:tcPr>
+          <w:p>
+            <w:pPr>
+              <w:rPr>
+                <w:rFonts w:ascii="Times New Roman" w:hAnsi="Times New Roman" w:eastAsia="Times New Roman" w:cs="Times New Roman"/>
+                <w:sz w:val="6"/>
+                <w:szCs w:val="6"/>
+                <w:vertAlign w:val="baseline"/>
+              </w:rPr>
+            </w:pPr>
+          </w:p>
+        </w:tc>
+        <w:tc>
+          <w:tcPr>
+            <w:tcW w:w="1940" w:type="dxa"/>
+            <w:tcBorders>
+              <w:right w:val="single" w:color="000000" w:themeColor="text1" w:sz="8"/>
+            </w:tcBorders>
+            <w:tcMar/>
+            <w:vAlign w:val="top"/>
+          </w:tcPr>
+          <w:p>
+            <w:pPr>
+              <w:pStyle w:val="Normal"/>
+            </w:pPr>
+          </w:p>
+        </w:tc>
+        <w:tc>
+          <w:tcPr>
+            <w:tcW w:w="1960" w:type="dxa"/>
+            <w:tcBorders>
+              <w:bottom w:val="single" w:color="000000" w:themeColor="text1" w:sz="8"/>
+              <w:right w:val="single" w:color="000000" w:themeColor="text1" w:sz="8"/>
+            </w:tcBorders>
+            <w:tcMar/>
+            <w:vAlign w:val="top"/>
+          </w:tcPr>
+          <w:p>
+            <w:pPr>
+              <w:rPr>
+                <w:rFonts w:ascii="Times New Roman" w:hAnsi="Times New Roman" w:eastAsia="Times New Roman" w:cs="Times New Roman"/>
+                <w:sz w:val="6"/>
+                <w:szCs w:val="6"/>
+                <w:vertAlign w:val="baseline"/>
+              </w:rPr>
+            </w:pPr>
+          </w:p>
+        </w:tc>
+      </w:tr>
+      <w:tr>
+        <w:trPr>
+          <w:trHeight w:val="263"/>
+        </w:trPr>
+        <w:tc>
+          <w:tcPr>
+            <w:tcW w:w="840" w:type="dxa"/>
+            <w:tcBorders>
+              <w:left w:val="single" w:color="000000" w:themeColor="text1" w:sz="8"/>
+              <w:bottom w:val="single" w:color="000000" w:themeColor="text1" w:sz="8"/>
+              <w:right w:val="single" w:color="000000" w:themeColor="text1" w:sz="8"/>
+            </w:tcBorders>
+            <w:tcMar/>
+            <w:vAlign w:val="top"/>
+          </w:tcPr>
+          <w:p>
+            <w:pPr>
+              <w:ind w:left="140" w:firstLine="0"/>
+              <w:rPr>
+                <w:rFonts w:ascii="Arial" w:hAnsi="Arial" w:eastAsia="Arial" w:cs="Arial"/>
+                <w:sz w:val="21"/>
+                <w:szCs w:val="21"/>
+                <w:vertAlign w:val="baseline"/>
+                <w:rtl w:val="0"/>
+              </w:rPr>
+            </w:pPr>
+          </w:p>
+        </w:tc>
+        <w:tc>
+          <w:tcPr>
+            <w:tcW w:w="3660" w:type="dxa"/>
+            <w:tcBorders>
+              <w:bottom w:val="single" w:color="000000" w:themeColor="text1" w:sz="8"/>
+              <w:right w:val="single" w:color="000000" w:themeColor="text1" w:sz="8"/>
+            </w:tcBorders>
+            <w:tcMar/>
+            <w:vAlign w:val="top"/>
+          </w:tcPr>
+          <w:p>
+            <w:pPr>
+              <w:pStyle w:val="Normal"/>
+              <w:bidi w:val="0"/>
+              <w:spacing w:before="0" w:beforeAutospacing="off" w:after="0" w:afterAutospacing="off"/>
+              <w:ind w:left="120" w:right="0"/>
+              <w:jc w:val="left"/>
+              <w:rPr>
+                <w:rFonts w:ascii="Arial" w:hAnsi="Arial" w:eastAsia="Arial" w:cs="Arial"/>
+                <w:sz w:val="21"/>
+                <w:szCs w:val="21"/>
+                <w:vertAlign w:val="baseline"/>
+                <w:rtl w:val="0"/>
+              </w:rPr>
+            </w:pPr>
+          </w:p>
+        </w:tc>
+        <w:tc>
+          <w:tcPr>
+            <w:tcW w:w="1940" w:type="dxa"/>
+            <w:tcBorders>
+              <w:bottom w:val="single" w:color="000000" w:themeColor="text1" w:sz="8"/>
+              <w:right w:val="single" w:color="000000" w:themeColor="text1" w:sz="8"/>
+            </w:tcBorders>
+            <w:tcMar/>
+            <w:vAlign w:val="top"/>
+          </w:tcPr>
+          <w:p>
+            <w:pPr>
+              <w:ind w:left="100" w:firstLine="0"/>
+              <w:rPr>
+                <w:rFonts w:ascii="Arial" w:hAnsi="Arial" w:eastAsia="Arial" w:cs="Arial"/>
+                <w:sz w:val="21"/>
+                <w:szCs w:val="21"/>
+                <w:vertAlign w:val="baseline"/>
+                <w:rtl w:val="0"/>
+              </w:rPr>
+            </w:pPr>
+          </w:p>
+        </w:tc>
+        <w:tc>
+          <w:tcPr>
+            <w:tcW w:w="1960" w:type="dxa"/>
+            <w:tcBorders>
+              <w:bottom w:val="single" w:color="000000" w:themeColor="text1" w:sz="8"/>
+              <w:right w:val="single" w:color="000000" w:themeColor="text1" w:sz="8"/>
+            </w:tcBorders>
+            <w:tcMar/>
+            <w:vAlign w:val="top"/>
+          </w:tcPr>
+          <w:p>
+            <w:pPr>
+              <w:ind w:left="0" w:firstLine="0"/>
+              <w:rPr>
+                <w:rFonts w:ascii="Arial" w:hAnsi="Arial" w:eastAsia="Arial" w:cs="Arial"/>
+                <w:sz w:val="21"/>
+                <w:szCs w:val="21"/>
+                <w:vertAlign w:val="baseline"/>
+                <w:rtl w:val="0"/>
+              </w:rPr>
+            </w:pPr>
+          </w:p>
+        </w:tc>
+      </w:tr>
+    </w:tbl>
+    <w:p xmlns:wp14="http://schemas.microsoft.com/office/word/2010/wordml" wp14:textId="77777777">
+      <w:pPr>
+        <w:pStyle w:val="Normal"/>
+      </w:pPr>
     </w:p>
     <w:p xmlns:wp14="http://schemas.microsoft.com/office/word/2010/wordml" wp14:textId="77777777">
       <w:pPr>
@@ -21888,33 +22613,6 @@
       <w:lang/>
     </w:rPr>
   </w:style>
-  <w:style w:type="table" w:styleId="TableNormal">
-    <w:name w:val="Normal Table0"/>
-    <w:next w:val="TableNormal"/>
-    <w:autoRedefine w:val="0"/>
-    <w:hidden w:val="0"/>
-    <w:qFormat w:val="1"/>
-    <w:pPr>
-      <w:suppressAutoHyphens w:val="1"/>
-      <w:spacing w:line="1" w:lineRule="atLeast"/>
-      <w:ind w:leftChars="-1" w:rightChars="0" w:firstLineChars="-1"/>
-      <w:textDirection w:val="btLr"/>
-      <w:textAlignment w:val="top"/>
-      <w:outlineLvl w:val="0"/>
-    </w:pPr>
-    <w:rPr>
-      <w:w w:val="100"/>
-      <w:position w:val="-1"/>
-      <w:effect w:val="none"/>
-      <w:vertAlign w:val="baseline"/>
-      <w:cs w:val="0"/>
-      <w:em w:val="none"/>
-      <w:lang/>
-    </w:rPr>
-    <w:tblPr>
-      <w:jc w:val="left"/>
-    </w:tblPr>
-  </w:style>
   <w:style w:type="numbering" w:styleId="NoList">
     <w:name w:val="No List"/>
     <w:next w:val="NoList"/>
@@ -22021,6 +22719,48 @@
       <w:ind xmlns:w="http://schemas.openxmlformats.org/wordprocessingml/2006/main" w:left="720"/>
       <w:contextualSpacing xmlns:w="http://schemas.openxmlformats.org/wordprocessingml/2006/main"/>
     </w:pPr>
+  </w:style>
+  <w:style xmlns:w="http://schemas.openxmlformats.org/wordprocessingml/2006/main" w:type="table" w:styleId="TableNormal" w:default="1">
+    <w:name xmlns:w="http://schemas.openxmlformats.org/wordprocessingml/2006/main" w:val="Normal Table"/>
+    <w:uiPriority xmlns:w="http://schemas.openxmlformats.org/wordprocessingml/2006/main" w:val="99"/>
+    <w:semiHidden xmlns:w="http://schemas.openxmlformats.org/wordprocessingml/2006/main"/>
+    <w:unhideWhenUsed xmlns:w="http://schemas.openxmlformats.org/wordprocessingml/2006/main"/>
+    <w:qFormat xmlns:w="http://schemas.openxmlformats.org/wordprocessingml/2006/main"/>
+    <w:tblPr xmlns:w="http://schemas.openxmlformats.org/wordprocessingml/2006/main">
+      <w:tblInd w:w="0" w:type="dxa"/>
+      <w:tblCellMar>
+        <w:top w:w="0" w:type="dxa"/>
+        <w:left w:w="108" w:type="dxa"/>
+        <w:bottom w:w="0" w:type="dxa"/>
+        <w:right w:w="108" w:type="dxa"/>
+      </w:tblCellMar>
+    </w:tblPr>
+  </w:style>
+  <w:style xmlns:w="http://schemas.openxmlformats.org/wordprocessingml/2006/main" w:type="table" w:styleId="TableGrid">
+    <w:name xmlns:w="http://schemas.openxmlformats.org/wordprocessingml/2006/main" w:val="Table Grid"/>
+    <w:basedOn xmlns:w="http://schemas.openxmlformats.org/wordprocessingml/2006/main" w:val="TableNormal"/>
+    <w:uiPriority xmlns:w="http://schemas.openxmlformats.org/wordprocessingml/2006/main" w:val="59"/>
+    <w:rsid xmlns:w="http://schemas.openxmlformats.org/wordprocessingml/2006/main" w:val="00FB4123"/>
+    <w:pPr xmlns:w="http://schemas.openxmlformats.org/wordprocessingml/2006/main">
+      <w:spacing w:after="0" w:line="240" w:lineRule="auto"/>
+    </w:pPr>
+    <w:tblPr xmlns:w="http://schemas.openxmlformats.org/wordprocessingml/2006/main">
+      <w:tblInd w:w="0" w:type="dxa"/>
+      <w:tblBorders>
+        <w:top w:val="single" w:color="000000" w:themeColor="text1" w:sz="4" w:space="0"/>
+        <w:left w:val="single" w:color="000000" w:themeColor="text1" w:sz="4" w:space="0"/>
+        <w:bottom w:val="single" w:color="000000" w:themeColor="text1" w:sz="4" w:space="0"/>
+        <w:right w:val="single" w:color="000000" w:themeColor="text1" w:sz="4" w:space="0"/>
+        <w:insideH w:val="single" w:color="000000" w:themeColor="text1" w:sz="4" w:space="0"/>
+        <w:insideV w:val="single" w:color="000000" w:themeColor="text1" w:sz="4" w:space="0"/>
+      </w:tblBorders>
+      <w:tblCellMar>
+        <w:top w:w="0" w:type="dxa"/>
+        <w:left w:w="108" w:type="dxa"/>
+        <w:bottom w:w="0" w:type="dxa"/>
+        <w:right w:w="108" w:type="dxa"/>
+      </w:tblCellMar>
+    </w:tblPr>
   </w:style>
 </w:styles>
 </file>
